--- a/trunk/Appli/Méthodologie/Etapes/Analyse/Analyse des risques/V-F with template.docx
+++ b/trunk/Appli/Méthodologie/Etapes/Analyse/Analyse des risques/V-F with template.docx
@@ -18,7 +18,7 @@
           <w:kern w:val="28"/>
           <w:sz w:val="76"/>
           <w:szCs w:val="76"/>
-          <w:lang w:eastAsia="fr-FR"/>
+          <w:lang w:val="fr-FR" w:eastAsia="fr-FR" w:bidi="ar-SA"/>
         </w:rPr>
         <w:drawing>
           <wp:inline distT="0" distB="0" distL="0" distR="0">
@@ -41,7 +41,7 @@
                     <a:blip r:embed="rId8">
                       <a:extLst>
                         <a:ext uri="{28A0092B-C50C-407E-A947-70E740481C1C}">
-                          <a14:useLocalDpi xmlns:a14="http://schemas.microsoft.com/office/drawing/2010/main" xmlns:wps="http://schemas.microsoft.com/office/word/2010/wordprocessingShape" xmlns:wpi="http://schemas.microsoft.com/office/word/2010/wordprocessingInk" xmlns:wpg="http://schemas.microsoft.com/office/word/2010/wordprocessingGroup" xmlns:w14="http://schemas.microsoft.com/office/word/2010/wordml" xmlns:w="http://schemas.openxmlformats.org/wordprocessingml/2006/main" xmlns:w10="urn:schemas-microsoft-com:office:word" xmlns:wp14="http://schemas.microsoft.com/office/word/2010/wordprocessingDrawing" xmlns:v="urn:schemas-microsoft-com:vml" xmlns:o="urn:schemas-microsoft-com:office:office" xmlns:mc="http://schemas.openxmlformats.org/markup-compatibility/2006" xmlns:wpc="http://schemas.microsoft.com/office/word/2010/wordprocessingCanvas" xmlns="" val="0"/>
+                          <a14:useLocalDpi xmlns="" xmlns:wpc="http://schemas.microsoft.com/office/word/2010/wordprocessingCanvas" xmlns:mc="http://schemas.openxmlformats.org/markup-compatibility/2006" xmlns:o="urn:schemas-microsoft-com:office:office" xmlns:v="urn:schemas-microsoft-com:vml" xmlns:wp14="http://schemas.microsoft.com/office/word/2010/wordprocessingDrawing" xmlns:w10="urn:schemas-microsoft-com:office:word" xmlns:w="http://schemas.openxmlformats.org/wordprocessingml/2006/main" xmlns:w14="http://schemas.microsoft.com/office/word/2010/wordml" xmlns:wpg="http://schemas.microsoft.com/office/word/2010/wordprocessingGroup" xmlns:wpi="http://schemas.microsoft.com/office/word/2010/wordprocessingInk" xmlns:wps="http://schemas.microsoft.com/office/word/2010/wordprocessingShape" xmlns:a14="http://schemas.microsoft.com/office/drawing/2010/main" val="0"/>
                         </a:ext>
                       </a:extLst>
                     </a:blip>
@@ -747,6 +747,8 @@
           <w:rFonts w:ascii="Arial" w:eastAsia="Times New Roman" w:hAnsi="Arial" w:cs="Arial"/>
           <w:b/>
           <w:bCs/>
+          <w:smallCaps w:val="0"/>
+          <w:spacing w:val="0"/>
           <w:sz w:val="20"/>
           <w:szCs w:val="20"/>
           <w:lang w:val="fr-FR" w:eastAsia="fr-FR"/>
@@ -762,8 +764,6 @@
           <w:rFonts w:asciiTheme="majorHAnsi" w:eastAsiaTheme="majorEastAsia" w:hAnsiTheme="majorHAnsi" w:cstheme="majorBidi"/>
           <w:b w:val="0"/>
           <w:bCs w:val="0"/>
-          <w:smallCaps w:val="0"/>
-          <w:spacing w:val="0"/>
           <w:sz w:val="22"/>
           <w:szCs w:val="22"/>
           <w:lang w:val="en-US" w:eastAsia="en-US"/>
@@ -5655,8 +5655,12 @@
       </w:pPr>
     </w:p>
     <w:sectPr>
-      <w:headerReference w:type="default" r:id="rId10"/>
-      <w:footerReference w:type="default" r:id="rId11"/>
+      <w:headerReference w:type="even" r:id="rId10"/>
+      <w:headerReference w:type="default" r:id="rId11"/>
+      <w:footerReference w:type="even" r:id="rId12"/>
+      <w:footerReference w:type="default" r:id="rId13"/>
+      <w:headerReference w:type="first" r:id="rId14"/>
+      <w:footerReference w:type="first" r:id="rId15"/>
       <w:pgSz w:w="11906" w:h="16838"/>
       <w:pgMar w:top="1417" w:right="1417" w:bottom="1417" w:left="1417" w:header="708" w:footer="708" w:gutter="0"/>
       <w:cols w:space="708"/>
@@ -5693,6 +5697,16 @@
 </file>
 
 <file path=word/footer1.xml><?xml version="1.0" encoding="utf-8"?>
+<w:ftr xmlns:ve="http://schemas.openxmlformats.org/markup-compatibility/2006" xmlns:o="urn:schemas-microsoft-com:office:office" xmlns:r="http://schemas.openxmlformats.org/officeDocument/2006/relationships" xmlns:m="http://schemas.openxmlformats.org/officeDocument/2006/math" xmlns:v="urn:schemas-microsoft-com:vml" xmlns:wp="http://schemas.openxmlformats.org/drawingml/2006/wordprocessingDrawing" xmlns:w10="urn:schemas-microsoft-com:office:word" xmlns:w="http://schemas.openxmlformats.org/wordprocessingml/2006/main" xmlns:wne="http://schemas.microsoft.com/office/word/2006/wordml">
+  <w:p>
+    <w:pPr>
+      <w:pStyle w:val="Pieddepage"/>
+    </w:pPr>
+  </w:p>
+</w:ftr>
+</file>
+
+<file path=word/footer2.xml><?xml version="1.0" encoding="utf-8"?>
 <w:ftr xmlns:ve="http://schemas.openxmlformats.org/markup-compatibility/2006" xmlns:o="urn:schemas-microsoft-com:office:office" xmlns:r="http://schemas.openxmlformats.org/officeDocument/2006/relationships" xmlns:m="http://schemas.openxmlformats.org/officeDocument/2006/math" xmlns:v="urn:schemas-microsoft-com:vml" xmlns:wp="http://schemas.openxmlformats.org/drawingml/2006/wordprocessingDrawing" xmlns:w10="urn:schemas-microsoft-com:office:word" xmlns:w="http://schemas.openxmlformats.org/wordprocessingml/2006/main" xmlns:wne="http://schemas.microsoft.com/office/word/2006/wordml">
   <w:tbl>
     <w:tblPr>
@@ -5732,9 +5746,6 @@
               </w:rPr>
               <w:alias w:val="Société"/>
               <w:id w:val="75971759"/>
-              <w:placeholder>
-                <w:docPart w:val="F64896396550462BA3F4E6DE231B07C5"/>
-              </w:placeholder>
               <w:dataBinding w:prefixMappings="xmlns:ns0='http://schemas.openxmlformats.org/officeDocument/2006/extended-properties'" w:xpath="/ns0:Properties[1]/ns0:Company[1]" w:storeItemID="{6668398D-A668-4E3E-A5EB-62B293D839F1}"/>
               <w:text/>
             </w:sdtPr>
@@ -5780,7 +5791,7 @@
             <w:rPr>
               <w:noProof/>
             </w:rPr>
-            <w:t>6</w:t>
+            <w:t>2</w:t>
           </w:r>
           <w:r>
             <w:fldChar w:fldCharType="end"/>
@@ -5797,6 +5808,16 @@
 </w:ftr>
 </file>
 
+<file path=word/footer3.xml><?xml version="1.0" encoding="utf-8"?>
+<w:ftr xmlns:ve="http://schemas.openxmlformats.org/markup-compatibility/2006" xmlns:o="urn:schemas-microsoft-com:office:office" xmlns:r="http://schemas.openxmlformats.org/officeDocument/2006/relationships" xmlns:m="http://schemas.openxmlformats.org/officeDocument/2006/math" xmlns:v="urn:schemas-microsoft-com:vml" xmlns:wp="http://schemas.openxmlformats.org/drawingml/2006/wordprocessingDrawing" xmlns:w10="urn:schemas-microsoft-com:office:word" xmlns:w="http://schemas.openxmlformats.org/wordprocessingml/2006/main" xmlns:wne="http://schemas.microsoft.com/office/word/2006/wordml">
+  <w:p>
+    <w:pPr>
+      <w:pStyle w:val="Pieddepage"/>
+    </w:pPr>
+  </w:p>
+</w:ftr>
+</file>
+
 <file path=word/footnotes.xml><?xml version="1.0" encoding="utf-8"?>
 <w:footnotes xmlns:ve="http://schemas.openxmlformats.org/markup-compatibility/2006" xmlns:o="urn:schemas-microsoft-com:office:office" xmlns:r="http://schemas.openxmlformats.org/officeDocument/2006/relationships" xmlns:m="http://schemas.openxmlformats.org/officeDocument/2006/math" xmlns:v="urn:schemas-microsoft-com:vml" xmlns:wp="http://schemas.openxmlformats.org/drawingml/2006/wordprocessingDrawing" xmlns:w10="urn:schemas-microsoft-com:office:word" xmlns:w="http://schemas.openxmlformats.org/wordprocessingml/2006/main" xmlns:wne="http://schemas.microsoft.com/office/word/2006/wordml">
   <w:footnote w:type="separator" w:id="0">
@@ -5823,6 +5844,16 @@
 </file>
 
 <file path=word/header1.xml><?xml version="1.0" encoding="utf-8"?>
+<w:hdr xmlns:ve="http://schemas.openxmlformats.org/markup-compatibility/2006" xmlns:o="urn:schemas-microsoft-com:office:office" xmlns:r="http://schemas.openxmlformats.org/officeDocument/2006/relationships" xmlns:m="http://schemas.openxmlformats.org/officeDocument/2006/math" xmlns:v="urn:schemas-microsoft-com:vml" xmlns:wp="http://schemas.openxmlformats.org/drawingml/2006/wordprocessingDrawing" xmlns:w10="urn:schemas-microsoft-com:office:word" xmlns:w="http://schemas.openxmlformats.org/wordprocessingml/2006/main" xmlns:wne="http://schemas.microsoft.com/office/word/2006/wordml">
+  <w:p>
+    <w:pPr>
+      <w:pStyle w:val="En-tte"/>
+    </w:pPr>
+  </w:p>
+</w:hdr>
+</file>
+
+<file path=word/header2.xml><?xml version="1.0" encoding="utf-8"?>
 <w:hdr xmlns:ve="http://schemas.openxmlformats.org/markup-compatibility/2006" xmlns:o="urn:schemas-microsoft-com:office:office" xmlns:r="http://schemas.openxmlformats.org/officeDocument/2006/relationships" xmlns:m="http://schemas.openxmlformats.org/officeDocument/2006/math" xmlns:v="urn:schemas-microsoft-com:vml" xmlns:wp="http://schemas.openxmlformats.org/drawingml/2006/wordprocessingDrawing" xmlns:w10="urn:schemas-microsoft-com:office:word" xmlns:w="http://schemas.openxmlformats.org/wordprocessingml/2006/main" xmlns:wne="http://schemas.microsoft.com/office/word/2006/wordml">
   <w:tbl>
     <w:tblPr>
@@ -5862,7 +5893,7 @@
               <w:noProof/>
               <w:color w:val="0000FF"/>
               <w:sz w:val="16"/>
-              <w:lang w:eastAsia="fr-FR"/>
+              <w:lang w:val="fr-FR" w:eastAsia="fr-FR" w:bidi="ar-SA"/>
             </w:rPr>
             <w:drawing>
               <wp:inline distT="0" distB="0" distL="0" distR="0">
@@ -5885,7 +5916,7 @@
                         <a:blip r:embed="rId1">
                           <a:extLst>
                             <a:ext uri="{28A0092B-C50C-407E-A947-70E740481C1C}">
-                              <a14:useLocalDpi xmlns:a14="http://schemas.microsoft.com/office/drawing/2010/main" xmlns:wps="http://schemas.microsoft.com/office/word/2010/wordprocessingShape" xmlns:wpi="http://schemas.microsoft.com/office/word/2010/wordprocessingInk" xmlns:wpg="http://schemas.microsoft.com/office/word/2010/wordprocessingGroup" xmlns:w14="http://schemas.microsoft.com/office/word/2010/wordml" xmlns:w="http://schemas.openxmlformats.org/wordprocessingml/2006/main" xmlns:w10="urn:schemas-microsoft-com:office:word" xmlns:wp14="http://schemas.microsoft.com/office/word/2010/wordprocessingDrawing" xmlns:v="urn:schemas-microsoft-com:vml" xmlns:o="urn:schemas-microsoft-com:office:office" xmlns:mc="http://schemas.openxmlformats.org/markup-compatibility/2006" xmlns:wpc="http://schemas.microsoft.com/office/word/2010/wordprocessingCanvas" xmlns="" val="0"/>
+                              <a14:useLocalDpi xmlns="" xmlns:wpc="http://schemas.microsoft.com/office/word/2010/wordprocessingCanvas" xmlns:mc="http://schemas.openxmlformats.org/markup-compatibility/2006" xmlns:o="urn:schemas-microsoft-com:office:office" xmlns:v="urn:schemas-microsoft-com:vml" xmlns:wp14="http://schemas.microsoft.com/office/word/2010/wordprocessingDrawing" xmlns:w10="urn:schemas-microsoft-com:office:word" xmlns:w="http://schemas.openxmlformats.org/wordprocessingml/2006/main" xmlns:w14="http://schemas.microsoft.com/office/word/2010/wordml" xmlns:wpg="http://schemas.microsoft.com/office/word/2010/wordprocessingGroup" xmlns:wpi="http://schemas.microsoft.com/office/word/2010/wordprocessingInk" xmlns:wps="http://schemas.microsoft.com/office/word/2010/wordprocessingShape" xmlns:a14="http://schemas.microsoft.com/office/drawing/2010/main" val="0"/>
                             </a:ext>
                           </a:extLst>
                         </a:blip>
@@ -5986,7 +6017,7 @@
               <w:sz w:val="32"/>
               <w:szCs w:val="32"/>
             </w:rPr>
-            <w:t>Version 0.1.0</w:t>
+            <w:t>Version 0.0.2</w:t>
           </w:r>
         </w:p>
       </w:tc>
@@ -6009,6 +6040,16 @@
 </w:hdr>
 </file>
 
+<file path=word/header3.xml><?xml version="1.0" encoding="utf-8"?>
+<w:hdr xmlns:ve="http://schemas.openxmlformats.org/markup-compatibility/2006" xmlns:o="urn:schemas-microsoft-com:office:office" xmlns:r="http://schemas.openxmlformats.org/officeDocument/2006/relationships" xmlns:m="http://schemas.openxmlformats.org/officeDocument/2006/math" xmlns:v="urn:schemas-microsoft-com:vml" xmlns:wp="http://schemas.openxmlformats.org/drawingml/2006/wordprocessingDrawing" xmlns:w10="urn:schemas-microsoft-com:office:word" xmlns:w="http://schemas.openxmlformats.org/wordprocessingml/2006/main" xmlns:wne="http://schemas.microsoft.com/office/word/2006/wordml">
+  <w:p>
+    <w:pPr>
+      <w:pStyle w:val="En-tte"/>
+    </w:pPr>
+  </w:p>
+</w:hdr>
+</file>
+
 <file path=word/numbering.xml><?xml version="1.0" encoding="utf-8"?>
 <w:numbering xmlns:ve="http://schemas.openxmlformats.org/markup-compatibility/2006" xmlns:o="urn:schemas-microsoft-com:office:office" xmlns:r="http://schemas.openxmlformats.org/officeDocument/2006/relationships" xmlns:m="http://schemas.openxmlformats.org/officeDocument/2006/math" xmlns:v="urn:schemas-microsoft-com:vml" xmlns:wp="http://schemas.openxmlformats.org/drawingml/2006/wordprocessingDrawing" xmlns:w10="urn:schemas-microsoft-com:office:word" xmlns:w="http://schemas.openxmlformats.org/wordprocessingml/2006/main" xmlns:wne="http://schemas.microsoft.com/office/word/2006/wordml">
   <w:abstractNum w:abstractNumId="0">
@@ -6135,7 +6176,6 @@
     <w:lvl w:ilvl="2">
       <w:start w:val="1"/>
       <w:numFmt w:val="decimal"/>
-      <w:pStyle w:val="Titre3"/>
       <w:lvlText w:val="%1.%2.%3"/>
       <w:lvlJc w:val="left"/>
       <w:pPr>
@@ -8510,298 +8550,6 @@
 </w:styles>
 </file>
 
-<file path=word/glossary/document.xml><?xml version="1.0" encoding="utf-8"?>
-<w:glossaryDocument xmlns:ve="http://schemas.openxmlformats.org/markup-compatibility/2006" xmlns:o="urn:schemas-microsoft-com:office:office" xmlns:r="http://schemas.openxmlformats.org/officeDocument/2006/relationships" xmlns:m="http://schemas.openxmlformats.org/officeDocument/2006/math" xmlns:v="urn:schemas-microsoft-com:vml" xmlns:wp="http://schemas.openxmlformats.org/drawingml/2006/wordprocessingDrawing" xmlns:w10="urn:schemas-microsoft-com:office:word" xmlns:w="http://schemas.openxmlformats.org/wordprocessingml/2006/main" xmlns:wne="http://schemas.microsoft.com/office/word/2006/wordml">
-  <w:docParts/>
-</w:glossaryDocument>
-</file>
-
-<file path=word/glossary/fontTable.xml><?xml version="1.0" encoding="utf-8"?>
-<w:fonts xmlns:r="http://schemas.openxmlformats.org/officeDocument/2006/relationships" xmlns:w="http://schemas.openxmlformats.org/wordprocessingml/2006/main">
-  <w:font w:name="Times New Roman">
-    <w:panose1 w:val="02020603050405020304"/>
-    <w:charset w:val="00"/>
-    <w:family w:val="roman"/>
-    <w:pitch w:val="variable"/>
-    <w:sig w:usb0="20002A87" w:usb1="80000000" w:usb2="00000008" w:usb3="00000000" w:csb0="000001FF" w:csb1="00000000"/>
-  </w:font>
-  <w:font w:name="Cambria">
-    <w:panose1 w:val="02040503050406030204"/>
-    <w:charset w:val="00"/>
-    <w:family w:val="roman"/>
-    <w:pitch w:val="variable"/>
-    <w:sig w:usb0="A00002EF" w:usb1="4000004B" w:usb2="00000000" w:usb3="00000000" w:csb0="0000009F" w:csb1="00000000"/>
-  </w:font>
-  <w:font w:name="Tahoma">
-    <w:panose1 w:val="020B0604030504040204"/>
-    <w:charset w:val="00"/>
-    <w:family w:val="swiss"/>
-    <w:pitch w:val="variable"/>
-    <w:sig w:usb0="61002A87" w:usb1="80000000" w:usb2="00000008" w:usb3="00000000" w:csb0="000101FF" w:csb1="00000000"/>
-  </w:font>
-  <w:font w:name="Calibri">
-    <w:panose1 w:val="020F0502020204030204"/>
-    <w:charset w:val="00"/>
-    <w:family w:val="swiss"/>
-    <w:pitch w:val="variable"/>
-    <w:sig w:usb0="A00002EF" w:usb1="4000207B" w:usb2="00000000" w:usb3="00000000" w:csb0="0000009F" w:csb1="00000000"/>
-  </w:font>
-  <w:font w:name="Arial">
-    <w:panose1 w:val="020B0604020202020204"/>
-    <w:charset w:val="00"/>
-    <w:family w:val="swiss"/>
-    <w:pitch w:val="variable"/>
-    <w:sig w:usb0="20002A87" w:usb1="80000000" w:usb2="00000008" w:usb3="00000000" w:csb0="000001FF" w:csb1="00000000"/>
-  </w:font>
-</w:fonts>
-</file>
-
-<file path=word/glossary/settings.xml><?xml version="1.0" encoding="utf-8"?>
-<w:settings xmlns:o="urn:schemas-microsoft-com:office:office" xmlns:r="http://schemas.openxmlformats.org/officeDocument/2006/relationships" xmlns:m="http://schemas.openxmlformats.org/officeDocument/2006/math" xmlns:v="urn:schemas-microsoft-com:vml" xmlns:w10="urn:schemas-microsoft-com:office:word" xmlns:w="http://schemas.openxmlformats.org/wordprocessingml/2006/main" xmlns:sl="http://schemas.openxmlformats.org/schemaLibrary/2006/main">
-  <w:view w:val="normal"/>
-  <w:defaultTabStop w:val="708"/>
-  <w:hyphenationZone w:val="425"/>
-  <w:characterSpacingControl w:val="doNotCompress"/>
-  <w:compat>
-    <w:useFELayout/>
-  </w:compat>
-  <w:rsids>
-    <w:rsidRoot w:val="0026241B"/>
-    <w:rsid w:val="0026241B"/>
-    <w:rsid w:val="00680AE9"/>
-    <w:rsid w:val="00BE0D12"/>
-  </w:rsids>
-  <m:mathPr>
-    <m:mathFont m:val="Cambria Math"/>
-    <m:brkBin m:val="before"/>
-    <m:brkBinSub m:val="--"/>
-    <m:smallFrac/>
-    <m:dispDef/>
-    <m:lMargin m:val="0"/>
-    <m:rMargin m:val="0"/>
-    <m:defJc m:val="centerGroup"/>
-    <m:wrapIndent m:val="1440"/>
-    <m:intLim m:val="subSup"/>
-    <m:naryLim m:val="undOvr"/>
-  </m:mathPr>
-  <w:themeFontLang w:val="fr-FR" w:bidi="ar-SA"/>
-  <w:clrSchemeMapping w:bg1="light1" w:t1="dark1" w:bg2="light2" w:t2="dark2" w:accent1="accent1" w:accent2="accent2" w:accent3="accent3" w:accent4="accent4" w:accent5="accent5" w:accent6="accent6" w:hyperlink="hyperlink" w:followedHyperlink="followedHyperlink"/>
-  <w:decimalSymbol w:val=","/>
-  <w:listSeparator w:val=";"/>
-</w:settings>
-</file>
-
-<file path=word/glossary/styles.xml><?xml version="1.0" encoding="utf-8"?>
-<w:styles xmlns:r="http://schemas.openxmlformats.org/officeDocument/2006/relationships" xmlns:w="http://schemas.openxmlformats.org/wordprocessingml/2006/main">
-  <w:docDefaults>
-    <w:rPrDefault>
-      <w:rPr>
-        <w:rFonts w:asciiTheme="minorHAnsi" w:eastAsiaTheme="minorEastAsia" w:hAnsiTheme="minorHAnsi" w:cstheme="minorBidi"/>
-        <w:sz w:val="22"/>
-        <w:szCs w:val="22"/>
-        <w:lang w:val="fr-FR" w:eastAsia="fr-FR" w:bidi="ar-SA"/>
-      </w:rPr>
-    </w:rPrDefault>
-    <w:pPrDefault>
-      <w:pPr>
-        <w:spacing w:after="200" w:line="276" w:lineRule="auto"/>
-      </w:pPr>
-    </w:pPrDefault>
-  </w:docDefaults>
-  <w:latentStyles w:defLockedState="0" w:defUIPriority="99" w:defSemiHidden="1" w:defUnhideWhenUsed="1" w:defQFormat="0" w:count="267">
-    <w:lsdException w:name="Normal" w:semiHidden="0" w:uiPriority="0" w:unhideWhenUsed="0" w:qFormat="1"/>
-    <w:lsdException w:name="heading 1" w:semiHidden="0" w:uiPriority="9" w:unhideWhenUsed="0" w:qFormat="1"/>
-    <w:lsdException w:name="heading 2" w:uiPriority="9" w:qFormat="1"/>
-    <w:lsdException w:name="heading 3" w:uiPriority="9" w:qFormat="1"/>
-    <w:lsdException w:name="heading 4" w:uiPriority="9" w:qFormat="1"/>
-    <w:lsdException w:name="heading 5" w:uiPriority="9" w:qFormat="1"/>
-    <w:lsdException w:name="heading 6" w:uiPriority="9" w:qFormat="1"/>
-    <w:lsdException w:name="heading 7" w:uiPriority="9" w:qFormat="1"/>
-    <w:lsdException w:name="heading 8" w:uiPriority="9" w:qFormat="1"/>
-    <w:lsdException w:name="heading 9" w:uiPriority="9" w:qFormat="1"/>
-    <w:lsdException w:name="toc 1" w:uiPriority="39"/>
-    <w:lsdException w:name="toc 2" w:uiPriority="39"/>
-    <w:lsdException w:name="toc 3" w:uiPriority="39"/>
-    <w:lsdException w:name="toc 4" w:uiPriority="39"/>
-    <w:lsdException w:name="toc 5" w:uiPriority="39"/>
-    <w:lsdException w:name="toc 6" w:uiPriority="39"/>
-    <w:lsdException w:name="toc 7" w:uiPriority="39"/>
-    <w:lsdException w:name="toc 8" w:uiPriority="39"/>
-    <w:lsdException w:name="toc 9" w:uiPriority="39"/>
-    <w:lsdException w:name="caption" w:uiPriority="35" w:qFormat="1"/>
-    <w:lsdException w:name="Title" w:semiHidden="0" w:uiPriority="10" w:unhideWhenUsed="0" w:qFormat="1"/>
-    <w:lsdException w:name="Default Paragraph Font" w:uiPriority="1"/>
-    <w:lsdException w:name="Subtitle" w:semiHidden="0" w:uiPriority="11" w:unhideWhenUsed="0" w:qFormat="1"/>
-    <w:lsdException w:name="Strong" w:semiHidden="0" w:uiPriority="22" w:unhideWhenUsed="0" w:qFormat="1"/>
-    <w:lsdException w:name="Emphasis" w:semiHidden="0" w:uiPriority="20" w:unhideWhenUsed="0" w:qFormat="1"/>
-    <w:lsdException w:name="Table Grid" w:semiHidden="0" w:uiPriority="59" w:unhideWhenUsed="0"/>
-    <w:lsdException w:name="Placeholder Text" w:unhideWhenUsed="0"/>
-    <w:lsdException w:name="No Spacing" w:semiHidden="0" w:uiPriority="1" w:unhideWhenUsed="0" w:qFormat="1"/>
-    <w:lsdException w:name="Light Shading" w:semiHidden="0" w:uiPriority="60" w:unhideWhenUsed="0"/>
-    <w:lsdException w:name="Light List" w:semiHidden="0" w:uiPriority="61" w:unhideWhenUsed="0"/>
-    <w:lsdException w:name="Light Grid" w:semiHidden="0" w:uiPriority="62" w:unhideWhenUsed="0"/>
-    <w:lsdException w:name="Medium Shading 1" w:semiHidden="0" w:uiPriority="63" w:unhideWhenUsed="0"/>
-    <w:lsdException w:name="Medium Shading 2" w:semiHidden="0" w:uiPriority="64" w:unhideWhenUsed="0"/>
-    <w:lsdException w:name="Medium List 1" w:semiHidden="0" w:uiPriority="65" w:unhideWhenUsed="0"/>
-    <w:lsdException w:name="Medium List 2" w:semiHidden="0" w:uiPriority="66" w:unhideWhenUsed="0"/>
-    <w:lsdException w:name="Medium Grid 1" w:semiHidden="0" w:uiPriority="67" w:unhideWhenUsed="0"/>
-    <w:lsdException w:name="Medium Grid 2" w:semiHidden="0" w:uiPriority="68" w:unhideWhenUsed="0"/>
-    <w:lsdException w:name="Medium Grid 3" w:semiHidden="0" w:uiPriority="69" w:unhideWhenUsed="0"/>
-    <w:lsdException w:name="Dark List" w:semiHidden="0" w:uiPriority="70" w:unhideWhenUsed="0"/>
-    <w:lsdException w:name="Colorful Shading" w:semiHidden="0" w:uiPriority="71" w:unhideWhenUsed="0"/>
-    <w:lsdException w:name="Colorful List" w:semiHidden="0" w:uiPriority="72" w:unhideWhenUsed="0"/>
-    <w:lsdException w:name="Colorful Grid" w:semiHidden="0" w:uiPriority="73" w:unhideWhenUsed="0"/>
-    <w:lsdException w:name="Light Shading Accent 1" w:semiHidden="0" w:uiPriority="60" w:unhideWhenUsed="0"/>
-    <w:lsdException w:name="Light List Accent 1" w:semiHidden="0" w:uiPriority="61" w:unhideWhenUsed="0"/>
-    <w:lsdException w:name="Light Grid Accent 1" w:semiHidden="0" w:uiPriority="62" w:unhideWhenUsed="0"/>
-    <w:lsdException w:name="Medium Shading 1 Accent 1" w:semiHidden="0" w:uiPriority="63" w:unhideWhenUsed="0"/>
-    <w:lsdException w:name="Medium Shading 2 Accent 1" w:semiHidden="0" w:uiPriority="64" w:unhideWhenUsed="0"/>
-    <w:lsdException w:name="Medium List 1 Accent 1" w:semiHidden="0" w:uiPriority="65" w:unhideWhenUsed="0"/>
-    <w:lsdException w:name="Revision" w:unhideWhenUsed="0"/>
-    <w:lsdException w:name="List Paragraph" w:semiHidden="0" w:uiPriority="34" w:unhideWhenUsed="0" w:qFormat="1"/>
-    <w:lsdException w:name="Quote" w:semiHidden="0" w:uiPriority="29" w:unhideWhenUsed="0" w:qFormat="1"/>
-    <w:lsdException w:name="Intense Quote" w:semiHidden="0" w:uiPriority="30" w:unhideWhenUsed="0" w:qFormat="1"/>
-    <w:lsdException w:name="Medium List 2 Accent 1" w:semiHidden="0" w:uiPriority="66" w:unhideWhenUsed="0"/>
-    <w:lsdException w:name="Medium Grid 1 Accent 1" w:semiHidden="0" w:uiPriority="67" w:unhideWhenUsed="0"/>
-    <w:lsdException w:name="Medium Grid 2 Accent 1" w:semiHidden="0" w:uiPriority="68" w:unhideWhenUsed="0"/>
-    <w:lsdException w:name="Medium Grid 3 Accent 1" w:semiHidden="0" w:uiPriority="69" w:unhideWhenUsed="0"/>
-    <w:lsdException w:name="Dark List Accent 1" w:semiHidden="0" w:uiPriority="70" w:unhideWhenUsed="0"/>
-    <w:lsdException w:name="Colorful Shading Accent 1" w:semiHidden="0" w:uiPriority="71" w:unhideWhenUsed="0"/>
-    <w:lsdException w:name="Colorful List Accent 1" w:semiHidden="0" w:uiPriority="72" w:unhideWhenUsed="0"/>
-    <w:lsdException w:name="Colorful Grid Accent 1" w:semiHidden="0" w:uiPriority="73" w:unhideWhenUsed="0"/>
-    <w:lsdException w:name="Light Shading Accent 2" w:semiHidden="0" w:uiPriority="60" w:unhideWhenUsed="0"/>
-    <w:lsdException w:name="Light List Accent 2" w:semiHidden="0" w:uiPriority="61" w:unhideWhenUsed="0"/>
-    <w:lsdException w:name="Light Grid Accent 2" w:semiHidden="0" w:uiPriority="62" w:unhideWhenUsed="0"/>
-    <w:lsdException w:name="Medium Shading 1 Accent 2" w:semiHidden="0" w:uiPriority="63" w:unhideWhenUsed="0"/>
-    <w:lsdException w:name="Medium Shading 2 Accent 2" w:semiHidden="0" w:uiPriority="64" w:unhideWhenUsed="0"/>
-    <w:lsdException w:name="Medium List 1 Accent 2" w:semiHidden="0" w:uiPriority="65" w:unhideWhenUsed="0"/>
-    <w:lsdException w:name="Medium List 2 Accent 2" w:semiHidden="0" w:uiPriority="66" w:unhideWhenUsed="0"/>
-    <w:lsdException w:name="Medium Grid 1 Accent 2" w:semiHidden="0" w:uiPriority="67" w:unhideWhenUsed="0"/>
-    <w:lsdException w:name="Medium Grid 2 Accent 2" w:semiHidden="0" w:uiPriority="68" w:unhideWhenUsed="0"/>
-    <w:lsdException w:name="Medium Grid 3 Accent 2" w:semiHidden="0" w:uiPriority="69" w:unhideWhenUsed="0"/>
-    <w:lsdException w:name="Dark List Accent 2" w:semiHidden="0" w:uiPriority="70" w:unhideWhenUsed="0"/>
-    <w:lsdException w:name="Colorful Shading Accent 2" w:semiHidden="0" w:uiPriority="71" w:unhideWhenUsed="0"/>
-    <w:lsdException w:name="Colorful List Accent 2" w:semiHidden="0" w:uiPriority="72" w:unhideWhenUsed="0"/>
-    <w:lsdException w:name="Colorful Grid Accent 2" w:semiHidden="0" w:uiPriority="73" w:unhideWhenUsed="0"/>
-    <w:lsdException w:name="Light Shading Accent 3" w:semiHidden="0" w:uiPriority="60" w:unhideWhenUsed="0"/>
-    <w:lsdException w:name="Light List Accent 3" w:semiHidden="0" w:uiPriority="61" w:unhideWhenUsed="0"/>
-    <w:lsdException w:name="Light Grid Accent 3" w:semiHidden="0" w:uiPriority="62" w:unhideWhenUsed="0"/>
-    <w:lsdException w:name="Medium Shading 1 Accent 3" w:semiHidden="0" w:uiPriority="63" w:unhideWhenUsed="0"/>
-    <w:lsdException w:name="Medium Shading 2 Accent 3" w:semiHidden="0" w:uiPriority="64" w:unhideWhenUsed="0"/>
-    <w:lsdException w:name="Medium List 1 Accent 3" w:semiHidden="0" w:uiPriority="65" w:unhideWhenUsed="0"/>
-    <w:lsdException w:name="Medium List 2 Accent 3" w:semiHidden="0" w:uiPriority="66" w:unhideWhenUsed="0"/>
-    <w:lsdException w:name="Medium Grid 1 Accent 3" w:semiHidden="0" w:uiPriority="67" w:unhideWhenUsed="0"/>
-    <w:lsdException w:name="Medium Grid 2 Accent 3" w:semiHidden="0" w:uiPriority="68" w:unhideWhenUsed="0"/>
-    <w:lsdException w:name="Medium Grid 3 Accent 3" w:semiHidden="0" w:uiPriority="69" w:unhideWhenUsed="0"/>
-    <w:lsdException w:name="Dark List Accent 3" w:semiHidden="0" w:uiPriority="70" w:unhideWhenUsed="0"/>
-    <w:lsdException w:name="Colorful Shading Accent 3" w:semiHidden="0" w:uiPriority="71" w:unhideWhenUsed="0"/>
-    <w:lsdException w:name="Colorful List Accent 3" w:semiHidden="0" w:uiPriority="72" w:unhideWhenUsed="0"/>
-    <w:lsdException w:name="Colorful Grid Accent 3" w:semiHidden="0" w:uiPriority="73" w:unhideWhenUsed="0"/>
-    <w:lsdException w:name="Light Shading Accent 4" w:semiHidden="0" w:uiPriority="60" w:unhideWhenUsed="0"/>
-    <w:lsdException w:name="Light List Accent 4" w:semiHidden="0" w:uiPriority="61" w:unhideWhenUsed="0"/>
-    <w:lsdException w:name="Light Grid Accent 4" w:semiHidden="0" w:uiPriority="62" w:unhideWhenUsed="0"/>
-    <w:lsdException w:name="Medium Shading 1 Accent 4" w:semiHidden="0" w:uiPriority="63" w:unhideWhenUsed="0"/>
-    <w:lsdException w:name="Medium Shading 2 Accent 4" w:semiHidden="0" w:uiPriority="64" w:unhideWhenUsed="0"/>
-    <w:lsdException w:name="Medium List 1 Accent 4" w:semiHidden="0" w:uiPriority="65" w:unhideWhenUsed="0"/>
-    <w:lsdException w:name="Medium List 2 Accent 4" w:semiHidden="0" w:uiPriority="66" w:unhideWhenUsed="0"/>
-    <w:lsdException w:name="Medium Grid 1 Accent 4" w:semiHidden="0" w:uiPriority="67" w:unhideWhenUsed="0"/>
-    <w:lsdException w:name="Medium Grid 2 Accent 4" w:semiHidden="0" w:uiPriority="68" w:unhideWhenUsed="0"/>
-    <w:lsdException w:name="Medium Grid 3 Accent 4" w:semiHidden="0" w:uiPriority="69" w:unhideWhenUsed="0"/>
-    <w:lsdException w:name="Dark List Accent 4" w:semiHidden="0" w:uiPriority="70" w:unhideWhenUsed="0"/>
-    <w:lsdException w:name="Colorful Shading Accent 4" w:semiHidden="0" w:uiPriority="71" w:unhideWhenUsed="0"/>
-    <w:lsdException w:name="Colorful List Accent 4" w:semiHidden="0" w:uiPriority="72" w:unhideWhenUsed="0"/>
-    <w:lsdException w:name="Colorful Grid Accent 4" w:semiHidden="0" w:uiPriority="73" w:unhideWhenUsed="0"/>
-    <w:lsdException w:name="Light Shading Accent 5" w:semiHidden="0" w:uiPriority="60" w:unhideWhenUsed="0"/>
-    <w:lsdException w:name="Light List Accent 5" w:semiHidden="0" w:uiPriority="61" w:unhideWhenUsed="0"/>
-    <w:lsdException w:name="Light Grid Accent 5" w:semiHidden="0" w:uiPriority="62" w:unhideWhenUsed="0"/>
-    <w:lsdException w:name="Medium Shading 1 Accent 5" w:semiHidden="0" w:uiPriority="63" w:unhideWhenUsed="0"/>
-    <w:lsdException w:name="Medium Shading 2 Accent 5" w:semiHidden="0" w:uiPriority="64" w:unhideWhenUsed="0"/>
-    <w:lsdException w:name="Medium List 1 Accent 5" w:semiHidden="0" w:uiPriority="65" w:unhideWhenUsed="0"/>
-    <w:lsdException w:name="Medium List 2 Accent 5" w:semiHidden="0" w:uiPriority="66" w:unhideWhenUsed="0"/>
-    <w:lsdException w:name="Medium Grid 1 Accent 5" w:semiHidden="0" w:uiPriority="67" w:unhideWhenUsed="0"/>
-    <w:lsdException w:name="Medium Grid 2 Accent 5" w:semiHidden="0" w:uiPriority="68" w:unhideWhenUsed="0"/>
-    <w:lsdException w:name="Medium Grid 3 Accent 5" w:semiHidden="0" w:uiPriority="69" w:unhideWhenUsed="0"/>
-    <w:lsdException w:name="Dark List Accent 5" w:semiHidden="0" w:uiPriority="70" w:unhideWhenUsed="0"/>
-    <w:lsdException w:name="Colorful Shading Accent 5" w:semiHidden="0" w:uiPriority="71" w:unhideWhenUsed="0"/>
-    <w:lsdException w:name="Colorful List Accent 5" w:semiHidden="0" w:uiPriority="72" w:unhideWhenUsed="0"/>
-    <w:lsdException w:name="Colorful Grid Accent 5" w:semiHidden="0" w:uiPriority="73" w:unhideWhenUsed="0"/>
-    <w:lsdException w:name="Light Shading Accent 6" w:semiHidden="0" w:uiPriority="60" w:unhideWhenUsed="0"/>
-    <w:lsdException w:name="Light List Accent 6" w:semiHidden="0" w:uiPriority="61" w:unhideWhenUsed="0"/>
-    <w:lsdException w:name="Light Grid Accent 6" w:semiHidden="0" w:uiPriority="62" w:unhideWhenUsed="0"/>
-    <w:lsdException w:name="Medium Shading 1 Accent 6" w:semiHidden="0" w:uiPriority="63" w:unhideWhenUsed="0"/>
-    <w:lsdException w:name="Medium Shading 2 Accent 6" w:semiHidden="0" w:uiPriority="64" w:unhideWhenUsed="0"/>
-    <w:lsdException w:name="Medium List 1 Accent 6" w:semiHidden="0" w:uiPriority="65" w:unhideWhenUsed="0"/>
-    <w:lsdException w:name="Medium List 2 Accent 6" w:semiHidden="0" w:uiPriority="66" w:unhideWhenUsed="0"/>
-    <w:lsdException w:name="Medium Grid 1 Accent 6" w:semiHidden="0" w:uiPriority="67" w:unhideWhenUsed="0"/>
-    <w:lsdException w:name="Medium Grid 2 Accent 6" w:semiHidden="0" w:uiPriority="68" w:unhideWhenUsed="0"/>
-    <w:lsdException w:name="Medium Grid 3 Accent 6" w:semiHidden="0" w:uiPriority="69" w:unhideWhenUsed="0"/>
-    <w:lsdException w:name="Dark List Accent 6" w:semiHidden="0" w:uiPriority="70" w:unhideWhenUsed="0"/>
-    <w:lsdException w:name="Colorful Shading Accent 6" w:semiHidden="0" w:uiPriority="71" w:unhideWhenUsed="0"/>
-    <w:lsdException w:name="Colorful List Accent 6" w:semiHidden="0" w:uiPriority="72" w:unhideWhenUsed="0"/>
-    <w:lsdException w:name="Colorful Grid Accent 6" w:semiHidden="0" w:uiPriority="73" w:unhideWhenUsed="0"/>
-    <w:lsdException w:name="Subtle Emphasis" w:semiHidden="0" w:uiPriority="19" w:unhideWhenUsed="0" w:qFormat="1"/>
-    <w:lsdException w:name="Intense Emphasis" w:semiHidden="0" w:uiPriority="21" w:unhideWhenUsed="0" w:qFormat="1"/>
-    <w:lsdException w:name="Subtle Reference" w:semiHidden="0" w:uiPriority="31" w:unhideWhenUsed="0" w:qFormat="1"/>
-    <w:lsdException w:name="Intense Reference" w:semiHidden="0" w:uiPriority="32" w:unhideWhenUsed="0" w:qFormat="1"/>
-    <w:lsdException w:name="Book Title" w:semiHidden="0" w:uiPriority="33" w:unhideWhenUsed="0" w:qFormat="1"/>
-    <w:lsdException w:name="Bibliography" w:uiPriority="37"/>
-    <w:lsdException w:name="TOC Heading" w:uiPriority="39" w:qFormat="1"/>
-  </w:latentStyles>
-  <w:style w:type="paragraph" w:default="1" w:styleId="Normal">
-    <w:name w:val="Normal"/>
-    <w:qFormat/>
-    <w:rsid w:val="00BE0D12"/>
-  </w:style>
-  <w:style w:type="character" w:default="1" w:styleId="Policepardfaut">
-    <w:name w:val="Default Paragraph Font"/>
-    <w:uiPriority w:val="1"/>
-    <w:semiHidden/>
-    <w:unhideWhenUsed/>
-  </w:style>
-  <w:style w:type="table" w:default="1" w:styleId="TableauNormal">
-    <w:name w:val="Normal Table"/>
-    <w:uiPriority w:val="99"/>
-    <w:semiHidden/>
-    <w:unhideWhenUsed/>
-    <w:qFormat/>
-    <w:tblPr>
-      <w:tblInd w:w="0" w:type="dxa"/>
-      <w:tblCellMar>
-        <w:top w:w="0" w:type="dxa"/>
-        <w:left w:w="108" w:type="dxa"/>
-        <w:bottom w:w="0" w:type="dxa"/>
-        <w:right w:w="108" w:type="dxa"/>
-      </w:tblCellMar>
-    </w:tblPr>
-  </w:style>
-  <w:style w:type="numbering" w:default="1" w:styleId="Aucuneliste">
-    <w:name w:val="No List"/>
-    <w:uiPriority w:val="99"/>
-    <w:semiHidden/>
-    <w:unhideWhenUsed/>
-  </w:style>
-  <w:style w:type="paragraph" w:customStyle="1" w:styleId="FCF77EB048434E32B73D71469B6E7FD5">
-    <w:name w:val="FCF77EB048434E32B73D71469B6E7FD5"/>
-    <w:rsid w:val="0026241B"/>
-  </w:style>
-  <w:style w:type="paragraph" w:customStyle="1" w:styleId="87C0D4B3CC6842F48253D1D966349C7F">
-    <w:name w:val="87C0D4B3CC6842F48253D1D966349C7F"/>
-    <w:rsid w:val="0026241B"/>
-  </w:style>
-  <w:style w:type="paragraph" w:customStyle="1" w:styleId="F64896396550462BA3F4E6DE231B07C5">
-    <w:name w:val="F64896396550462BA3F4E6DE231B07C5"/>
-    <w:rsid w:val="0026241B"/>
-  </w:style>
-</w:styles>
-</file>
-
-<file path=word/glossary/webSettings.xml><?xml version="1.0" encoding="utf-8"?>
-<w:webSettings xmlns:r="http://schemas.openxmlformats.org/officeDocument/2006/relationships" xmlns:w="http://schemas.openxmlformats.org/wordprocessingml/2006/main">
-  <w:optimizeForBrowser/>
-  <w:allowPNG/>
-</w:webSettings>
-</file>
-
 <file path=word/theme/theme1.xml><?xml version="1.0" encoding="utf-8"?>
 <a:theme xmlns:a="http://schemas.openxmlformats.org/drawingml/2006/main" name="Thème Office">
   <a:themeElements>

--- a/trunk/Appli/Méthodologie/Etapes/Analyse/Analyse des risques/V-F with template.docx
+++ b/trunk/Appli/Méthodologie/Etapes/Analyse/Analyse des risques/V-F with template.docx
@@ -41,7 +41,7 @@
                     <a:blip r:embed="rId8">
                       <a:extLst>
                         <a:ext uri="{28A0092B-C50C-407E-A947-70E740481C1C}">
-                          <a14:useLocalDpi xmlns="" xmlns:wpc="http://schemas.microsoft.com/office/word/2010/wordprocessingCanvas" xmlns:mc="http://schemas.openxmlformats.org/markup-compatibility/2006" xmlns:o="urn:schemas-microsoft-com:office:office" xmlns:v="urn:schemas-microsoft-com:vml" xmlns:wp14="http://schemas.microsoft.com/office/word/2010/wordprocessingDrawing" xmlns:w10="urn:schemas-microsoft-com:office:word" xmlns:w="http://schemas.openxmlformats.org/wordprocessingml/2006/main" xmlns:w14="http://schemas.microsoft.com/office/word/2010/wordml" xmlns:wpg="http://schemas.microsoft.com/office/word/2010/wordprocessingGroup" xmlns:wpi="http://schemas.microsoft.com/office/word/2010/wordprocessingInk" xmlns:wps="http://schemas.microsoft.com/office/word/2010/wordprocessingShape" xmlns:a14="http://schemas.microsoft.com/office/drawing/2010/main" val="0"/>
+                          <a14:useLocalDpi xmlns:a14="http://schemas.microsoft.com/office/drawing/2010/main" xmlns:wps="http://schemas.microsoft.com/office/word/2010/wordprocessingShape" xmlns:wpi="http://schemas.microsoft.com/office/word/2010/wordprocessingInk" xmlns:wpg="http://schemas.microsoft.com/office/word/2010/wordprocessingGroup" xmlns:w14="http://schemas.microsoft.com/office/word/2010/wordml" xmlns:w="http://schemas.openxmlformats.org/wordprocessingml/2006/main" xmlns:w10="urn:schemas-microsoft-com:office:word" xmlns:wp14="http://schemas.microsoft.com/office/word/2010/wordprocessingDrawing" xmlns:v="urn:schemas-microsoft-com:vml" xmlns:o="urn:schemas-microsoft-com:office:office" xmlns:mc="http://schemas.openxmlformats.org/markup-compatibility/2006" xmlns:wpc="http://schemas.microsoft.com/office/word/2010/wordprocessingCanvas" xmlns="" val="0"/>
                         </a:ext>
                       </a:extLst>
                     </a:blip>
@@ -787,19 +787,15 @@
         </w:p>
         <w:p>
           <w:pPr>
-            <w:pStyle w:val="TM1"/>
+            <w:pStyle w:val="TM2"/>
             <w:tabs>
-              <w:tab w:val="left" w:pos="400"/>
-              <w:tab w:val="right" w:leader="dot" w:pos="9628"/>
+              <w:tab w:val="left" w:pos="660"/>
+              <w:tab w:val="right" w:leader="dot" w:pos="9062"/>
             </w:tabs>
             <w:rPr>
-              <w:rFonts w:asciiTheme="majorBidi" w:eastAsiaTheme="minorEastAsia" w:hAnsiTheme="majorBidi"/>
-              <w:b/>
-              <w:bCs/>
-              <w:caps/>
+              <w:rFonts w:asciiTheme="minorHAnsi" w:eastAsiaTheme="minorEastAsia" w:hAnsiTheme="minorHAnsi" w:cstheme="minorBidi"/>
               <w:noProof/>
-              <w:sz w:val="24"/>
-              <w:szCs w:val="24"/>
+              <w:lang w:val="fr-FR" w:eastAsia="fr-FR" w:bidi="ar-SA"/>
             </w:rPr>
           </w:pPr>
           <w:r>
@@ -830,23 +826,25 @@
             </w:rPr>
             <w:fldChar w:fldCharType="separate"/>
           </w:r>
-          <w:hyperlink w:anchor="_Toc309252181" w:history="1">
+          <w:hyperlink w:anchor="_Toc342243694" w:history="1">
             <w:r>
               <w:rPr>
                 <w:rStyle w:val="Lienhypertexte"/>
                 <w:rFonts w:asciiTheme="majorBidi" w:hAnsiTheme="majorBidi"/>
+                <w:b/>
+                <w:bCs/>
+                <w:i/>
+                <w:iCs/>
                 <w:noProof/>
-                <w:sz w:val="24"/>
-                <w:szCs w:val="24"/>
+                <w:lang w:val="fr-FR"/>
               </w:rPr>
               <w:t>1.</w:t>
             </w:r>
             <w:r>
               <w:rPr>
-                <w:rFonts w:asciiTheme="majorBidi" w:eastAsiaTheme="minorEastAsia" w:hAnsiTheme="majorBidi"/>
+                <w:rFonts w:asciiTheme="minorHAnsi" w:eastAsiaTheme="minorEastAsia" w:hAnsiTheme="minorHAnsi" w:cstheme="minorBidi"/>
                 <w:noProof/>
-                <w:sz w:val="24"/>
-                <w:szCs w:val="24"/>
+                <w:lang w:val="fr-FR" w:eastAsia="fr-FR" w:bidi="ar-SA"/>
               </w:rPr>
               <w:tab/>
             </w:r>
@@ -854,78 +852,60 @@
               <w:rPr>
                 <w:rStyle w:val="Lienhypertexte"/>
                 <w:rFonts w:asciiTheme="majorBidi" w:hAnsiTheme="majorBidi"/>
+                <w:b/>
+                <w:bCs/>
+                <w:i/>
+                <w:iCs/>
                 <w:noProof/>
-                <w:sz w:val="24"/>
-                <w:szCs w:val="24"/>
-              </w:rPr>
-              <w:t>Analyse des risques</w:t>
-            </w:r>
-            <w:r>
-              <w:rPr>
-                <w:rFonts w:asciiTheme="majorBidi" w:hAnsiTheme="majorBidi"/>
+                <w:lang w:val="fr-FR"/>
+              </w:rPr>
+              <w:t>Objet du document</w:t>
+            </w:r>
+            <w:r>
+              <w:rPr>
                 <w:noProof/>
                 <w:webHidden/>
-                <w:sz w:val="24"/>
-                <w:szCs w:val="24"/>
               </w:rPr>
               <w:tab/>
             </w:r>
             <w:r>
               <w:rPr>
-                <w:rFonts w:asciiTheme="majorBidi" w:hAnsiTheme="majorBidi"/>
                 <w:noProof/>
                 <w:webHidden/>
-                <w:sz w:val="24"/>
-                <w:szCs w:val="24"/>
               </w:rPr>
               <w:fldChar w:fldCharType="begin"/>
             </w:r>
             <w:r>
               <w:rPr>
-                <w:rFonts w:asciiTheme="majorBidi" w:hAnsiTheme="majorBidi"/>
                 <w:noProof/>
                 <w:webHidden/>
-                <w:sz w:val="24"/>
-                <w:szCs w:val="24"/>
-              </w:rPr>
-              <w:instrText xml:space="preserve"> PAGEREF _Toc309252181 \h </w:instrText>
-            </w:r>
-            <w:r>
-              <w:rPr>
-                <w:rFonts w:asciiTheme="majorBidi" w:hAnsiTheme="majorBidi"/>
+              </w:rPr>
+              <w:instrText xml:space="preserve"> PAGEREF _Toc342243694 \h </w:instrText>
+            </w:r>
+            <w:r>
+              <w:rPr>
                 <w:noProof/>
                 <w:webHidden/>
-                <w:sz w:val="24"/>
-                <w:szCs w:val="24"/>
-              </w:rPr>
-            </w:r>
-            <w:r>
-              <w:rPr>
-                <w:rFonts w:asciiTheme="majorBidi" w:hAnsiTheme="majorBidi"/>
+              </w:rPr>
+            </w:r>
+            <w:r>
+              <w:rPr>
                 <w:noProof/>
                 <w:webHidden/>
-                <w:sz w:val="24"/>
-                <w:szCs w:val="24"/>
               </w:rPr>
               <w:fldChar w:fldCharType="separate"/>
             </w:r>
             <w:r>
               <w:rPr>
-                <w:rFonts w:asciiTheme="majorBidi" w:hAnsiTheme="majorBidi"/>
                 <w:noProof/>
                 <w:webHidden/>
-                <w:sz w:val="24"/>
-                <w:szCs w:val="24"/>
               </w:rPr>
               <w:t>3</w:t>
             </w:r>
             <w:r>
               <w:rPr>
-                <w:rFonts w:asciiTheme="majorBidi" w:hAnsiTheme="majorBidi"/>
                 <w:noProof/>
                 <w:webHidden/>
-                <w:sz w:val="24"/>
-                <w:szCs w:val="24"/>
               </w:rPr>
               <w:fldChar w:fldCharType="end"/>
             </w:r>
@@ -935,34 +915,34 @@
           <w:pPr>
             <w:pStyle w:val="TM2"/>
             <w:tabs>
-              <w:tab w:val="left" w:pos="800"/>
-              <w:tab w:val="right" w:leader="dot" w:pos="9628"/>
+              <w:tab w:val="left" w:pos="660"/>
+              <w:tab w:val="right" w:leader="dot" w:pos="9062"/>
             </w:tabs>
             <w:rPr>
-              <w:rFonts w:asciiTheme="majorBidi" w:eastAsiaTheme="minorEastAsia" w:hAnsiTheme="majorBidi"/>
-              <w:smallCaps/>
+              <w:rFonts w:asciiTheme="minorHAnsi" w:eastAsiaTheme="minorEastAsia" w:hAnsiTheme="minorHAnsi" w:cstheme="minorBidi"/>
               <w:noProof/>
-              <w:sz w:val="24"/>
-              <w:szCs w:val="24"/>
+              <w:lang w:val="fr-FR" w:eastAsia="fr-FR" w:bidi="ar-SA"/>
             </w:rPr>
           </w:pPr>
-          <w:hyperlink w:anchor="_Toc309252182" w:history="1">
+          <w:hyperlink w:anchor="_Toc342243695" w:history="1">
             <w:r>
               <w:rPr>
                 <w:rStyle w:val="Lienhypertexte"/>
                 <w:rFonts w:asciiTheme="majorBidi" w:hAnsiTheme="majorBidi"/>
+                <w:b/>
+                <w:bCs/>
+                <w:i/>
+                <w:iCs/>
                 <w:noProof/>
-                <w:sz w:val="24"/>
-                <w:szCs w:val="24"/>
-              </w:rPr>
-              <w:t>1.1</w:t>
-            </w:r>
-            <w:r>
-              <w:rPr>
-                <w:rFonts w:asciiTheme="majorBidi" w:eastAsiaTheme="minorEastAsia" w:hAnsiTheme="majorBidi"/>
+                <w:lang w:val="fr-FR"/>
+              </w:rPr>
+              <w:t>2.</w:t>
+            </w:r>
+            <w:r>
+              <w:rPr>
+                <w:rFonts w:asciiTheme="minorHAnsi" w:eastAsiaTheme="minorEastAsia" w:hAnsiTheme="minorHAnsi" w:cstheme="minorBidi"/>
                 <w:noProof/>
-                <w:sz w:val="24"/>
-                <w:szCs w:val="24"/>
+                <w:lang w:val="fr-FR" w:eastAsia="fr-FR" w:bidi="ar-SA"/>
               </w:rPr>
               <w:tab/>
             </w:r>
@@ -970,78 +950,60 @@
               <w:rPr>
                 <w:rStyle w:val="Lienhypertexte"/>
                 <w:rFonts w:asciiTheme="majorBidi" w:hAnsiTheme="majorBidi"/>
+                <w:b/>
+                <w:bCs/>
+                <w:i/>
+                <w:iCs/>
                 <w:noProof/>
-                <w:sz w:val="24"/>
-                <w:szCs w:val="24"/>
-              </w:rPr>
-              <w:t>Objet du document :</w:t>
-            </w:r>
-            <w:r>
-              <w:rPr>
-                <w:rFonts w:asciiTheme="majorBidi" w:hAnsiTheme="majorBidi"/>
+                <w:lang w:val="fr-FR"/>
+              </w:rPr>
+              <w:t>Principe</w:t>
+            </w:r>
+            <w:r>
+              <w:rPr>
                 <w:noProof/>
                 <w:webHidden/>
-                <w:sz w:val="24"/>
-                <w:szCs w:val="24"/>
               </w:rPr>
               <w:tab/>
             </w:r>
             <w:r>
               <w:rPr>
-                <w:rFonts w:asciiTheme="majorBidi" w:hAnsiTheme="majorBidi"/>
                 <w:noProof/>
                 <w:webHidden/>
-                <w:sz w:val="24"/>
-                <w:szCs w:val="24"/>
               </w:rPr>
               <w:fldChar w:fldCharType="begin"/>
             </w:r>
             <w:r>
               <w:rPr>
-                <w:rFonts w:asciiTheme="majorBidi" w:hAnsiTheme="majorBidi"/>
                 <w:noProof/>
                 <w:webHidden/>
-                <w:sz w:val="24"/>
-                <w:szCs w:val="24"/>
-              </w:rPr>
-              <w:instrText xml:space="preserve"> PAGEREF _Toc309252182 \h </w:instrText>
-            </w:r>
-            <w:r>
-              <w:rPr>
-                <w:rFonts w:asciiTheme="majorBidi" w:hAnsiTheme="majorBidi"/>
+              </w:rPr>
+              <w:instrText xml:space="preserve"> PAGEREF _Toc342243695 \h </w:instrText>
+            </w:r>
+            <w:r>
+              <w:rPr>
                 <w:noProof/>
                 <w:webHidden/>
-                <w:sz w:val="24"/>
-                <w:szCs w:val="24"/>
-              </w:rPr>
-            </w:r>
-            <w:r>
-              <w:rPr>
-                <w:rFonts w:asciiTheme="majorBidi" w:hAnsiTheme="majorBidi"/>
+              </w:rPr>
+            </w:r>
+            <w:r>
+              <w:rPr>
                 <w:noProof/>
                 <w:webHidden/>
-                <w:sz w:val="24"/>
-                <w:szCs w:val="24"/>
               </w:rPr>
               <w:fldChar w:fldCharType="separate"/>
             </w:r>
             <w:r>
               <w:rPr>
-                <w:rFonts w:asciiTheme="majorBidi" w:hAnsiTheme="majorBidi"/>
                 <w:noProof/>
                 <w:webHidden/>
-                <w:sz w:val="24"/>
-                <w:szCs w:val="24"/>
               </w:rPr>
               <w:t>3</w:t>
             </w:r>
             <w:r>
               <w:rPr>
-                <w:rFonts w:asciiTheme="majorBidi" w:hAnsiTheme="majorBidi"/>
                 <w:noProof/>
                 <w:webHidden/>
-                <w:sz w:val="24"/>
-                <w:szCs w:val="24"/>
               </w:rPr>
               <w:fldChar w:fldCharType="end"/>
             </w:r>
@@ -1051,34 +1013,34 @@
           <w:pPr>
             <w:pStyle w:val="TM2"/>
             <w:tabs>
-              <w:tab w:val="left" w:pos="800"/>
-              <w:tab w:val="right" w:leader="dot" w:pos="9628"/>
+              <w:tab w:val="left" w:pos="660"/>
+              <w:tab w:val="right" w:leader="dot" w:pos="9062"/>
             </w:tabs>
             <w:rPr>
-              <w:rFonts w:asciiTheme="majorBidi" w:eastAsiaTheme="minorEastAsia" w:hAnsiTheme="majorBidi"/>
-              <w:smallCaps/>
+              <w:rFonts w:asciiTheme="minorHAnsi" w:eastAsiaTheme="minorEastAsia" w:hAnsiTheme="minorHAnsi" w:cstheme="minorBidi"/>
               <w:noProof/>
-              <w:sz w:val="24"/>
-              <w:szCs w:val="24"/>
+              <w:lang w:val="fr-FR" w:eastAsia="fr-FR" w:bidi="ar-SA"/>
             </w:rPr>
           </w:pPr>
-          <w:hyperlink w:anchor="_Toc309252183" w:history="1">
+          <w:hyperlink w:anchor="_Toc342243696" w:history="1">
             <w:r>
               <w:rPr>
                 <w:rStyle w:val="Lienhypertexte"/>
                 <w:rFonts w:asciiTheme="majorBidi" w:hAnsiTheme="majorBidi"/>
+                <w:b/>
+                <w:bCs/>
+                <w:i/>
+                <w:iCs/>
                 <w:noProof/>
-                <w:sz w:val="24"/>
-                <w:szCs w:val="24"/>
-              </w:rPr>
-              <w:t>1.2</w:t>
-            </w:r>
-            <w:r>
-              <w:rPr>
-                <w:rFonts w:asciiTheme="majorBidi" w:eastAsiaTheme="minorEastAsia" w:hAnsiTheme="majorBidi"/>
+                <w:lang w:val="fr-FR"/>
+              </w:rPr>
+              <w:t>1.</w:t>
+            </w:r>
+            <w:r>
+              <w:rPr>
+                <w:rFonts w:asciiTheme="minorHAnsi" w:eastAsiaTheme="minorEastAsia" w:hAnsiTheme="minorHAnsi" w:cstheme="minorBidi"/>
                 <w:noProof/>
-                <w:sz w:val="24"/>
-                <w:szCs w:val="24"/>
+                <w:lang w:val="fr-FR" w:eastAsia="fr-FR" w:bidi="ar-SA"/>
               </w:rPr>
               <w:tab/>
             </w:r>
@@ -1086,78 +1048,60 @@
               <w:rPr>
                 <w:rStyle w:val="Lienhypertexte"/>
                 <w:rFonts w:asciiTheme="majorBidi" w:hAnsiTheme="majorBidi"/>
+                <w:b/>
+                <w:bCs/>
+                <w:i/>
+                <w:iCs/>
                 <w:noProof/>
-                <w:sz w:val="24"/>
-                <w:szCs w:val="24"/>
-              </w:rPr>
-              <w:t>Principe :</w:t>
-            </w:r>
-            <w:r>
-              <w:rPr>
-                <w:rFonts w:asciiTheme="majorBidi" w:hAnsiTheme="majorBidi"/>
+                <w:lang w:val="fr-FR"/>
+              </w:rPr>
+              <w:t>Identification des risques</w:t>
+            </w:r>
+            <w:r>
+              <w:rPr>
                 <w:noProof/>
                 <w:webHidden/>
-                <w:sz w:val="24"/>
-                <w:szCs w:val="24"/>
               </w:rPr>
               <w:tab/>
             </w:r>
             <w:r>
               <w:rPr>
-                <w:rFonts w:asciiTheme="majorBidi" w:hAnsiTheme="majorBidi"/>
                 <w:noProof/>
                 <w:webHidden/>
-                <w:sz w:val="24"/>
-                <w:szCs w:val="24"/>
               </w:rPr>
               <w:fldChar w:fldCharType="begin"/>
             </w:r>
             <w:r>
               <w:rPr>
-                <w:rFonts w:asciiTheme="majorBidi" w:hAnsiTheme="majorBidi"/>
                 <w:noProof/>
                 <w:webHidden/>
-                <w:sz w:val="24"/>
-                <w:szCs w:val="24"/>
-              </w:rPr>
-              <w:instrText xml:space="preserve"> PAGEREF _Toc309252183 \h </w:instrText>
-            </w:r>
-            <w:r>
-              <w:rPr>
-                <w:rFonts w:asciiTheme="majorBidi" w:hAnsiTheme="majorBidi"/>
+              </w:rPr>
+              <w:instrText xml:space="preserve"> PAGEREF _Toc342243696 \h </w:instrText>
+            </w:r>
+            <w:r>
+              <w:rPr>
                 <w:noProof/>
                 <w:webHidden/>
-                <w:sz w:val="24"/>
-                <w:szCs w:val="24"/>
-              </w:rPr>
-            </w:r>
-            <w:r>
-              <w:rPr>
-                <w:rFonts w:asciiTheme="majorBidi" w:hAnsiTheme="majorBidi"/>
+              </w:rPr>
+            </w:r>
+            <w:r>
+              <w:rPr>
                 <w:noProof/>
                 <w:webHidden/>
-                <w:sz w:val="24"/>
-                <w:szCs w:val="24"/>
               </w:rPr>
               <w:fldChar w:fldCharType="separate"/>
             </w:r>
             <w:r>
               <w:rPr>
-                <w:rFonts w:asciiTheme="majorBidi" w:hAnsiTheme="majorBidi"/>
                 <w:noProof/>
                 <w:webHidden/>
-                <w:sz w:val="24"/>
-                <w:szCs w:val="24"/>
               </w:rPr>
               <w:t>3</w:t>
             </w:r>
             <w:r>
               <w:rPr>
-                <w:rFonts w:asciiTheme="majorBidi" w:hAnsiTheme="majorBidi"/>
                 <w:noProof/>
                 <w:webHidden/>
-                <w:sz w:val="24"/>
-                <w:szCs w:val="24"/>
               </w:rPr>
               <w:fldChar w:fldCharType="end"/>
             </w:r>
@@ -1165,117 +1109,283 @@
         </w:p>
         <w:p>
           <w:pPr>
-            <w:pStyle w:val="TM1"/>
+            <w:pStyle w:val="TM3"/>
             <w:tabs>
-              <w:tab w:val="left" w:pos="400"/>
-              <w:tab w:val="right" w:leader="dot" w:pos="9628"/>
+              <w:tab w:val="right" w:leader="dot" w:pos="9062"/>
             </w:tabs>
             <w:rPr>
-              <w:rFonts w:asciiTheme="majorBidi" w:eastAsiaTheme="minorEastAsia" w:hAnsiTheme="majorBidi"/>
-              <w:b/>
-              <w:bCs/>
-              <w:caps/>
+              <w:rFonts w:asciiTheme="minorHAnsi" w:eastAsiaTheme="minorEastAsia" w:hAnsiTheme="minorHAnsi" w:cstheme="minorBidi"/>
               <w:noProof/>
-              <w:sz w:val="24"/>
-              <w:szCs w:val="24"/>
+              <w:lang w:val="fr-FR" w:eastAsia="fr-FR" w:bidi="ar-SA"/>
             </w:rPr>
           </w:pPr>
-          <w:hyperlink w:anchor="_Toc309252184" w:history="1">
+          <w:hyperlink w:anchor="_Toc342243697" w:history="1">
             <w:r>
               <w:rPr>
                 <w:rStyle w:val="Lienhypertexte"/>
                 <w:rFonts w:asciiTheme="majorBidi" w:hAnsiTheme="majorBidi"/>
                 <w:noProof/>
-                <w:sz w:val="24"/>
-                <w:szCs w:val="24"/>
-              </w:rPr>
-              <w:t>2.</w:t>
-            </w:r>
-            <w:r>
-              <w:rPr>
-                <w:rFonts w:asciiTheme="majorBidi" w:eastAsiaTheme="minorEastAsia" w:hAnsiTheme="majorBidi"/>
+              </w:rPr>
+              <w:t>1.1 Critères de cotation:</w:t>
+            </w:r>
+            <w:r>
+              <w:rPr>
                 <w:noProof/>
-                <w:sz w:val="24"/>
-                <w:szCs w:val="24"/>
+                <w:webHidden/>
               </w:rPr>
               <w:tab/>
             </w:r>
+            <w:r>
+              <w:rPr>
+                <w:noProof/>
+                <w:webHidden/>
+              </w:rPr>
+              <w:fldChar w:fldCharType="begin"/>
+            </w:r>
+            <w:r>
+              <w:rPr>
+                <w:noProof/>
+                <w:webHidden/>
+              </w:rPr>
+              <w:instrText xml:space="preserve"> PAGEREF _Toc342243697 \h </w:instrText>
+            </w:r>
+            <w:r>
+              <w:rPr>
+                <w:noProof/>
+                <w:webHidden/>
+              </w:rPr>
+            </w:r>
+            <w:r>
+              <w:rPr>
+                <w:noProof/>
+                <w:webHidden/>
+              </w:rPr>
+              <w:fldChar w:fldCharType="separate"/>
+            </w:r>
+            <w:r>
+              <w:rPr>
+                <w:noProof/>
+                <w:webHidden/>
+              </w:rPr>
+              <w:t>3</w:t>
+            </w:r>
+            <w:r>
+              <w:rPr>
+                <w:noProof/>
+                <w:webHidden/>
+              </w:rPr>
+              <w:fldChar w:fldCharType="end"/>
+            </w:r>
+          </w:hyperlink>
+        </w:p>
+        <w:p>
+          <w:pPr>
+            <w:pStyle w:val="TM3"/>
+            <w:tabs>
+              <w:tab w:val="right" w:leader="dot" w:pos="9062"/>
+            </w:tabs>
+            <w:rPr>
+              <w:rFonts w:asciiTheme="minorHAnsi" w:eastAsiaTheme="minorEastAsia" w:hAnsiTheme="minorHAnsi" w:cstheme="minorBidi"/>
+              <w:noProof/>
+              <w:lang w:val="fr-FR" w:eastAsia="fr-FR" w:bidi="ar-SA"/>
+            </w:rPr>
+          </w:pPr>
+          <w:hyperlink w:anchor="_Toc342243698" w:history="1">
             <w:r>
               <w:rPr>
                 <w:rStyle w:val="Lienhypertexte"/>
                 <w:rFonts w:asciiTheme="majorBidi" w:hAnsiTheme="majorBidi"/>
                 <w:noProof/>
-                <w:sz w:val="24"/>
-                <w:szCs w:val="24"/>
-              </w:rPr>
-              <w:t>Démarche générale:</w:t>
-            </w:r>
-            <w:r>
-              <w:rPr>
+              </w:rPr>
+              <w:t>1.2 Degrés d’impact:</w:t>
+            </w:r>
+            <w:r>
+              <w:rPr>
+                <w:noProof/>
+                <w:webHidden/>
+              </w:rPr>
+              <w:tab/>
+            </w:r>
+            <w:r>
+              <w:rPr>
+                <w:noProof/>
+                <w:webHidden/>
+              </w:rPr>
+              <w:fldChar w:fldCharType="begin"/>
+            </w:r>
+            <w:r>
+              <w:rPr>
+                <w:noProof/>
+                <w:webHidden/>
+              </w:rPr>
+              <w:instrText xml:space="preserve"> PAGEREF _Toc342243698 \h </w:instrText>
+            </w:r>
+            <w:r>
+              <w:rPr>
+                <w:noProof/>
+                <w:webHidden/>
+              </w:rPr>
+            </w:r>
+            <w:r>
+              <w:rPr>
+                <w:noProof/>
+                <w:webHidden/>
+              </w:rPr>
+              <w:fldChar w:fldCharType="separate"/>
+            </w:r>
+            <w:r>
+              <w:rPr>
+                <w:noProof/>
+                <w:webHidden/>
+              </w:rPr>
+              <w:t>4</w:t>
+            </w:r>
+            <w:r>
+              <w:rPr>
+                <w:noProof/>
+                <w:webHidden/>
+              </w:rPr>
+              <w:fldChar w:fldCharType="end"/>
+            </w:r>
+          </w:hyperlink>
+        </w:p>
+        <w:p>
+          <w:pPr>
+            <w:pStyle w:val="TM3"/>
+            <w:tabs>
+              <w:tab w:val="right" w:leader="dot" w:pos="9062"/>
+            </w:tabs>
+            <w:rPr>
+              <w:rFonts w:asciiTheme="minorHAnsi" w:eastAsiaTheme="minorEastAsia" w:hAnsiTheme="minorHAnsi" w:cstheme="minorBidi"/>
+              <w:noProof/>
+              <w:lang w:val="fr-FR" w:eastAsia="fr-FR" w:bidi="ar-SA"/>
+            </w:rPr>
+          </w:pPr>
+          <w:hyperlink w:anchor="_Toc342243699" w:history="1">
+            <w:r>
+              <w:rPr>
+                <w:rStyle w:val="Lienhypertexte"/>
                 <w:rFonts w:asciiTheme="majorBidi" w:hAnsiTheme="majorBidi"/>
                 <w:noProof/>
+              </w:rPr>
+              <w:t>1.3 Barème de probabilité:</w:t>
+            </w:r>
+            <w:r>
+              <w:rPr>
+                <w:noProof/>
                 <w:webHidden/>
-                <w:sz w:val="24"/>
-                <w:szCs w:val="24"/>
               </w:rPr>
               <w:tab/>
             </w:r>
             <w:r>
               <w:rPr>
+                <w:noProof/>
+                <w:webHidden/>
+              </w:rPr>
+              <w:fldChar w:fldCharType="begin"/>
+            </w:r>
+            <w:r>
+              <w:rPr>
+                <w:noProof/>
+                <w:webHidden/>
+              </w:rPr>
+              <w:instrText xml:space="preserve"> PAGEREF _Toc342243699 \h </w:instrText>
+            </w:r>
+            <w:r>
+              <w:rPr>
+                <w:noProof/>
+                <w:webHidden/>
+              </w:rPr>
+            </w:r>
+            <w:r>
+              <w:rPr>
+                <w:noProof/>
+                <w:webHidden/>
+              </w:rPr>
+              <w:fldChar w:fldCharType="separate"/>
+            </w:r>
+            <w:r>
+              <w:rPr>
+                <w:noProof/>
+                <w:webHidden/>
+              </w:rPr>
+              <w:t>4</w:t>
+            </w:r>
+            <w:r>
+              <w:rPr>
+                <w:noProof/>
+                <w:webHidden/>
+              </w:rPr>
+              <w:fldChar w:fldCharType="end"/>
+            </w:r>
+          </w:hyperlink>
+        </w:p>
+        <w:p>
+          <w:pPr>
+            <w:pStyle w:val="TM3"/>
+            <w:tabs>
+              <w:tab w:val="right" w:leader="dot" w:pos="9062"/>
+            </w:tabs>
+            <w:rPr>
+              <w:rFonts w:asciiTheme="minorHAnsi" w:eastAsiaTheme="minorEastAsia" w:hAnsiTheme="minorHAnsi" w:cstheme="minorBidi"/>
+              <w:noProof/>
+              <w:lang w:val="fr-FR" w:eastAsia="fr-FR" w:bidi="ar-SA"/>
+            </w:rPr>
+          </w:pPr>
+          <w:hyperlink w:anchor="_Toc342243700" w:history="1">
+            <w:r>
+              <w:rPr>
+                <w:rStyle w:val="Lienhypertexte"/>
                 <w:rFonts w:asciiTheme="majorBidi" w:hAnsiTheme="majorBidi"/>
                 <w:noProof/>
-                <w:webHidden/>
-                <w:sz w:val="24"/>
-                <w:szCs w:val="24"/>
-              </w:rPr>
-              <w:fldChar w:fldCharType="begin"/>
-            </w:r>
-            <w:r>
-              <w:rPr>
-                <w:rFonts w:asciiTheme="majorBidi" w:hAnsiTheme="majorBidi"/>
+              </w:rPr>
+              <w:t>1.4 Matrice d’évaluation:</w:t>
+            </w:r>
+            <w:r>
+              <w:rPr>
                 <w:noProof/>
                 <w:webHidden/>
-                <w:sz w:val="24"/>
-                <w:szCs w:val="24"/>
-              </w:rPr>
-              <w:instrText xml:space="preserve"> PAGEREF _Toc309252184 \h </w:instrText>
-            </w:r>
-            <w:r>
-              <w:rPr>
-                <w:rFonts w:asciiTheme="majorBidi" w:hAnsiTheme="majorBidi"/>
+              </w:rPr>
+              <w:tab/>
+            </w:r>
+            <w:r>
+              <w:rPr>
                 <w:noProof/>
                 <w:webHidden/>
-                <w:sz w:val="24"/>
-                <w:szCs w:val="24"/>
-              </w:rPr>
-            </w:r>
-            <w:r>
-              <w:rPr>
-                <w:rFonts w:asciiTheme="majorBidi" w:hAnsiTheme="majorBidi"/>
+              </w:rPr>
+              <w:fldChar w:fldCharType="begin"/>
+            </w:r>
+            <w:r>
+              <w:rPr>
                 <w:noProof/>
                 <w:webHidden/>
-                <w:sz w:val="24"/>
-                <w:szCs w:val="24"/>
-              </w:rPr>
-              <w:fldChar w:fldCharType="separate"/>
-            </w:r>
-            <w:r>
-              <w:rPr>
-                <w:rFonts w:asciiTheme="majorBidi" w:hAnsiTheme="majorBidi"/>
+              </w:rPr>
+              <w:instrText xml:space="preserve"> PAGEREF _Toc342243700 \h </w:instrText>
+            </w:r>
+            <w:r>
+              <w:rPr>
                 <w:noProof/>
                 <w:webHidden/>
-                <w:sz w:val="24"/>
-                <w:szCs w:val="24"/>
-              </w:rPr>
-              <w:t>3</w:t>
-            </w:r>
-            <w:r>
-              <w:rPr>
-                <w:rFonts w:asciiTheme="majorBidi" w:hAnsiTheme="majorBidi"/>
+              </w:rPr>
+            </w:r>
+            <w:r>
+              <w:rPr>
                 <w:noProof/>
                 <w:webHidden/>
-                <w:sz w:val="24"/>
-                <w:szCs w:val="24"/>
+              </w:rPr>
+              <w:fldChar w:fldCharType="separate"/>
+            </w:r>
+            <w:r>
+              <w:rPr>
+                <w:noProof/>
+                <w:webHidden/>
+              </w:rPr>
+              <w:t>5</w:t>
+            </w:r>
+            <w:r>
+              <w:rPr>
+                <w:noProof/>
+                <w:webHidden/>
               </w:rPr>
               <w:fldChar w:fldCharType="end"/>
             </w:r>
@@ -1285,34 +1395,34 @@
           <w:pPr>
             <w:pStyle w:val="TM2"/>
             <w:tabs>
-              <w:tab w:val="left" w:pos="800"/>
-              <w:tab w:val="right" w:leader="dot" w:pos="9628"/>
+              <w:tab w:val="left" w:pos="660"/>
+              <w:tab w:val="right" w:leader="dot" w:pos="9062"/>
             </w:tabs>
             <w:rPr>
-              <w:rFonts w:asciiTheme="majorBidi" w:eastAsiaTheme="minorEastAsia" w:hAnsiTheme="majorBidi"/>
-              <w:smallCaps/>
+              <w:rFonts w:asciiTheme="minorHAnsi" w:eastAsiaTheme="minorEastAsia" w:hAnsiTheme="minorHAnsi" w:cstheme="minorBidi"/>
               <w:noProof/>
-              <w:sz w:val="24"/>
-              <w:szCs w:val="24"/>
+              <w:lang w:val="fr-FR" w:eastAsia="fr-FR" w:bidi="ar-SA"/>
             </w:rPr>
           </w:pPr>
-          <w:hyperlink w:anchor="_Toc309252185" w:history="1">
+          <w:hyperlink w:anchor="_Toc342243701" w:history="1">
             <w:r>
               <w:rPr>
                 <w:rStyle w:val="Lienhypertexte"/>
                 <w:rFonts w:asciiTheme="majorBidi" w:hAnsiTheme="majorBidi"/>
+                <w:b/>
+                <w:bCs/>
+                <w:i/>
+                <w:iCs/>
                 <w:noProof/>
-                <w:sz w:val="24"/>
-                <w:szCs w:val="24"/>
-              </w:rPr>
-              <w:t>2.1</w:t>
-            </w:r>
-            <w:r>
-              <w:rPr>
-                <w:rFonts w:asciiTheme="majorBidi" w:eastAsiaTheme="minorEastAsia" w:hAnsiTheme="majorBidi"/>
+                <w:lang w:val="fr-FR"/>
+              </w:rPr>
+              <w:t>2.</w:t>
+            </w:r>
+            <w:r>
+              <w:rPr>
+                <w:rFonts w:asciiTheme="minorHAnsi" w:eastAsiaTheme="minorEastAsia" w:hAnsiTheme="minorHAnsi" w:cstheme="minorBidi"/>
                 <w:noProof/>
-                <w:sz w:val="24"/>
-                <w:szCs w:val="24"/>
+                <w:lang w:val="fr-FR" w:eastAsia="fr-FR" w:bidi="ar-SA"/>
               </w:rPr>
               <w:tab/>
             </w:r>
@@ -1320,662 +1430,60 @@
               <w:rPr>
                 <w:rStyle w:val="Lienhypertexte"/>
                 <w:rFonts w:asciiTheme="majorBidi" w:hAnsiTheme="majorBidi"/>
+                <w:b/>
+                <w:bCs/>
+                <w:i/>
+                <w:iCs/>
                 <w:noProof/>
-                <w:sz w:val="24"/>
-                <w:szCs w:val="24"/>
-              </w:rPr>
-              <w:t>Identification des risques :</w:t>
-            </w:r>
-            <w:r>
-              <w:rPr>
-                <w:rFonts w:asciiTheme="majorBidi" w:hAnsiTheme="majorBidi"/>
+                <w:lang w:val="fr-FR"/>
+              </w:rPr>
+              <w:t>Plan d’action:</w:t>
+            </w:r>
+            <w:r>
+              <w:rPr>
                 <w:noProof/>
                 <w:webHidden/>
-                <w:sz w:val="24"/>
-                <w:szCs w:val="24"/>
               </w:rPr>
               <w:tab/>
             </w:r>
             <w:r>
               <w:rPr>
-                <w:rFonts w:asciiTheme="majorBidi" w:hAnsiTheme="majorBidi"/>
                 <w:noProof/>
                 <w:webHidden/>
-                <w:sz w:val="24"/>
-                <w:szCs w:val="24"/>
               </w:rPr>
               <w:fldChar w:fldCharType="begin"/>
             </w:r>
             <w:r>
               <w:rPr>
-                <w:rFonts w:asciiTheme="majorBidi" w:hAnsiTheme="majorBidi"/>
                 <w:noProof/>
                 <w:webHidden/>
-                <w:sz w:val="24"/>
-                <w:szCs w:val="24"/>
-              </w:rPr>
-              <w:instrText xml:space="preserve"> PAGEREF _Toc309252185 \h </w:instrText>
-            </w:r>
-            <w:r>
-              <w:rPr>
-                <w:rFonts w:asciiTheme="majorBidi" w:hAnsiTheme="majorBidi"/>
+              </w:rPr>
+              <w:instrText xml:space="preserve"> PAGEREF _Toc342243701 \h </w:instrText>
+            </w:r>
+            <w:r>
+              <w:rPr>
                 <w:noProof/>
                 <w:webHidden/>
-                <w:sz w:val="24"/>
-                <w:szCs w:val="24"/>
-              </w:rPr>
-            </w:r>
-            <w:r>
-              <w:rPr>
-                <w:rFonts w:asciiTheme="majorBidi" w:hAnsiTheme="majorBidi"/>
+              </w:rPr>
+            </w:r>
+            <w:r>
+              <w:rPr>
                 <w:noProof/>
                 <w:webHidden/>
-                <w:sz w:val="24"/>
-                <w:szCs w:val="24"/>
               </w:rPr>
               <w:fldChar w:fldCharType="separate"/>
             </w:r>
             <w:r>
               <w:rPr>
-                <w:rFonts w:asciiTheme="majorBidi" w:hAnsiTheme="majorBidi"/>
                 <w:noProof/>
                 <w:webHidden/>
-                <w:sz w:val="24"/>
-                <w:szCs w:val="24"/>
-              </w:rPr>
-              <w:t>3</w:t>
-            </w:r>
-            <w:r>
-              <w:rPr>
-                <w:rFonts w:asciiTheme="majorBidi" w:hAnsiTheme="majorBidi"/>
+              </w:rPr>
+              <w:t>5</w:t>
+            </w:r>
+            <w:r>
+              <w:rPr>
                 <w:noProof/>
                 <w:webHidden/>
-                <w:sz w:val="24"/>
-                <w:szCs w:val="24"/>
-              </w:rPr>
-              <w:fldChar w:fldCharType="end"/>
-            </w:r>
-          </w:hyperlink>
-        </w:p>
-        <w:p>
-          <w:pPr>
-            <w:pStyle w:val="TM2"/>
-            <w:tabs>
-              <w:tab w:val="left" w:pos="800"/>
-              <w:tab w:val="right" w:leader="dot" w:pos="9628"/>
-            </w:tabs>
-            <w:rPr>
-              <w:rFonts w:asciiTheme="majorBidi" w:eastAsiaTheme="minorEastAsia" w:hAnsiTheme="majorBidi"/>
-              <w:smallCaps/>
-              <w:noProof/>
-              <w:sz w:val="24"/>
-              <w:szCs w:val="24"/>
-            </w:rPr>
-          </w:pPr>
-          <w:hyperlink w:anchor="_Toc309252186" w:history="1">
-            <w:r>
-              <w:rPr>
-                <w:rStyle w:val="Lienhypertexte"/>
-                <w:rFonts w:asciiTheme="majorBidi" w:hAnsiTheme="majorBidi"/>
-                <w:noProof/>
-                <w:sz w:val="24"/>
-                <w:szCs w:val="24"/>
-              </w:rPr>
-              <w:t>2.2</w:t>
-            </w:r>
-            <w:r>
-              <w:rPr>
-                <w:rFonts w:asciiTheme="majorBidi" w:eastAsiaTheme="minorEastAsia" w:hAnsiTheme="majorBidi"/>
-                <w:noProof/>
-                <w:sz w:val="24"/>
-                <w:szCs w:val="24"/>
-              </w:rPr>
-              <w:tab/>
-            </w:r>
-            <w:r>
-              <w:rPr>
-                <w:rStyle w:val="Lienhypertexte"/>
-                <w:rFonts w:asciiTheme="majorBidi" w:hAnsiTheme="majorBidi"/>
-                <w:noProof/>
-                <w:sz w:val="24"/>
-                <w:szCs w:val="24"/>
-              </w:rPr>
-              <w:t>L’évaluation des risques :</w:t>
-            </w:r>
-            <w:r>
-              <w:rPr>
-                <w:rFonts w:asciiTheme="majorBidi" w:hAnsiTheme="majorBidi"/>
-                <w:noProof/>
-                <w:webHidden/>
-                <w:sz w:val="24"/>
-                <w:szCs w:val="24"/>
-              </w:rPr>
-              <w:tab/>
-            </w:r>
-            <w:r>
-              <w:rPr>
-                <w:rFonts w:asciiTheme="majorBidi" w:hAnsiTheme="majorBidi"/>
-                <w:noProof/>
-                <w:webHidden/>
-                <w:sz w:val="24"/>
-                <w:szCs w:val="24"/>
-              </w:rPr>
-              <w:fldChar w:fldCharType="begin"/>
-            </w:r>
-            <w:r>
-              <w:rPr>
-                <w:rFonts w:asciiTheme="majorBidi" w:hAnsiTheme="majorBidi"/>
-                <w:noProof/>
-                <w:webHidden/>
-                <w:sz w:val="24"/>
-                <w:szCs w:val="24"/>
-              </w:rPr>
-              <w:instrText xml:space="preserve"> PAGEREF _Toc309252186 \h </w:instrText>
-            </w:r>
-            <w:r>
-              <w:rPr>
-                <w:rFonts w:asciiTheme="majorBidi" w:hAnsiTheme="majorBidi"/>
-                <w:noProof/>
-                <w:webHidden/>
-                <w:sz w:val="24"/>
-                <w:szCs w:val="24"/>
-              </w:rPr>
-            </w:r>
-            <w:r>
-              <w:rPr>
-                <w:rFonts w:asciiTheme="majorBidi" w:hAnsiTheme="majorBidi"/>
-                <w:noProof/>
-                <w:webHidden/>
-                <w:sz w:val="24"/>
-                <w:szCs w:val="24"/>
-              </w:rPr>
-              <w:fldChar w:fldCharType="separate"/>
-            </w:r>
-            <w:r>
-              <w:rPr>
-                <w:rFonts w:asciiTheme="majorBidi" w:hAnsiTheme="majorBidi"/>
-                <w:noProof/>
-                <w:webHidden/>
-                <w:sz w:val="24"/>
-                <w:szCs w:val="24"/>
-              </w:rPr>
-              <w:t>4</w:t>
-            </w:r>
-            <w:r>
-              <w:rPr>
-                <w:rFonts w:asciiTheme="majorBidi" w:hAnsiTheme="majorBidi"/>
-                <w:noProof/>
-                <w:webHidden/>
-                <w:sz w:val="24"/>
-                <w:szCs w:val="24"/>
-              </w:rPr>
-              <w:fldChar w:fldCharType="end"/>
-            </w:r>
-          </w:hyperlink>
-        </w:p>
-        <w:p>
-          <w:pPr>
-            <w:pStyle w:val="TM3"/>
-            <w:tabs>
-              <w:tab w:val="left" w:pos="1200"/>
-              <w:tab w:val="right" w:leader="dot" w:pos="9628"/>
-            </w:tabs>
-            <w:rPr>
-              <w:rFonts w:asciiTheme="majorBidi" w:eastAsiaTheme="minorEastAsia" w:hAnsiTheme="majorBidi"/>
-              <w:i/>
-              <w:iCs/>
-              <w:noProof/>
-              <w:sz w:val="24"/>
-              <w:szCs w:val="24"/>
-            </w:rPr>
-          </w:pPr>
-          <w:hyperlink w:anchor="_Toc309252187" w:history="1">
-            <w:r>
-              <w:rPr>
-                <w:rStyle w:val="Lienhypertexte"/>
-                <w:rFonts w:asciiTheme="majorBidi" w:hAnsiTheme="majorBidi"/>
-                <w:noProof/>
-                <w:sz w:val="24"/>
-                <w:szCs w:val="24"/>
-              </w:rPr>
-              <w:t>2.2.1</w:t>
-            </w:r>
-            <w:r>
-              <w:rPr>
-                <w:rFonts w:asciiTheme="majorBidi" w:eastAsiaTheme="minorEastAsia" w:hAnsiTheme="majorBidi"/>
-                <w:noProof/>
-                <w:sz w:val="24"/>
-                <w:szCs w:val="24"/>
-              </w:rPr>
-              <w:tab/>
-            </w:r>
-            <w:r>
-              <w:rPr>
-                <w:rStyle w:val="Lienhypertexte"/>
-                <w:rFonts w:asciiTheme="majorBidi" w:hAnsiTheme="majorBidi"/>
-                <w:noProof/>
-                <w:sz w:val="24"/>
-                <w:szCs w:val="24"/>
-              </w:rPr>
-              <w:t>Critères de cotation :</w:t>
-            </w:r>
-            <w:r>
-              <w:rPr>
-                <w:rFonts w:asciiTheme="majorBidi" w:hAnsiTheme="majorBidi"/>
-                <w:noProof/>
-                <w:webHidden/>
-                <w:sz w:val="24"/>
-                <w:szCs w:val="24"/>
-              </w:rPr>
-              <w:tab/>
-            </w:r>
-            <w:r>
-              <w:rPr>
-                <w:rFonts w:asciiTheme="majorBidi" w:hAnsiTheme="majorBidi"/>
-                <w:noProof/>
-                <w:webHidden/>
-                <w:sz w:val="24"/>
-                <w:szCs w:val="24"/>
-              </w:rPr>
-              <w:fldChar w:fldCharType="begin"/>
-            </w:r>
-            <w:r>
-              <w:rPr>
-                <w:rFonts w:asciiTheme="majorBidi" w:hAnsiTheme="majorBidi"/>
-                <w:noProof/>
-                <w:webHidden/>
-                <w:sz w:val="24"/>
-                <w:szCs w:val="24"/>
-              </w:rPr>
-              <w:instrText xml:space="preserve"> PAGEREF _Toc309252187 \h </w:instrText>
-            </w:r>
-            <w:r>
-              <w:rPr>
-                <w:rFonts w:asciiTheme="majorBidi" w:hAnsiTheme="majorBidi"/>
-                <w:noProof/>
-                <w:webHidden/>
-                <w:sz w:val="24"/>
-                <w:szCs w:val="24"/>
-              </w:rPr>
-            </w:r>
-            <w:r>
-              <w:rPr>
-                <w:rFonts w:asciiTheme="majorBidi" w:hAnsiTheme="majorBidi"/>
-                <w:noProof/>
-                <w:webHidden/>
-                <w:sz w:val="24"/>
-                <w:szCs w:val="24"/>
-              </w:rPr>
-              <w:fldChar w:fldCharType="separate"/>
-            </w:r>
-            <w:r>
-              <w:rPr>
-                <w:rFonts w:asciiTheme="majorBidi" w:hAnsiTheme="majorBidi"/>
-                <w:noProof/>
-                <w:webHidden/>
-                <w:sz w:val="24"/>
-                <w:szCs w:val="24"/>
-              </w:rPr>
-              <w:t>4</w:t>
-            </w:r>
-            <w:r>
-              <w:rPr>
-                <w:rFonts w:asciiTheme="majorBidi" w:hAnsiTheme="majorBidi"/>
-                <w:noProof/>
-                <w:webHidden/>
-                <w:sz w:val="24"/>
-                <w:szCs w:val="24"/>
-              </w:rPr>
-              <w:fldChar w:fldCharType="end"/>
-            </w:r>
-          </w:hyperlink>
-        </w:p>
-        <w:p>
-          <w:pPr>
-            <w:pStyle w:val="TM3"/>
-            <w:tabs>
-              <w:tab w:val="left" w:pos="1200"/>
-              <w:tab w:val="right" w:leader="dot" w:pos="9628"/>
-            </w:tabs>
-            <w:rPr>
-              <w:rFonts w:asciiTheme="majorBidi" w:eastAsiaTheme="minorEastAsia" w:hAnsiTheme="majorBidi"/>
-              <w:i/>
-              <w:iCs/>
-              <w:noProof/>
-              <w:sz w:val="24"/>
-              <w:szCs w:val="24"/>
-            </w:rPr>
-          </w:pPr>
-          <w:hyperlink w:anchor="_Toc309252188" w:history="1">
-            <w:r>
-              <w:rPr>
-                <w:rStyle w:val="Lienhypertexte"/>
-                <w:rFonts w:asciiTheme="majorBidi" w:hAnsiTheme="majorBidi"/>
-                <w:noProof/>
-                <w:sz w:val="24"/>
-                <w:szCs w:val="24"/>
-              </w:rPr>
-              <w:t>2.2.2</w:t>
-            </w:r>
-            <w:r>
-              <w:rPr>
-                <w:rFonts w:asciiTheme="majorBidi" w:eastAsiaTheme="minorEastAsia" w:hAnsiTheme="majorBidi"/>
-                <w:noProof/>
-                <w:sz w:val="24"/>
-                <w:szCs w:val="24"/>
-              </w:rPr>
-              <w:tab/>
-            </w:r>
-            <w:r>
-              <w:rPr>
-                <w:rStyle w:val="Lienhypertexte"/>
-                <w:rFonts w:asciiTheme="majorBidi" w:hAnsiTheme="majorBidi"/>
-                <w:noProof/>
-                <w:sz w:val="24"/>
-                <w:szCs w:val="24"/>
-              </w:rPr>
-              <w:t>Matrice d’évaluation</w:t>
-            </w:r>
-            <w:r>
-              <w:rPr>
-                <w:rFonts w:asciiTheme="majorBidi" w:hAnsiTheme="majorBidi"/>
-                <w:noProof/>
-                <w:webHidden/>
-                <w:sz w:val="24"/>
-                <w:szCs w:val="24"/>
-              </w:rPr>
-              <w:tab/>
-            </w:r>
-            <w:r>
-              <w:rPr>
-                <w:rFonts w:asciiTheme="majorBidi" w:hAnsiTheme="majorBidi"/>
-                <w:noProof/>
-                <w:webHidden/>
-                <w:sz w:val="24"/>
-                <w:szCs w:val="24"/>
-              </w:rPr>
-              <w:fldChar w:fldCharType="begin"/>
-            </w:r>
-            <w:r>
-              <w:rPr>
-                <w:rFonts w:asciiTheme="majorBidi" w:hAnsiTheme="majorBidi"/>
-                <w:noProof/>
-                <w:webHidden/>
-                <w:sz w:val="24"/>
-                <w:szCs w:val="24"/>
-              </w:rPr>
-              <w:instrText xml:space="preserve"> PAGEREF _Toc309252188 \h </w:instrText>
-            </w:r>
-            <w:r>
-              <w:rPr>
-                <w:rFonts w:asciiTheme="majorBidi" w:hAnsiTheme="majorBidi"/>
-                <w:noProof/>
-                <w:webHidden/>
-                <w:sz w:val="24"/>
-                <w:szCs w:val="24"/>
-              </w:rPr>
-            </w:r>
-            <w:r>
-              <w:rPr>
-                <w:rFonts w:asciiTheme="majorBidi" w:hAnsiTheme="majorBidi"/>
-                <w:noProof/>
-                <w:webHidden/>
-                <w:sz w:val="24"/>
-                <w:szCs w:val="24"/>
-              </w:rPr>
-              <w:fldChar w:fldCharType="separate"/>
-            </w:r>
-            <w:r>
-              <w:rPr>
-                <w:rFonts w:asciiTheme="majorBidi" w:hAnsiTheme="majorBidi"/>
-                <w:noProof/>
-                <w:webHidden/>
-                <w:sz w:val="24"/>
-                <w:szCs w:val="24"/>
-              </w:rPr>
-              <w:t>5</w:t>
-            </w:r>
-            <w:r>
-              <w:rPr>
-                <w:rFonts w:asciiTheme="majorBidi" w:hAnsiTheme="majorBidi"/>
-                <w:noProof/>
-                <w:webHidden/>
-                <w:sz w:val="24"/>
-                <w:szCs w:val="24"/>
-              </w:rPr>
-              <w:fldChar w:fldCharType="end"/>
-            </w:r>
-          </w:hyperlink>
-        </w:p>
-        <w:p>
-          <w:pPr>
-            <w:pStyle w:val="TM2"/>
-            <w:tabs>
-              <w:tab w:val="left" w:pos="800"/>
-              <w:tab w:val="right" w:leader="dot" w:pos="9628"/>
-            </w:tabs>
-            <w:rPr>
-              <w:rFonts w:asciiTheme="majorBidi" w:eastAsiaTheme="minorEastAsia" w:hAnsiTheme="majorBidi"/>
-              <w:smallCaps/>
-              <w:noProof/>
-              <w:sz w:val="24"/>
-              <w:szCs w:val="24"/>
-            </w:rPr>
-          </w:pPr>
-          <w:hyperlink w:anchor="_Toc309252189" w:history="1">
-            <w:r>
-              <w:rPr>
-                <w:rStyle w:val="Lienhypertexte"/>
-                <w:rFonts w:asciiTheme="majorBidi" w:hAnsiTheme="majorBidi"/>
-                <w:noProof/>
-                <w:sz w:val="24"/>
-                <w:szCs w:val="24"/>
-              </w:rPr>
-              <w:t>2.3</w:t>
-            </w:r>
-            <w:r>
-              <w:rPr>
-                <w:rFonts w:asciiTheme="majorBidi" w:eastAsiaTheme="minorEastAsia" w:hAnsiTheme="majorBidi"/>
-                <w:noProof/>
-                <w:sz w:val="24"/>
-                <w:szCs w:val="24"/>
-              </w:rPr>
-              <w:tab/>
-            </w:r>
-            <w:r>
-              <w:rPr>
-                <w:rStyle w:val="Lienhypertexte"/>
-                <w:rFonts w:asciiTheme="majorBidi" w:hAnsiTheme="majorBidi"/>
-                <w:noProof/>
-                <w:sz w:val="24"/>
-                <w:szCs w:val="24"/>
-              </w:rPr>
-              <w:t>Plan d’actions</w:t>
-            </w:r>
-            <w:r>
-              <w:rPr>
-                <w:rFonts w:asciiTheme="majorBidi" w:hAnsiTheme="majorBidi"/>
-                <w:noProof/>
-                <w:webHidden/>
-                <w:sz w:val="24"/>
-                <w:szCs w:val="24"/>
-              </w:rPr>
-              <w:tab/>
-            </w:r>
-            <w:r>
-              <w:rPr>
-                <w:rFonts w:asciiTheme="majorBidi" w:hAnsiTheme="majorBidi"/>
-                <w:noProof/>
-                <w:webHidden/>
-                <w:sz w:val="24"/>
-                <w:szCs w:val="24"/>
-              </w:rPr>
-              <w:fldChar w:fldCharType="begin"/>
-            </w:r>
-            <w:r>
-              <w:rPr>
-                <w:rFonts w:asciiTheme="majorBidi" w:hAnsiTheme="majorBidi"/>
-                <w:noProof/>
-                <w:webHidden/>
-                <w:sz w:val="24"/>
-                <w:szCs w:val="24"/>
-              </w:rPr>
-              <w:instrText xml:space="preserve"> PAGEREF _Toc309252189 \h </w:instrText>
-            </w:r>
-            <w:r>
-              <w:rPr>
-                <w:rFonts w:asciiTheme="majorBidi" w:hAnsiTheme="majorBidi"/>
-                <w:noProof/>
-                <w:webHidden/>
-                <w:sz w:val="24"/>
-                <w:szCs w:val="24"/>
-              </w:rPr>
-            </w:r>
-            <w:r>
-              <w:rPr>
-                <w:rFonts w:asciiTheme="majorBidi" w:hAnsiTheme="majorBidi"/>
-                <w:noProof/>
-                <w:webHidden/>
-                <w:sz w:val="24"/>
-                <w:szCs w:val="24"/>
-              </w:rPr>
-              <w:fldChar w:fldCharType="separate"/>
-            </w:r>
-            <w:r>
-              <w:rPr>
-                <w:rFonts w:asciiTheme="majorBidi" w:hAnsiTheme="majorBidi"/>
-                <w:noProof/>
-                <w:webHidden/>
-                <w:sz w:val="24"/>
-                <w:szCs w:val="24"/>
-              </w:rPr>
-              <w:t>5</w:t>
-            </w:r>
-            <w:r>
-              <w:rPr>
-                <w:rFonts w:asciiTheme="majorBidi" w:hAnsiTheme="majorBidi"/>
-                <w:noProof/>
-                <w:webHidden/>
-                <w:sz w:val="24"/>
-                <w:szCs w:val="24"/>
-              </w:rPr>
-              <w:fldChar w:fldCharType="end"/>
-            </w:r>
-          </w:hyperlink>
-        </w:p>
-        <w:p>
-          <w:pPr>
-            <w:pStyle w:val="TM1"/>
-            <w:tabs>
-              <w:tab w:val="left" w:pos="400"/>
-              <w:tab w:val="right" w:leader="dot" w:pos="9628"/>
-            </w:tabs>
-            <w:rPr>
-              <w:rFonts w:asciiTheme="majorBidi" w:eastAsiaTheme="minorEastAsia" w:hAnsiTheme="majorBidi"/>
-              <w:b/>
-              <w:bCs/>
-              <w:caps/>
-              <w:noProof/>
-              <w:sz w:val="24"/>
-              <w:szCs w:val="24"/>
-            </w:rPr>
-          </w:pPr>
-          <w:hyperlink w:anchor="_Toc309252190" w:history="1">
-            <w:r>
-              <w:rPr>
-                <w:rStyle w:val="Lienhypertexte"/>
-                <w:rFonts w:asciiTheme="majorBidi" w:hAnsiTheme="majorBidi"/>
-                <w:noProof/>
-                <w:sz w:val="24"/>
-                <w:szCs w:val="24"/>
-              </w:rPr>
-              <w:t>3.</w:t>
-            </w:r>
-            <w:r>
-              <w:rPr>
-                <w:rFonts w:asciiTheme="majorBidi" w:eastAsiaTheme="minorEastAsia" w:hAnsiTheme="majorBidi"/>
-                <w:noProof/>
-                <w:sz w:val="24"/>
-                <w:szCs w:val="24"/>
-              </w:rPr>
-              <w:tab/>
-            </w:r>
-            <w:r>
-              <w:rPr>
-                <w:rStyle w:val="Lienhypertexte"/>
-                <w:rFonts w:asciiTheme="majorBidi" w:hAnsiTheme="majorBidi"/>
-                <w:noProof/>
-                <w:sz w:val="24"/>
-                <w:szCs w:val="24"/>
-              </w:rPr>
-              <w:t>Conclusion :</w:t>
-            </w:r>
-            <w:r>
-              <w:rPr>
-                <w:rFonts w:asciiTheme="majorBidi" w:hAnsiTheme="majorBidi"/>
-                <w:noProof/>
-                <w:webHidden/>
-                <w:sz w:val="24"/>
-                <w:szCs w:val="24"/>
-              </w:rPr>
-              <w:tab/>
-            </w:r>
-            <w:r>
-              <w:rPr>
-                <w:rFonts w:asciiTheme="majorBidi" w:hAnsiTheme="majorBidi"/>
-                <w:noProof/>
-                <w:webHidden/>
-                <w:sz w:val="24"/>
-                <w:szCs w:val="24"/>
-              </w:rPr>
-              <w:fldChar w:fldCharType="begin"/>
-            </w:r>
-            <w:r>
-              <w:rPr>
-                <w:rFonts w:asciiTheme="majorBidi" w:hAnsiTheme="majorBidi"/>
-                <w:noProof/>
-                <w:webHidden/>
-                <w:sz w:val="24"/>
-                <w:szCs w:val="24"/>
-              </w:rPr>
-              <w:instrText xml:space="preserve"> PAGEREF _Toc309252190 \h </w:instrText>
-            </w:r>
-            <w:r>
-              <w:rPr>
-                <w:rFonts w:asciiTheme="majorBidi" w:hAnsiTheme="majorBidi"/>
-                <w:noProof/>
-                <w:webHidden/>
-                <w:sz w:val="24"/>
-                <w:szCs w:val="24"/>
-              </w:rPr>
-            </w:r>
-            <w:r>
-              <w:rPr>
-                <w:rFonts w:asciiTheme="majorBidi" w:hAnsiTheme="majorBidi"/>
-                <w:noProof/>
-                <w:webHidden/>
-                <w:sz w:val="24"/>
-                <w:szCs w:val="24"/>
-              </w:rPr>
-              <w:fldChar w:fldCharType="separate"/>
-            </w:r>
-            <w:r>
-              <w:rPr>
-                <w:rFonts w:asciiTheme="majorBidi" w:hAnsiTheme="majorBidi"/>
-                <w:noProof/>
-                <w:webHidden/>
-                <w:sz w:val="24"/>
-                <w:szCs w:val="24"/>
-              </w:rPr>
-              <w:t>6</w:t>
-            </w:r>
-            <w:r>
-              <w:rPr>
-                <w:rFonts w:asciiTheme="majorBidi" w:hAnsiTheme="majorBidi"/>
-                <w:noProof/>
-                <w:webHidden/>
-                <w:sz w:val="24"/>
-                <w:szCs w:val="24"/>
               </w:rPr>
               <w:fldChar w:fldCharType="end"/>
             </w:r>
@@ -2062,6 +1570,7 @@
           <w:lang w:val="fr-FR" w:bidi="ar-SA"/>
         </w:rPr>
       </w:pPr>
+      <w:bookmarkStart w:id="4" w:name="_Toc342243694"/>
       <w:r>
         <w:rPr>
           <w:rFonts w:asciiTheme="majorBidi" w:hAnsiTheme="majorBidi"/>
@@ -2075,191 +1584,9 @@
           <w:szCs w:val="20"/>
           <w:lang w:val="fr-FR" w:bidi="ar-SA"/>
         </w:rPr>
-        <w:t>Objet du document </w:t>
+        <w:t>Objet du document</w:t>
       </w:r>
-    </w:p>
-    <w:p>
-      <w:pPr>
-        <w:jc w:val="both"/>
-        <w:rPr>
-          <w:rFonts w:asciiTheme="majorBidi" w:hAnsiTheme="majorBidi"/>
-          <w:sz w:val="24"/>
-          <w:szCs w:val="24"/>
-        </w:rPr>
-      </w:pPr>
-      <w:r>
-        <w:rPr>
-          <w:rFonts w:asciiTheme="majorBidi" w:hAnsiTheme="majorBidi"/>
-          <w:sz w:val="24"/>
-          <w:szCs w:val="24"/>
-        </w:rPr>
-        <w:t xml:space="preserve">La sureté de fonctionnement ou la sécurité est un enjeu crucial dans la survie d’un projet. Cette considération repose principalement sur le concept de risque. </w:t>
-      </w:r>
-    </w:p>
-    <w:p>
-      <w:pPr>
-        <w:jc w:val="both"/>
-        <w:rPr>
-          <w:rFonts w:asciiTheme="majorBidi" w:hAnsiTheme="majorBidi"/>
-          <w:sz w:val="24"/>
-          <w:szCs w:val="24"/>
-        </w:rPr>
-      </w:pPr>
-      <w:r>
-        <w:rPr>
-          <w:rFonts w:asciiTheme="majorBidi" w:hAnsiTheme="majorBidi"/>
-          <w:sz w:val="24"/>
-          <w:szCs w:val="24"/>
-        </w:rPr>
-        <w:t>Un risque dans un projet informatique est la probabilité qu’il ne s’exécute pas dans les délais demandés, et /ou selon les couts ou les spécifications convenues.</w:t>
-      </w:r>
-    </w:p>
-    <w:p>
-      <w:pPr>
-        <w:jc w:val="both"/>
-        <w:rPr>
-          <w:rFonts w:asciiTheme="majorBidi" w:hAnsiTheme="majorBidi"/>
-          <w:sz w:val="24"/>
-          <w:szCs w:val="24"/>
-        </w:rPr>
-      </w:pPr>
-      <w:r>
-        <w:rPr>
-          <w:rFonts w:asciiTheme="majorBidi" w:hAnsiTheme="majorBidi"/>
-          <w:sz w:val="24"/>
-          <w:szCs w:val="24"/>
-        </w:rPr>
-        <w:t xml:space="preserve">Ce document a comme objectif de faire une analyse préliminaire des risques encourus par le projet en : </w:t>
-      </w:r>
-    </w:p>
-    <w:p>
-      <w:pPr>
-        <w:pStyle w:val="Paragraphedeliste"/>
-        <w:numPr>
-          <w:ilvl w:val="0"/>
-          <w:numId w:val="10"/>
-        </w:numPr>
-        <w:jc w:val="both"/>
-        <w:rPr>
-          <w:rFonts w:asciiTheme="majorBidi" w:hAnsiTheme="majorBidi"/>
-          <w:sz w:val="24"/>
-          <w:szCs w:val="24"/>
-        </w:rPr>
-      </w:pPr>
-      <w:r>
-        <w:rPr>
-          <w:rFonts w:asciiTheme="majorBidi" w:hAnsiTheme="majorBidi"/>
-          <w:sz w:val="24"/>
-          <w:szCs w:val="24"/>
-        </w:rPr>
-        <w:t>Identifiant les facteurs de risque</w:t>
-      </w:r>
-    </w:p>
-    <w:p>
-      <w:pPr>
-        <w:pStyle w:val="Paragraphedeliste"/>
-        <w:numPr>
-          <w:ilvl w:val="0"/>
-          <w:numId w:val="10"/>
-        </w:numPr>
-        <w:jc w:val="both"/>
-        <w:rPr>
-          <w:rFonts w:asciiTheme="majorBidi" w:hAnsiTheme="majorBidi"/>
-          <w:sz w:val="24"/>
-          <w:szCs w:val="24"/>
-        </w:rPr>
-      </w:pPr>
-      <w:r>
-        <w:rPr>
-          <w:rFonts w:asciiTheme="majorBidi" w:hAnsiTheme="majorBidi"/>
-          <w:sz w:val="24"/>
-          <w:szCs w:val="24"/>
-        </w:rPr>
-        <w:t>Estimant les risques.</w:t>
-      </w:r>
-    </w:p>
-    <w:p>
-      <w:pPr>
-        <w:pStyle w:val="Paragraphedeliste"/>
-        <w:numPr>
-          <w:ilvl w:val="0"/>
-          <w:numId w:val="10"/>
-        </w:numPr>
-        <w:jc w:val="both"/>
-        <w:rPr>
-          <w:rFonts w:asciiTheme="majorBidi" w:hAnsiTheme="majorBidi"/>
-          <w:sz w:val="24"/>
-          <w:szCs w:val="24"/>
-        </w:rPr>
-      </w:pPr>
-      <w:r>
-        <w:rPr>
-          <w:rFonts w:asciiTheme="majorBidi" w:hAnsiTheme="majorBidi"/>
-          <w:sz w:val="24"/>
-          <w:szCs w:val="24"/>
-        </w:rPr>
-        <w:t>Evaluant l’acceptabilité des risques.</w:t>
-      </w:r>
-    </w:p>
-    <w:p>
-      <w:pPr>
-        <w:pStyle w:val="Paragraphedeliste"/>
-        <w:numPr>
-          <w:ilvl w:val="0"/>
-          <w:numId w:val="10"/>
-        </w:numPr>
-        <w:jc w:val="both"/>
-        <w:rPr>
-          <w:rFonts w:asciiTheme="majorBidi" w:hAnsiTheme="majorBidi"/>
-          <w:sz w:val="24"/>
-          <w:szCs w:val="24"/>
-        </w:rPr>
-      </w:pPr>
-      <w:r>
-        <w:rPr>
-          <w:rFonts w:asciiTheme="majorBidi" w:hAnsiTheme="majorBidi"/>
-          <w:sz w:val="24"/>
-          <w:szCs w:val="24"/>
-        </w:rPr>
-        <w:t>Mettant un plan d’action pour la gestion des risques.</w:t>
-      </w:r>
-    </w:p>
-    <w:p>
-      <w:pPr>
-        <w:pStyle w:val="Titre2"/>
-        <w:keepNext/>
-        <w:keepLines/>
-        <w:numPr>
-          <w:ilvl w:val="0"/>
-          <w:numId w:val="15"/>
-        </w:numPr>
-        <w:spacing w:line="276" w:lineRule="auto"/>
-        <w:rPr>
-          <w:rFonts w:asciiTheme="majorBidi" w:hAnsiTheme="majorBidi"/>
-          <w:b/>
-          <w:bCs/>
-          <w:i/>
-          <w:iCs/>
-          <w:color w:val="4F81BD" w:themeColor="accent1"/>
-          <w:sz w:val="20"/>
-          <w:szCs w:val="20"/>
-          <w:lang w:val="fr-FR" w:bidi="ar-SA"/>
-        </w:rPr>
-      </w:pPr>
-      <w:r>
-        <w:rPr>
-          <w:rFonts w:asciiTheme="majorBidi" w:hAnsiTheme="majorBidi"/>
-          <w:b/>
-          <w:bCs/>
-          <w:i/>
-          <w:iCs/>
-          <w:color w:val="4F81BD" w:themeColor="accent1"/>
-          <w:sz w:val="20"/>
-          <w:szCs w:val="20"/>
-          <w:lang w:val="fr-FR" w:bidi="ar-SA"/>
-        </w:rPr>
-        <w:t xml:space="preserve"> </w:t>
-      </w:r>
+      <w:bookmarkEnd w:id="4"/>
       <w:r>
         <w:rPr>
           <w:rFonts w:asciiTheme="majorBidi" w:hAnsiTheme="majorBidi"/>
@@ -2273,6 +1600,189 @@
           <w:szCs w:val="20"/>
           <w:lang w:val="fr-FR" w:bidi="ar-SA"/>
         </w:rPr>
+        <w:t> </w:t>
+      </w:r>
+    </w:p>
+    <w:p>
+      <w:pPr>
+        <w:jc w:val="both"/>
+        <w:rPr>
+          <w:rFonts w:asciiTheme="majorBidi" w:hAnsiTheme="majorBidi"/>
+          <w:sz w:val="24"/>
+          <w:szCs w:val="24"/>
+        </w:rPr>
+      </w:pPr>
+      <w:r>
+        <w:rPr>
+          <w:rFonts w:asciiTheme="majorBidi" w:hAnsiTheme="majorBidi"/>
+          <w:sz w:val="24"/>
+          <w:szCs w:val="24"/>
+        </w:rPr>
+        <w:t xml:space="preserve">La sureté de fonctionnement ou la sécurité est un enjeu crucial dans la survie d’un projet. Cette considération repose principalement sur le concept de risque. </w:t>
+      </w:r>
+    </w:p>
+    <w:p>
+      <w:pPr>
+        <w:jc w:val="both"/>
+        <w:rPr>
+          <w:rFonts w:asciiTheme="majorBidi" w:hAnsiTheme="majorBidi"/>
+          <w:sz w:val="24"/>
+          <w:szCs w:val="24"/>
+        </w:rPr>
+      </w:pPr>
+      <w:r>
+        <w:rPr>
+          <w:rFonts w:asciiTheme="majorBidi" w:hAnsiTheme="majorBidi"/>
+          <w:sz w:val="24"/>
+          <w:szCs w:val="24"/>
+        </w:rPr>
+        <w:t>Un risque dans un projet informatique est la probabilité qu’il ne s’exécute pas dans les délais demandés, et /ou selon les couts ou les spécifications convenues.</w:t>
+      </w:r>
+    </w:p>
+    <w:p>
+      <w:pPr>
+        <w:jc w:val="both"/>
+        <w:rPr>
+          <w:rFonts w:asciiTheme="majorBidi" w:hAnsiTheme="majorBidi"/>
+          <w:sz w:val="24"/>
+          <w:szCs w:val="24"/>
+        </w:rPr>
+      </w:pPr>
+      <w:r>
+        <w:rPr>
+          <w:rFonts w:asciiTheme="majorBidi" w:hAnsiTheme="majorBidi"/>
+          <w:sz w:val="24"/>
+          <w:szCs w:val="24"/>
+        </w:rPr>
+        <w:t xml:space="preserve">Ce document a comme objectif de faire une analyse préliminaire des risques encourus par le projet en : </w:t>
+      </w:r>
+    </w:p>
+    <w:p>
+      <w:pPr>
+        <w:pStyle w:val="Paragraphedeliste"/>
+        <w:numPr>
+          <w:ilvl w:val="0"/>
+          <w:numId w:val="10"/>
+        </w:numPr>
+        <w:jc w:val="both"/>
+        <w:rPr>
+          <w:rFonts w:asciiTheme="majorBidi" w:hAnsiTheme="majorBidi"/>
+          <w:sz w:val="24"/>
+          <w:szCs w:val="24"/>
+        </w:rPr>
+      </w:pPr>
+      <w:r>
+        <w:rPr>
+          <w:rFonts w:asciiTheme="majorBidi" w:hAnsiTheme="majorBidi"/>
+          <w:sz w:val="24"/>
+          <w:szCs w:val="24"/>
+        </w:rPr>
+        <w:t>Identifiant les facteurs de risque</w:t>
+      </w:r>
+    </w:p>
+    <w:p>
+      <w:pPr>
+        <w:pStyle w:val="Paragraphedeliste"/>
+        <w:numPr>
+          <w:ilvl w:val="0"/>
+          <w:numId w:val="10"/>
+        </w:numPr>
+        <w:jc w:val="both"/>
+        <w:rPr>
+          <w:rFonts w:asciiTheme="majorBidi" w:hAnsiTheme="majorBidi"/>
+          <w:sz w:val="24"/>
+          <w:szCs w:val="24"/>
+        </w:rPr>
+      </w:pPr>
+      <w:r>
+        <w:rPr>
+          <w:rFonts w:asciiTheme="majorBidi" w:hAnsiTheme="majorBidi"/>
+          <w:sz w:val="24"/>
+          <w:szCs w:val="24"/>
+        </w:rPr>
+        <w:t>Estimant les risques.</w:t>
+      </w:r>
+    </w:p>
+    <w:p>
+      <w:pPr>
+        <w:pStyle w:val="Paragraphedeliste"/>
+        <w:numPr>
+          <w:ilvl w:val="0"/>
+          <w:numId w:val="10"/>
+        </w:numPr>
+        <w:jc w:val="both"/>
+        <w:rPr>
+          <w:rFonts w:asciiTheme="majorBidi" w:hAnsiTheme="majorBidi"/>
+          <w:sz w:val="24"/>
+          <w:szCs w:val="24"/>
+        </w:rPr>
+      </w:pPr>
+      <w:r>
+        <w:rPr>
+          <w:rFonts w:asciiTheme="majorBidi" w:hAnsiTheme="majorBidi"/>
+          <w:sz w:val="24"/>
+          <w:szCs w:val="24"/>
+        </w:rPr>
+        <w:t>Evaluant l’acceptabilité des risques.</w:t>
+      </w:r>
+    </w:p>
+    <w:p>
+      <w:pPr>
+        <w:pStyle w:val="Paragraphedeliste"/>
+        <w:numPr>
+          <w:ilvl w:val="0"/>
+          <w:numId w:val="10"/>
+        </w:numPr>
+        <w:jc w:val="both"/>
+        <w:rPr>
+          <w:rFonts w:asciiTheme="majorBidi" w:hAnsiTheme="majorBidi"/>
+          <w:sz w:val="24"/>
+          <w:szCs w:val="24"/>
+        </w:rPr>
+      </w:pPr>
+      <w:r>
+        <w:rPr>
+          <w:rFonts w:asciiTheme="majorBidi" w:hAnsiTheme="majorBidi"/>
+          <w:sz w:val="24"/>
+          <w:szCs w:val="24"/>
+        </w:rPr>
+        <w:t>Mettant un plan d’action pour la gestion des risques.</w:t>
+      </w:r>
+    </w:p>
+    <w:p>
+      <w:pPr>
+        <w:pStyle w:val="Titre2"/>
+        <w:keepNext/>
+        <w:keepLines/>
+        <w:numPr>
+          <w:ilvl w:val="0"/>
+          <w:numId w:val="15"/>
+        </w:numPr>
+        <w:spacing w:line="276" w:lineRule="auto"/>
+        <w:rPr>
+          <w:rFonts w:asciiTheme="majorBidi" w:hAnsiTheme="majorBidi"/>
+          <w:b/>
+          <w:bCs/>
+          <w:i/>
+          <w:iCs/>
+          <w:color w:val="4F81BD" w:themeColor="accent1"/>
+          <w:sz w:val="20"/>
+          <w:szCs w:val="20"/>
+          <w:lang w:val="fr-FR" w:bidi="ar-SA"/>
+        </w:rPr>
+      </w:pPr>
+      <w:r>
+        <w:rPr>
+          <w:rFonts w:asciiTheme="majorBidi" w:hAnsiTheme="majorBidi"/>
+          <w:b/>
+          <w:bCs/>
+          <w:i/>
+          <w:iCs/>
+          <w:color w:val="4F81BD" w:themeColor="accent1"/>
+          <w:sz w:val="20"/>
+          <w:szCs w:val="20"/>
+          <w:lang w:val="fr-FR" w:bidi="ar-SA"/>
+        </w:rPr>
         <w:t xml:space="preserve"> </w:t>
       </w:r>
       <w:r>
@@ -2288,164 +1798,10 @@
           <w:szCs w:val="20"/>
           <w:lang w:val="fr-FR" w:bidi="ar-SA"/>
         </w:rPr>
-        <w:t>Principe</w:t>
+        <w:t xml:space="preserve"> </w:t>
       </w:r>
-    </w:p>
-    <w:p>
-      <w:pPr>
-        <w:jc w:val="both"/>
-        <w:rPr>
-          <w:rFonts w:asciiTheme="majorBidi" w:hAnsiTheme="majorBidi"/>
-          <w:sz w:val="24"/>
-          <w:szCs w:val="24"/>
-        </w:rPr>
-      </w:pPr>
+      <w:bookmarkStart w:id="5" w:name="_Toc342243695"/>
       <w:r>
-        <w:rPr>
-          <w:rFonts w:asciiTheme="majorBidi" w:hAnsiTheme="majorBidi"/>
-          <w:sz w:val="24"/>
-          <w:szCs w:val="24"/>
-        </w:rPr>
-        <w:t>La complexité du projet requiert des réponses détaillées concernant certaines questions fondamentales pour la gestion des risques.</w:t>
-      </w:r>
-    </w:p>
-    <w:p>
-      <w:pPr>
-        <w:jc w:val="both"/>
-        <w:rPr>
-          <w:rFonts w:asciiTheme="majorBidi" w:hAnsiTheme="majorBidi"/>
-          <w:sz w:val="24"/>
-          <w:szCs w:val="24"/>
-        </w:rPr>
-      </w:pPr>
-      <w:r>
-        <w:rPr>
-          <w:rFonts w:asciiTheme="majorBidi" w:hAnsiTheme="majorBidi"/>
-          <w:sz w:val="24"/>
-          <w:szCs w:val="24"/>
-        </w:rPr>
-        <w:t xml:space="preserve">Ces questions se résument en : </w:t>
-      </w:r>
-    </w:p>
-    <w:p>
-      <w:pPr>
-        <w:pStyle w:val="Paragraphedeliste"/>
-        <w:numPr>
-          <w:ilvl w:val="0"/>
-          <w:numId w:val="11"/>
-        </w:numPr>
-        <w:jc w:val="both"/>
-        <w:rPr>
-          <w:rFonts w:asciiTheme="majorBidi" w:hAnsiTheme="majorBidi"/>
-          <w:sz w:val="24"/>
-          <w:szCs w:val="24"/>
-        </w:rPr>
-      </w:pPr>
-      <w:r>
-        <w:rPr>
-          <w:rFonts w:asciiTheme="majorBidi" w:hAnsiTheme="majorBidi"/>
-          <w:sz w:val="24"/>
-          <w:szCs w:val="24"/>
-        </w:rPr>
-        <w:t>Comment identifier les éléments à risque ?</w:t>
-      </w:r>
-    </w:p>
-    <w:p>
-      <w:pPr>
-        <w:pStyle w:val="Paragraphedeliste"/>
-        <w:numPr>
-          <w:ilvl w:val="0"/>
-          <w:numId w:val="11"/>
-        </w:numPr>
-        <w:jc w:val="both"/>
-        <w:rPr>
-          <w:rFonts w:asciiTheme="majorBidi" w:hAnsiTheme="majorBidi"/>
-          <w:sz w:val="24"/>
-          <w:szCs w:val="24"/>
-        </w:rPr>
-      </w:pPr>
-      <w:r>
-        <w:rPr>
-          <w:rFonts w:asciiTheme="majorBidi" w:hAnsiTheme="majorBidi"/>
-          <w:sz w:val="24"/>
-          <w:szCs w:val="24"/>
-        </w:rPr>
-        <w:t>Après identification de ces derniers, quel impact ont-ils sur le déroulement du projet ?</w:t>
-      </w:r>
-    </w:p>
-    <w:p>
-      <w:pPr>
-        <w:pStyle w:val="Paragraphedeliste"/>
-        <w:numPr>
-          <w:ilvl w:val="0"/>
-          <w:numId w:val="11"/>
-        </w:numPr>
-        <w:jc w:val="both"/>
-        <w:rPr>
-          <w:rFonts w:asciiTheme="majorBidi" w:hAnsiTheme="majorBidi"/>
-          <w:sz w:val="24"/>
-          <w:szCs w:val="24"/>
-        </w:rPr>
-      </w:pPr>
-      <w:r>
-        <w:rPr>
-          <w:rFonts w:asciiTheme="majorBidi" w:hAnsiTheme="majorBidi"/>
-          <w:sz w:val="24"/>
-          <w:szCs w:val="24"/>
-        </w:rPr>
-        <w:t>Quel est le degré de gravité de chaque risque ?</w:t>
-      </w:r>
-    </w:p>
-    <w:p>
-      <w:pPr>
-        <w:jc w:val="both"/>
-        <w:rPr>
-          <w:rFonts w:asciiTheme="majorBidi" w:hAnsiTheme="majorBidi"/>
-          <w:sz w:val="24"/>
-          <w:szCs w:val="24"/>
-        </w:rPr>
-      </w:pPr>
-      <w:r>
-        <w:rPr>
-          <w:rFonts w:asciiTheme="majorBidi" w:hAnsiTheme="majorBidi"/>
-          <w:sz w:val="24"/>
-          <w:szCs w:val="24"/>
-        </w:rPr>
-        <w:t>Ce document tend à dresser une liste de risque pouvant entraver la démarche seine du projet en limitant l’étendue et/ou la gravité des conséquences d’un accident sur les cibles vulnérables, ainsi qu’en prévenant les dangers potentiels en réduisant leurs probabilité d’occurrence.</w:t>
-      </w:r>
-    </w:p>
-    <w:p>
-      <w:pPr>
-        <w:pStyle w:val="Sous-titre"/>
-        <w:numPr>
-          <w:ilvl w:val="0"/>
-          <w:numId w:val="13"/>
-        </w:numPr>
-        <w:rPr>
-          <w:b/>
-          <w:bCs/>
-          <w:color w:val="1F497D" w:themeColor="text2"/>
-        </w:rPr>
-      </w:pPr>
-      <w:r>
-        <w:rPr>
-          <w:b/>
-          <w:bCs/>
-          <w:color w:val="1F497D" w:themeColor="text2"/>
-        </w:rPr>
-        <w:t>Démarche générale :</w:t>
-      </w:r>
-    </w:p>
-    <w:p>
-      <w:pPr>
-        <w:pStyle w:val="Titre2"/>
-        <w:keepNext/>
-        <w:keepLines/>
-        <w:numPr>
-          <w:ilvl w:val="0"/>
-          <w:numId w:val="16"/>
-        </w:numPr>
-        <w:spacing w:line="276" w:lineRule="auto"/>
         <w:rPr>
           <w:rFonts w:asciiTheme="majorBidi" w:hAnsiTheme="majorBidi"/>
           <w:b/>
@@ -2458,8 +1814,165 @@
           <w:szCs w:val="20"/>
           <w:lang w:val="fr-FR" w:bidi="ar-SA"/>
         </w:rPr>
+        <w:t>Principe</w:t>
+      </w:r>
+      <w:bookmarkEnd w:id="5"/>
+    </w:p>
+    <w:p>
+      <w:pPr>
+        <w:jc w:val="both"/>
+        <w:rPr>
+          <w:rFonts w:asciiTheme="majorBidi" w:hAnsiTheme="majorBidi"/>
+          <w:sz w:val="24"/>
+          <w:szCs w:val="24"/>
+        </w:rPr>
       </w:pPr>
       <w:r>
+        <w:rPr>
+          <w:rFonts w:asciiTheme="majorBidi" w:hAnsiTheme="majorBidi"/>
+          <w:sz w:val="24"/>
+          <w:szCs w:val="24"/>
+        </w:rPr>
+        <w:t>La complexité du projet requiert des réponses détaillées concernant certaines questions fondamentales pour la gestion des risques.</w:t>
+      </w:r>
+    </w:p>
+    <w:p>
+      <w:pPr>
+        <w:jc w:val="both"/>
+        <w:rPr>
+          <w:rFonts w:asciiTheme="majorBidi" w:hAnsiTheme="majorBidi"/>
+          <w:sz w:val="24"/>
+          <w:szCs w:val="24"/>
+        </w:rPr>
+      </w:pPr>
+      <w:r>
+        <w:rPr>
+          <w:rFonts w:asciiTheme="majorBidi" w:hAnsiTheme="majorBidi"/>
+          <w:sz w:val="24"/>
+          <w:szCs w:val="24"/>
+        </w:rPr>
+        <w:t xml:space="preserve">Ces questions se résument en : </w:t>
+      </w:r>
+    </w:p>
+    <w:p>
+      <w:pPr>
+        <w:pStyle w:val="Paragraphedeliste"/>
+        <w:numPr>
+          <w:ilvl w:val="0"/>
+          <w:numId w:val="11"/>
+        </w:numPr>
+        <w:jc w:val="both"/>
+        <w:rPr>
+          <w:rFonts w:asciiTheme="majorBidi" w:hAnsiTheme="majorBidi"/>
+          <w:sz w:val="24"/>
+          <w:szCs w:val="24"/>
+        </w:rPr>
+      </w:pPr>
+      <w:r>
+        <w:rPr>
+          <w:rFonts w:asciiTheme="majorBidi" w:hAnsiTheme="majorBidi"/>
+          <w:sz w:val="24"/>
+          <w:szCs w:val="24"/>
+        </w:rPr>
+        <w:t>Comment identifier les éléments à risque ?</w:t>
+      </w:r>
+    </w:p>
+    <w:p>
+      <w:pPr>
+        <w:pStyle w:val="Paragraphedeliste"/>
+        <w:numPr>
+          <w:ilvl w:val="0"/>
+          <w:numId w:val="11"/>
+        </w:numPr>
+        <w:jc w:val="both"/>
+        <w:rPr>
+          <w:rFonts w:asciiTheme="majorBidi" w:hAnsiTheme="majorBidi"/>
+          <w:sz w:val="24"/>
+          <w:szCs w:val="24"/>
+        </w:rPr>
+      </w:pPr>
+      <w:r>
+        <w:rPr>
+          <w:rFonts w:asciiTheme="majorBidi" w:hAnsiTheme="majorBidi"/>
+          <w:sz w:val="24"/>
+          <w:szCs w:val="24"/>
+        </w:rPr>
+        <w:t>Après identification de ces derniers, quel impact ont-ils sur le déroulement du projet ?</w:t>
+      </w:r>
+    </w:p>
+    <w:p>
+      <w:pPr>
+        <w:pStyle w:val="Paragraphedeliste"/>
+        <w:numPr>
+          <w:ilvl w:val="0"/>
+          <w:numId w:val="11"/>
+        </w:numPr>
+        <w:jc w:val="both"/>
+        <w:rPr>
+          <w:rFonts w:asciiTheme="majorBidi" w:hAnsiTheme="majorBidi"/>
+          <w:sz w:val="24"/>
+          <w:szCs w:val="24"/>
+        </w:rPr>
+      </w:pPr>
+      <w:r>
+        <w:rPr>
+          <w:rFonts w:asciiTheme="majorBidi" w:hAnsiTheme="majorBidi"/>
+          <w:sz w:val="24"/>
+          <w:szCs w:val="24"/>
+        </w:rPr>
+        <w:t>Quel est le degré de gravité de chaque risque ?</w:t>
+      </w:r>
+    </w:p>
+    <w:p>
+      <w:pPr>
+        <w:jc w:val="both"/>
+        <w:rPr>
+          <w:rFonts w:asciiTheme="majorBidi" w:hAnsiTheme="majorBidi"/>
+          <w:sz w:val="24"/>
+          <w:szCs w:val="24"/>
+        </w:rPr>
+      </w:pPr>
+      <w:r>
+        <w:rPr>
+          <w:rFonts w:asciiTheme="majorBidi" w:hAnsiTheme="majorBidi"/>
+          <w:sz w:val="24"/>
+          <w:szCs w:val="24"/>
+        </w:rPr>
+        <w:t>Ce document tend à dresser une liste de risque pouvant entraver la démarche seine du projet en limitant l’étendue et/ou la gravité des conséquences d’un accident sur les cibles vulnérables, ainsi qu’en prévenant les dangers potentiels en réduisant leurs probabilité d’occurrence.</w:t>
+      </w:r>
+    </w:p>
+    <w:p>
+      <w:pPr>
+        <w:pStyle w:val="Sous-titre"/>
+        <w:numPr>
+          <w:ilvl w:val="0"/>
+          <w:numId w:val="13"/>
+        </w:numPr>
+        <w:rPr>
+          <w:b/>
+          <w:bCs/>
+          <w:color w:val="1F497D" w:themeColor="text2"/>
+        </w:rPr>
+      </w:pPr>
+      <w:r>
+        <w:rPr>
+          <w:b/>
+          <w:bCs/>
+          <w:color w:val="1F497D" w:themeColor="text2"/>
+        </w:rPr>
+        <w:t>Démarche générale :</w:t>
+      </w:r>
+    </w:p>
+    <w:p>
+      <w:pPr>
+        <w:pStyle w:val="Titre2"/>
+        <w:keepNext/>
+        <w:keepLines/>
+        <w:numPr>
+          <w:ilvl w:val="0"/>
+          <w:numId w:val="16"/>
+        </w:numPr>
+        <w:spacing w:line="276" w:lineRule="auto"/>
         <w:rPr>
           <w:rFonts w:asciiTheme="majorBidi" w:hAnsiTheme="majorBidi"/>
           <w:b/>
@@ -2472,8 +1985,39 @@
           <w:szCs w:val="20"/>
           <w:lang w:val="fr-FR" w:bidi="ar-SA"/>
         </w:rPr>
-        <w:t xml:space="preserve"> Identification des risques</w:t>
+      </w:pPr>
+      <w:r>
+        <w:rPr>
+          <w:rFonts w:asciiTheme="majorBidi" w:hAnsiTheme="majorBidi"/>
+          <w:b/>
+          <w:bCs/>
+          <w:i/>
+          <w:iCs/>
+          <w:smallCaps w:val="0"/>
+          <w:color w:val="4F81BD" w:themeColor="accent1"/>
+          <w:sz w:val="20"/>
+          <w:szCs w:val="20"/>
+          <w:lang w:val="fr-FR" w:bidi="ar-SA"/>
+        </w:rPr>
+        <w:t xml:space="preserve"> </w:t>
       </w:r>
+      <w:bookmarkStart w:id="6" w:name="_Toc342243696"/>
+      <w:r>
+        <w:rPr>
+          <w:rFonts w:asciiTheme="majorBidi" w:hAnsiTheme="majorBidi"/>
+          <w:b/>
+          <w:bCs/>
+          <w:i/>
+          <w:iCs/>
+          <w:smallCaps w:val="0"/>
+          <w:color w:val="4F81BD" w:themeColor="accent1"/>
+          <w:sz w:val="20"/>
+          <w:szCs w:val="20"/>
+          <w:lang w:val="fr-FR" w:bidi="ar-SA"/>
+        </w:rPr>
+        <w:t>Identification des risques</w:t>
+      </w:r>
+      <w:bookmarkEnd w:id="6"/>
     </w:p>
     <w:p>
       <w:pPr>
@@ -2486,6 +2030,7 @@
           <w:szCs w:val="22"/>
         </w:rPr>
       </w:pPr>
+      <w:bookmarkStart w:id="7" w:name="_Toc342243697"/>
       <w:r>
         <w:rPr>
           <w:rFonts w:asciiTheme="majorBidi" w:hAnsiTheme="majorBidi"/>
@@ -2522,6 +2067,7 @@
         </w:rPr>
         <w:t>:</w:t>
       </w:r>
+      <w:bookmarkEnd w:id="7"/>
     </w:p>
     <w:tbl>
       <w:tblPr>
@@ -3349,6 +2895,7 @@
           <w:szCs w:val="22"/>
         </w:rPr>
       </w:pPr>
+      <w:bookmarkStart w:id="8" w:name="_Toc342243698"/>
       <w:r>
         <w:rPr>
           <w:rFonts w:asciiTheme="majorBidi" w:hAnsiTheme="majorBidi"/>
@@ -3376,6 +2923,7 @@
         </w:rPr>
         <w:t>:</w:t>
       </w:r>
+      <w:bookmarkEnd w:id="8"/>
     </w:p>
     <w:tbl>
       <w:tblPr>
@@ -3665,6 +3213,7 @@
           <w:szCs w:val="22"/>
         </w:rPr>
       </w:pPr>
+      <w:bookmarkStart w:id="9" w:name="_Toc342243699"/>
       <w:r>
         <w:rPr>
           <w:rFonts w:asciiTheme="majorBidi" w:hAnsiTheme="majorBidi"/>
@@ -3692,6 +3241,7 @@
         </w:rPr>
         <w:t>:</w:t>
       </w:r>
+      <w:bookmarkEnd w:id="9"/>
     </w:p>
     <w:tbl>
       <w:tblPr>
@@ -3970,6 +3520,7 @@
           <w:szCs w:val="22"/>
         </w:rPr>
       </w:pPr>
+      <w:bookmarkStart w:id="10" w:name="_Toc342243700"/>
       <w:r>
         <w:rPr>
           <w:rFonts w:asciiTheme="majorBidi" w:hAnsiTheme="majorBidi"/>
@@ -3997,6 +3548,7 @@
         </w:rPr>
         <w:t>:</w:t>
       </w:r>
+      <w:bookmarkEnd w:id="10"/>
     </w:p>
     <w:tbl>
       <w:tblPr>
@@ -4737,8 +4289,9 @@
           <w:szCs w:val="20"/>
           <w:lang w:val="fr-FR" w:bidi="ar-SA"/>
         </w:rPr>
-        <w:t xml:space="preserve"> Plan d’action</w:t>
+        <w:t xml:space="preserve"> </w:t>
       </w:r>
+      <w:bookmarkStart w:id="11" w:name="_Toc342243701"/>
       <w:r>
         <w:rPr>
           <w:rFonts w:asciiTheme="majorBidi" w:hAnsiTheme="majorBidi"/>
@@ -4752,8 +4305,24 @@
           <w:szCs w:val="20"/>
           <w:lang w:val="fr-FR" w:bidi="ar-SA"/>
         </w:rPr>
+        <w:t>Plan d’action</w:t>
+      </w:r>
+      <w:r>
+        <w:rPr>
+          <w:rFonts w:asciiTheme="majorBidi" w:hAnsiTheme="majorBidi"/>
+          <w:b/>
+          <w:bCs/>
+          <w:i/>
+          <w:iCs/>
+          <w:smallCaps w:val="0"/>
+          <w:color w:val="4F81BD" w:themeColor="accent1"/>
+          <w:sz w:val="20"/>
+          <w:szCs w:val="20"/>
+          <w:lang w:val="fr-FR" w:bidi="ar-SA"/>
+        </w:rPr>
         <w:t>:</w:t>
       </w:r>
+      <w:bookmarkEnd w:id="11"/>
     </w:p>
     <w:p/>
     <w:tbl>
@@ -5916,7 +5485,7 @@
                         <a:blip r:embed="rId1">
                           <a:extLst>
                             <a:ext uri="{28A0092B-C50C-407E-A947-70E740481C1C}">
-                              <a14:useLocalDpi xmlns="" xmlns:wpc="http://schemas.microsoft.com/office/word/2010/wordprocessingCanvas" xmlns:mc="http://schemas.openxmlformats.org/markup-compatibility/2006" xmlns:o="urn:schemas-microsoft-com:office:office" xmlns:v="urn:schemas-microsoft-com:vml" xmlns:wp14="http://schemas.microsoft.com/office/word/2010/wordprocessingDrawing" xmlns:w10="urn:schemas-microsoft-com:office:word" xmlns:w="http://schemas.openxmlformats.org/wordprocessingml/2006/main" xmlns:w14="http://schemas.microsoft.com/office/word/2010/wordml" xmlns:wpg="http://schemas.microsoft.com/office/word/2010/wordprocessingGroup" xmlns:wpi="http://schemas.microsoft.com/office/word/2010/wordprocessingInk" xmlns:wps="http://schemas.microsoft.com/office/word/2010/wordprocessingShape" xmlns:a14="http://schemas.microsoft.com/office/drawing/2010/main" val="0"/>
+                              <a14:useLocalDpi xmlns:a14="http://schemas.microsoft.com/office/drawing/2010/main" xmlns:wps="http://schemas.microsoft.com/office/word/2010/wordprocessingShape" xmlns:wpi="http://schemas.microsoft.com/office/word/2010/wordprocessingInk" xmlns:wpg="http://schemas.microsoft.com/office/word/2010/wordprocessingGroup" xmlns:w14="http://schemas.microsoft.com/office/word/2010/wordml" xmlns:w="http://schemas.openxmlformats.org/wordprocessingml/2006/main" xmlns:w10="urn:schemas-microsoft-com:office:word" xmlns:wp14="http://schemas.microsoft.com/office/word/2010/wordprocessingDrawing" xmlns:v="urn:schemas-microsoft-com:vml" xmlns:o="urn:schemas-microsoft-com:office:office" xmlns:mc="http://schemas.openxmlformats.org/markup-compatibility/2006" xmlns:wpc="http://schemas.microsoft.com/office/word/2010/wordprocessingCanvas" xmlns="" val="0"/>
                             </a:ext>
                           </a:extLst>
                         </a:blip>
@@ -7558,7 +7127,6 @@
     <w:next w:val="Normal"/>
     <w:autoRedefine/>
     <w:uiPriority w:val="39"/>
-    <w:semiHidden/>
     <w:unhideWhenUsed/>
     <w:rsid w:val="000D7E52"/>
     <w:pPr>
@@ -7572,7 +7140,6 @@
     <w:next w:val="Normal"/>
     <w:autoRedefine/>
     <w:uiPriority w:val="39"/>
-    <w:semiHidden/>
     <w:unhideWhenUsed/>
     <w:rsid w:val="000D7E52"/>
     <w:pPr>

--- a/trunk/Appli/Méthodologie/Etapes/Analyse/Analyse des risques/V-F with template.docx
+++ b/trunk/Appli/Méthodologie/Etapes/Analyse/Analyse des risques/V-F with template.docx
@@ -1,6 +1,6 @@
 
 <file path=word/document.xml><?xml version="1.0" encoding="utf-8"?>
-<w:document xmlns:ve="http://schemas.openxmlformats.org/markup-compatibility/2006" xmlns:o="urn:schemas-microsoft-com:office:office" xmlns:r="http://schemas.openxmlformats.org/officeDocument/2006/relationships" xmlns:m="http://schemas.openxmlformats.org/officeDocument/2006/math" xmlns:v="urn:schemas-microsoft-com:vml" xmlns:wp="http://schemas.openxmlformats.org/drawingml/2006/wordprocessingDrawing" xmlns:w10="urn:schemas-microsoft-com:office:word" xmlns:w="http://schemas.openxmlformats.org/wordprocessingml/2006/main" xmlns:wne="http://schemas.microsoft.com/office/word/2006/wordml">
+<w:document xmlns:wpc="http://schemas.microsoft.com/office/word/2010/wordprocessingCanvas" xmlns:mc="http://schemas.openxmlformats.org/markup-compatibility/2006" xmlns:o="urn:schemas-microsoft-com:office:office" xmlns:r="http://schemas.openxmlformats.org/officeDocument/2006/relationships" xmlns:m="http://schemas.openxmlformats.org/officeDocument/2006/math" xmlns:v="urn:schemas-microsoft-com:vml" xmlns:wp14="http://schemas.microsoft.com/office/word/2010/wordprocessingDrawing" xmlns:wp="http://schemas.openxmlformats.org/drawingml/2006/wordprocessingDrawing" xmlns:w10="urn:schemas-microsoft-com:office:word" xmlns:w="http://schemas.openxmlformats.org/wordprocessingml/2006/main" xmlns:w14="http://schemas.microsoft.com/office/word/2010/wordml" xmlns:wpg="http://schemas.microsoft.com/office/word/2010/wordprocessingGroup" xmlns:wpi="http://schemas.microsoft.com/office/word/2010/wordprocessingInk" xmlns:wne="http://schemas.microsoft.com/office/word/2006/wordml" xmlns:wps="http://schemas.microsoft.com/office/word/2010/wordprocessingShape" mc:Ignorable="w14 wp14">
   <w:body>
     <w:p>
       <w:pPr>
@@ -38,10 +38,10 @@
                     </pic:cNvPicPr>
                   </pic:nvPicPr>
                   <pic:blipFill>
-                    <a:blip r:embed="rId8">
+                    <a:blip r:embed="rId9">
                       <a:extLst>
                         <a:ext uri="{28A0092B-C50C-407E-A947-70E740481C1C}">
-                          <a14:useLocalDpi xmlns:a14="http://schemas.microsoft.com/office/drawing/2010/main" xmlns:wps="http://schemas.microsoft.com/office/word/2010/wordprocessingShape" xmlns:wpi="http://schemas.microsoft.com/office/word/2010/wordprocessingInk" xmlns:wpg="http://schemas.microsoft.com/office/word/2010/wordprocessingGroup" xmlns:w14="http://schemas.microsoft.com/office/word/2010/wordml" xmlns:w="http://schemas.openxmlformats.org/wordprocessingml/2006/main" xmlns:w10="urn:schemas-microsoft-com:office:word" xmlns:wp14="http://schemas.microsoft.com/office/word/2010/wordprocessingDrawing" xmlns:v="urn:schemas-microsoft-com:vml" xmlns:o="urn:schemas-microsoft-com:office:office" xmlns:mc="http://schemas.openxmlformats.org/markup-compatibility/2006" xmlns:wpc="http://schemas.microsoft.com/office/word/2010/wordprocessingCanvas" xmlns="" val="0"/>
+                          <a14:useLocalDpi xmlns:a14="http://schemas.microsoft.com/office/drawing/2010/main" val="0"/>
                         </a:ext>
                       </a:extLst>
                     </a:blip>
@@ -99,6 +99,7 @@
           <w:color w:val="800000"/>
           <w:sz w:val="72"/>
           <w:szCs w:val="72"/>
+          <w:lang w:val="fr-FR"/>
         </w:rPr>
       </w:pPr>
       <w:r>
@@ -107,6 +108,7 @@
           <w:color w:val="800000"/>
           <w:sz w:val="72"/>
           <w:szCs w:val="72"/>
+          <w:lang w:val="fr-FR"/>
         </w:rPr>
         <w:t>MASTER 2 – ISIDIS</w:t>
       </w:r>
@@ -119,6 +121,7 @@
           <w:color w:val="800000"/>
           <w:sz w:val="72"/>
           <w:szCs w:val="72"/>
+          <w:lang w:val="fr-FR"/>
         </w:rPr>
       </w:pPr>
       <w:r>
@@ -127,6 +130,7 @@
           <w:color w:val="800000"/>
           <w:sz w:val="72"/>
           <w:szCs w:val="72"/>
+          <w:lang w:val="fr-FR"/>
         </w:rPr>
         <w:t>Projet de synthèse</w:t>
       </w:r>
@@ -135,6 +139,7 @@
       <w:pPr>
         <w:rPr>
           <w:color w:val="800000"/>
+          <w:lang w:val="fr-FR"/>
         </w:rPr>
       </w:pPr>
     </w:p>
@@ -142,6 +147,7 @@
       <w:pPr>
         <w:rPr>
           <w:color w:val="800000"/>
+          <w:lang w:val="fr-FR"/>
         </w:rPr>
       </w:pPr>
     </w:p>
@@ -152,6 +158,7 @@
         </w:pBdr>
         <w:rPr>
           <w:color w:val="800000"/>
+          <w:lang w:val="fr-FR"/>
         </w:rPr>
       </w:pPr>
     </w:p>
@@ -164,17 +171,20 @@
           <w:sz w:val="72"/>
           <w:szCs w:val="72"/>
           <w:u w:val="single"/>
+          <w:lang w:val="fr-FR"/>
         </w:rPr>
       </w:pPr>
       <w:r>
         <w:rPr>
           <w:color w:val="800000"/>
+          <w:lang w:val="fr-FR"/>
         </w:rPr>
         <w:tab/>
       </w:r>
       <w:r>
         <w:rPr>
           <w:color w:val="800000"/>
+          <w:lang w:val="fr-FR"/>
         </w:rPr>
         <w:tab/>
       </w:r>
@@ -184,6 +194,7 @@
           <w:sz w:val="72"/>
           <w:szCs w:val="72"/>
           <w:u w:val="single"/>
+          <w:lang w:val="fr-FR"/>
         </w:rPr>
         <w:t>V.A.L.</w:t>
       </w:r>
@@ -196,6 +207,7 @@
         </w:pBdr>
         <w:rPr>
           <w:color w:val="800000"/>
+          <w:lang w:val="fr-FR"/>
         </w:rPr>
       </w:pPr>
     </w:p>
@@ -207,6 +219,7 @@
         </w:pBdr>
         <w:rPr>
           <w:color w:val="800000"/>
+          <w:lang w:val="fr-FR"/>
         </w:rPr>
       </w:pPr>
     </w:p>
@@ -224,6 +237,7 @@
           <w:szCs w:val="96"/>
         </w:rPr>
       </w:pPr>
+      <w:proofErr w:type="spellStart"/>
       <w:r>
         <w:rPr>
           <w:b/>
@@ -231,8 +245,29 @@
           <w:sz w:val="96"/>
           <w:szCs w:val="96"/>
         </w:rPr>
-        <w:t>Analyse des risques</w:t>
+        <w:t>Analyse</w:t>
       </w:r>
+      <w:proofErr w:type="spellEnd"/>
+      <w:r>
+        <w:rPr>
+          <w:b/>
+          <w:color w:val="800000"/>
+          <w:sz w:val="96"/>
+          <w:szCs w:val="96"/>
+        </w:rPr>
+        <w:t xml:space="preserve"> des </w:t>
+      </w:r>
+      <w:proofErr w:type="spellStart"/>
+      <w:r>
+        <w:rPr>
+          <w:b/>
+          <w:color w:val="800000"/>
+          <w:sz w:val="96"/>
+          <w:szCs w:val="96"/>
+        </w:rPr>
+        <w:t>risques</w:t>
+      </w:r>
+      <w:proofErr w:type="spellEnd"/>
     </w:p>
     <w:p>
       <w:pPr>
@@ -278,8 +313,7 @@
           <w:sz w:val="16"/>
         </w:rPr>
       </w:pPr>
-      <w:bookmarkStart w:id="0" w:name="_GoBack"/>
-      <w:bookmarkEnd w:id="0"/>
+      <w:proofErr w:type="spellStart"/>
       <w:r>
         <w:rPr>
           <w:rFonts w:asciiTheme="majorBidi" w:hAnsiTheme="majorBidi"/>
@@ -287,7 +321,34 @@
           <w:sz w:val="16"/>
         </w:rPr>
         <w:lastRenderedPageBreak/>
-        <w:t>Suivi des dernières versions</w:t>
+        <w:t>Suivi</w:t>
+      </w:r>
+      <w:proofErr w:type="spellEnd"/>
+      <w:r>
+        <w:rPr>
+          <w:rFonts w:asciiTheme="majorBidi" w:hAnsiTheme="majorBidi"/>
+          <w:b/>
+          <w:sz w:val="16"/>
+        </w:rPr>
+        <w:t xml:space="preserve"> des </w:t>
+      </w:r>
+      <w:proofErr w:type="spellStart"/>
+      <w:r>
+        <w:rPr>
+          <w:rFonts w:asciiTheme="majorBidi" w:hAnsiTheme="majorBidi"/>
+          <w:b/>
+          <w:sz w:val="16"/>
+        </w:rPr>
+        <w:t>dernières</w:t>
+      </w:r>
+      <w:proofErr w:type="spellEnd"/>
+      <w:r>
+        <w:rPr>
+          <w:rFonts w:asciiTheme="majorBidi" w:hAnsiTheme="majorBidi"/>
+          <w:b/>
+          <w:sz w:val="16"/>
+        </w:rPr>
+        <w:t xml:space="preserve"> versions</w:t>
       </w:r>
     </w:p>
     <w:tbl>
@@ -307,7 +368,7 @@
           <w:left w:w="71" w:type="dxa"/>
           <w:right w:w="71" w:type="dxa"/>
         </w:tblCellMar>
-        <w:tblLook w:val="0000"/>
+        <w:tblLook w:val="0000" w:firstRow="0" w:lastRow="0" w:firstColumn="0" w:lastColumn="0" w:noHBand="0" w:noVBand="0"/>
       </w:tblPr>
       <w:tblGrid>
         <w:gridCol w:w="1077"/>
@@ -331,12 +392,14 @@
                 <w:sz w:val="16"/>
               </w:rPr>
             </w:pPr>
+            <w:proofErr w:type="spellStart"/>
             <w:r>
               <w:rPr>
                 <w:b/>
               </w:rPr>
               <w:t>Révision</w:t>
             </w:r>
+            <w:proofErr w:type="spellEnd"/>
           </w:p>
         </w:tc>
         <w:tc>
@@ -377,11 +440,19 @@
                 <w:sz w:val="16"/>
               </w:rPr>
             </w:pPr>
+            <w:proofErr w:type="spellStart"/>
             <w:r>
               <w:rPr>
                 <w:b/>
               </w:rPr>
-              <w:t>Rédacteur(s)</w:t>
+              <w:t>Rédacteur</w:t>
+            </w:r>
+            <w:proofErr w:type="spellEnd"/>
+            <w:r>
+              <w:rPr>
+                <w:b/>
+              </w:rPr>
+              <w:t>(s)</w:t>
             </w:r>
           </w:p>
         </w:tc>
@@ -443,8 +514,8 @@
                 <w:color w:val="0000FF"/>
               </w:rPr>
             </w:pPr>
-            <w:bookmarkStart w:id="1" w:name="autonew_date"/>
-            <w:bookmarkEnd w:id="1"/>
+            <w:bookmarkStart w:id="0" w:name="autonew_date"/>
+            <w:bookmarkEnd w:id="0"/>
           </w:p>
         </w:tc>
         <w:tc>
@@ -463,8 +534,8 @@
                 <w:color w:val="0000FF"/>
               </w:rPr>
             </w:pPr>
-            <w:bookmarkStart w:id="2" w:name="autonew_auteur"/>
-            <w:bookmarkEnd w:id="2"/>
+            <w:bookmarkStart w:id="1" w:name="autonew_auteur"/>
+            <w:bookmarkEnd w:id="1"/>
           </w:p>
         </w:tc>
         <w:tc>
@@ -477,8 +548,8 @@
             </w:tcBorders>
           </w:tcPr>
           <w:p>
-            <w:bookmarkStart w:id="3" w:name="autonew_texte_catalogue"/>
-            <w:bookmarkEnd w:id="3"/>
+            <w:bookmarkStart w:id="2" w:name="autonew_texte_catalogue"/>
+            <w:bookmarkEnd w:id="2"/>
           </w:p>
         </w:tc>
       </w:tr>
@@ -826,7 +897,7 @@
             </w:rPr>
             <w:fldChar w:fldCharType="separate"/>
           </w:r>
-          <w:hyperlink w:anchor="_Toc342243694" w:history="1">
+          <w:hyperlink w:anchor="_Toc342243656" w:history="1">
             <w:r>
               <w:rPr>
                 <w:rStyle w:val="Lienhypertexte"/>
@@ -880,7 +951,7 @@
                 <w:noProof/>
                 <w:webHidden/>
               </w:rPr>
-              <w:instrText xml:space="preserve"> PAGEREF _Toc342243694 \h </w:instrText>
+              <w:instrText xml:space="preserve"> PAGEREF _Toc342243656 \h </w:instrText>
             </w:r>
             <w:r>
               <w:rPr>
@@ -924,7 +995,7 @@
               <w:lang w:val="fr-FR" w:eastAsia="fr-FR" w:bidi="ar-SA"/>
             </w:rPr>
           </w:pPr>
-          <w:hyperlink w:anchor="_Toc342243695" w:history="1">
+          <w:hyperlink w:anchor="_Toc342243657" w:history="1">
             <w:r>
               <w:rPr>
                 <w:rStyle w:val="Lienhypertexte"/>
@@ -978,7 +1049,7 @@
                 <w:noProof/>
                 <w:webHidden/>
               </w:rPr>
-              <w:instrText xml:space="preserve"> PAGEREF _Toc342243695 \h </w:instrText>
+              <w:instrText xml:space="preserve"> PAGEREF _Toc342243657 \h </w:instrText>
             </w:r>
             <w:r>
               <w:rPr>
@@ -1022,7 +1093,7 @@
               <w:lang w:val="fr-FR" w:eastAsia="fr-FR" w:bidi="ar-SA"/>
             </w:rPr>
           </w:pPr>
-          <w:hyperlink w:anchor="_Toc342243696" w:history="1">
+          <w:hyperlink w:anchor="_Toc342243658" w:history="1">
             <w:r>
               <w:rPr>
                 <w:rStyle w:val="Lienhypertexte"/>
@@ -1076,7 +1147,7 @@
                 <w:noProof/>
                 <w:webHidden/>
               </w:rPr>
-              <w:instrText xml:space="preserve"> PAGEREF _Toc342243696 \h </w:instrText>
+              <w:instrText xml:space="preserve"> PAGEREF _Toc342243658 \h </w:instrText>
             </w:r>
             <w:r>
               <w:rPr>
@@ -1119,7 +1190,7 @@
               <w:lang w:val="fr-FR" w:eastAsia="fr-FR" w:bidi="ar-SA"/>
             </w:rPr>
           </w:pPr>
-          <w:hyperlink w:anchor="_Toc342243697" w:history="1">
+          <w:hyperlink w:anchor="_Toc342243659" w:history="1">
             <w:r>
               <w:rPr>
                 <w:rStyle w:val="Lienhypertexte"/>
@@ -1147,7 +1218,7 @@
                 <w:noProof/>
                 <w:webHidden/>
               </w:rPr>
-              <w:instrText xml:space="preserve"> PAGEREF _Toc342243697 \h </w:instrText>
+              <w:instrText xml:space="preserve"> PAGEREF _Toc342243659 \h </w:instrText>
             </w:r>
             <w:r>
               <w:rPr>
@@ -1190,7 +1261,7 @@
               <w:lang w:val="fr-FR" w:eastAsia="fr-FR" w:bidi="ar-SA"/>
             </w:rPr>
           </w:pPr>
-          <w:hyperlink w:anchor="_Toc342243698" w:history="1">
+          <w:hyperlink w:anchor="_Toc342243660" w:history="1">
             <w:r>
               <w:rPr>
                 <w:rStyle w:val="Lienhypertexte"/>
@@ -1218,7 +1289,7 @@
                 <w:noProof/>
                 <w:webHidden/>
               </w:rPr>
-              <w:instrText xml:space="preserve"> PAGEREF _Toc342243698 \h </w:instrText>
+              <w:instrText xml:space="preserve"> PAGEREF _Toc342243660 \h </w:instrText>
             </w:r>
             <w:r>
               <w:rPr>
@@ -1261,7 +1332,7 @@
               <w:lang w:val="fr-FR" w:eastAsia="fr-FR" w:bidi="ar-SA"/>
             </w:rPr>
           </w:pPr>
-          <w:hyperlink w:anchor="_Toc342243699" w:history="1">
+          <w:hyperlink w:anchor="_Toc342243661" w:history="1">
             <w:r>
               <w:rPr>
                 <w:rStyle w:val="Lienhypertexte"/>
@@ -1289,7 +1360,7 @@
                 <w:noProof/>
                 <w:webHidden/>
               </w:rPr>
-              <w:instrText xml:space="preserve"> PAGEREF _Toc342243699 \h </w:instrText>
+              <w:instrText xml:space="preserve"> PAGEREF _Toc342243661 \h </w:instrText>
             </w:r>
             <w:r>
               <w:rPr>
@@ -1332,7 +1403,7 @@
               <w:lang w:val="fr-FR" w:eastAsia="fr-FR" w:bidi="ar-SA"/>
             </w:rPr>
           </w:pPr>
-          <w:hyperlink w:anchor="_Toc342243700" w:history="1">
+          <w:hyperlink w:anchor="_Toc342243662" w:history="1">
             <w:r>
               <w:rPr>
                 <w:rStyle w:val="Lienhypertexte"/>
@@ -1360,7 +1431,7 @@
                 <w:noProof/>
                 <w:webHidden/>
               </w:rPr>
-              <w:instrText xml:space="preserve"> PAGEREF _Toc342243700 \h </w:instrText>
+              <w:instrText xml:space="preserve"> PAGEREF _Toc342243662 \h </w:instrText>
             </w:r>
             <w:r>
               <w:rPr>
@@ -1404,7 +1475,7 @@
               <w:lang w:val="fr-FR" w:eastAsia="fr-FR" w:bidi="ar-SA"/>
             </w:rPr>
           </w:pPr>
-          <w:hyperlink w:anchor="_Toc342243701" w:history="1">
+          <w:hyperlink w:anchor="_Toc342243663" w:history="1">
             <w:r>
               <w:rPr>
                 <w:rStyle w:val="Lienhypertexte"/>
@@ -1458,7 +1529,7 @@
                 <w:noProof/>
                 <w:webHidden/>
               </w:rPr>
-              <w:instrText xml:space="preserve"> PAGEREF _Toc342243701 \h </w:instrText>
+              <w:instrText xml:space="preserve"> PAGEREF _Toc342243663 \h </w:instrText>
             </w:r>
             <w:r>
               <w:rPr>
@@ -1523,6 +1594,8 @@
         </w:rPr>
         <w:br w:type="page"/>
       </w:r>
+      <w:bookmarkStart w:id="3" w:name="_GoBack"/>
+      <w:bookmarkEnd w:id="3"/>
     </w:p>
     <w:p>
       <w:pPr>
@@ -1537,6 +1610,7 @@
           <w:color w:val="1F497D" w:themeColor="text2"/>
         </w:rPr>
       </w:pPr>
+      <w:proofErr w:type="spellStart"/>
       <w:r>
         <w:rPr>
           <w:b/>
@@ -1544,8 +1618,37 @@
           <w:color w:val="1F497D" w:themeColor="text2"/>
         </w:rPr>
         <w:lastRenderedPageBreak/>
-        <w:t>Analyse des risques :</w:t>
+        <w:t>Analyse</w:t>
       </w:r>
+      <w:proofErr w:type="spellEnd"/>
+      <w:r>
+        <w:rPr>
+          <w:b/>
+          <w:bCs/>
+          <w:color w:val="1F497D" w:themeColor="text2"/>
+        </w:rPr>
+        <w:t xml:space="preserve"> des </w:t>
+      </w:r>
+      <w:proofErr w:type="spellStart"/>
+      <w:proofErr w:type="gramStart"/>
+      <w:r>
+        <w:rPr>
+          <w:b/>
+          <w:bCs/>
+          <w:color w:val="1F497D" w:themeColor="text2"/>
+        </w:rPr>
+        <w:t>risques</w:t>
+      </w:r>
+      <w:proofErr w:type="spellEnd"/>
+      <w:r>
+        <w:rPr>
+          <w:b/>
+          <w:bCs/>
+          <w:color w:val="1F497D" w:themeColor="text2"/>
+        </w:rPr>
+        <w:t> :</w:t>
+      </w:r>
+      <w:proofErr w:type="gramEnd"/>
     </w:p>
     <w:p>
       <w:pPr>
@@ -1570,7 +1673,7 @@
           <w:lang w:val="fr-FR" w:bidi="ar-SA"/>
         </w:rPr>
       </w:pPr>
-      <w:bookmarkStart w:id="4" w:name="_Toc342243694"/>
+      <w:bookmarkStart w:id="4" w:name="_Toc342243656"/>
       <w:r>
         <w:rPr>
           <w:rFonts w:asciiTheme="majorBidi" w:hAnsiTheme="majorBidi"/>
@@ -1610,6 +1713,7 @@
           <w:rFonts w:asciiTheme="majorBidi" w:hAnsiTheme="majorBidi"/>
           <w:sz w:val="24"/>
           <w:szCs w:val="24"/>
+          <w:lang w:val="fr-FR"/>
         </w:rPr>
       </w:pPr>
       <w:r>
@@ -1617,6 +1721,7 @@
           <w:rFonts w:asciiTheme="majorBidi" w:hAnsiTheme="majorBidi"/>
           <w:sz w:val="24"/>
           <w:szCs w:val="24"/>
+          <w:lang w:val="fr-FR"/>
         </w:rPr>
         <w:t xml:space="preserve">La sureté de fonctionnement ou la sécurité est un enjeu crucial dans la survie d’un projet. Cette considération repose principalement sur le concept de risque. </w:t>
       </w:r>
@@ -1628,6 +1733,7 @@
           <w:rFonts w:asciiTheme="majorBidi" w:hAnsiTheme="majorBidi"/>
           <w:sz w:val="24"/>
           <w:szCs w:val="24"/>
+          <w:lang w:val="fr-FR"/>
         </w:rPr>
       </w:pPr>
       <w:r>
@@ -1635,6 +1741,7 @@
           <w:rFonts w:asciiTheme="majorBidi" w:hAnsiTheme="majorBidi"/>
           <w:sz w:val="24"/>
           <w:szCs w:val="24"/>
+          <w:lang w:val="fr-FR"/>
         </w:rPr>
         <w:t>Un risque dans un projet informatique est la probabilité qu’il ne s’exécute pas dans les délais demandés, et /ou selon les couts ou les spécifications convenues.</w:t>
       </w:r>
@@ -1646,6 +1753,7 @@
           <w:rFonts w:asciiTheme="majorBidi" w:hAnsiTheme="majorBidi"/>
           <w:sz w:val="24"/>
           <w:szCs w:val="24"/>
+          <w:lang w:val="fr-FR"/>
         </w:rPr>
       </w:pPr>
       <w:r>
@@ -1653,6 +1761,7 @@
           <w:rFonts w:asciiTheme="majorBidi" w:hAnsiTheme="majorBidi"/>
           <w:sz w:val="24"/>
           <w:szCs w:val="24"/>
+          <w:lang w:val="fr-FR"/>
         </w:rPr>
         <w:t xml:space="preserve">Ce document a comme objectif de faire une analyse préliminaire des risques encourus par le projet en : </w:t>
       </w:r>
@@ -1671,14 +1780,52 @@
           <w:szCs w:val="24"/>
         </w:rPr>
       </w:pPr>
+      <w:proofErr w:type="spellStart"/>
       <w:r>
         <w:rPr>
           <w:rFonts w:asciiTheme="majorBidi" w:hAnsiTheme="majorBidi"/>
           <w:sz w:val="24"/>
           <w:szCs w:val="24"/>
         </w:rPr>
-        <w:t>Identifiant les facteurs de risque</w:t>
+        <w:t>Identifiant</w:t>
       </w:r>
+      <w:proofErr w:type="spellEnd"/>
+      <w:r>
+        <w:rPr>
+          <w:rFonts w:asciiTheme="majorBidi" w:hAnsiTheme="majorBidi"/>
+          <w:sz w:val="24"/>
+          <w:szCs w:val="24"/>
+        </w:rPr>
+        <w:t xml:space="preserve"> les </w:t>
+      </w:r>
+      <w:proofErr w:type="spellStart"/>
+      <w:r>
+        <w:rPr>
+          <w:rFonts w:asciiTheme="majorBidi" w:hAnsiTheme="majorBidi"/>
+          <w:sz w:val="24"/>
+          <w:szCs w:val="24"/>
+        </w:rPr>
+        <w:t>facteurs</w:t>
+      </w:r>
+      <w:proofErr w:type="spellEnd"/>
+      <w:r>
+        <w:rPr>
+          <w:rFonts w:asciiTheme="majorBidi" w:hAnsiTheme="majorBidi"/>
+          <w:sz w:val="24"/>
+          <w:szCs w:val="24"/>
+        </w:rPr>
+        <w:t xml:space="preserve"> de </w:t>
+      </w:r>
+      <w:proofErr w:type="spellStart"/>
+      <w:r>
+        <w:rPr>
+          <w:rFonts w:asciiTheme="majorBidi" w:hAnsiTheme="majorBidi"/>
+          <w:sz w:val="24"/>
+          <w:szCs w:val="24"/>
+        </w:rPr>
+        <w:t>risque</w:t>
+      </w:r>
+      <w:proofErr w:type="spellEnd"/>
     </w:p>
     <w:p>
       <w:pPr>
@@ -1694,13 +1841,41 @@
           <w:szCs w:val="24"/>
         </w:rPr>
       </w:pPr>
+      <w:proofErr w:type="spellStart"/>
       <w:r>
         <w:rPr>
           <w:rFonts w:asciiTheme="majorBidi" w:hAnsiTheme="majorBidi"/>
           <w:sz w:val="24"/>
           <w:szCs w:val="24"/>
         </w:rPr>
-        <w:t>Estimant les risques.</w:t>
+        <w:t>Estimant</w:t>
+      </w:r>
+      <w:proofErr w:type="spellEnd"/>
+      <w:r>
+        <w:rPr>
+          <w:rFonts w:asciiTheme="majorBidi" w:hAnsiTheme="majorBidi"/>
+          <w:sz w:val="24"/>
+          <w:szCs w:val="24"/>
+        </w:rPr>
+        <w:t xml:space="preserve"> les </w:t>
+      </w:r>
+      <w:proofErr w:type="spellStart"/>
+      <w:r>
+        <w:rPr>
+          <w:rFonts w:asciiTheme="majorBidi" w:hAnsiTheme="majorBidi"/>
+          <w:sz w:val="24"/>
+          <w:szCs w:val="24"/>
+        </w:rPr>
+        <w:t>risques</w:t>
+      </w:r>
+      <w:proofErr w:type="spellEnd"/>
+      <w:r>
+        <w:rPr>
+          <w:rFonts w:asciiTheme="majorBidi" w:hAnsiTheme="majorBidi"/>
+          <w:sz w:val="24"/>
+          <w:szCs w:val="24"/>
+        </w:rPr>
+        <w:t>.</w:t>
       </w:r>
     </w:p>
     <w:p>
@@ -1717,13 +1892,59 @@
           <w:szCs w:val="24"/>
         </w:rPr>
       </w:pPr>
+      <w:proofErr w:type="spellStart"/>
       <w:r>
         <w:rPr>
           <w:rFonts w:asciiTheme="majorBidi" w:hAnsiTheme="majorBidi"/>
           <w:sz w:val="24"/>
           <w:szCs w:val="24"/>
         </w:rPr>
-        <w:t>Evaluant l’acceptabilité des risques.</w:t>
+        <w:t>Evaluant</w:t>
+      </w:r>
+      <w:proofErr w:type="spellEnd"/>
+      <w:r>
+        <w:rPr>
+          <w:rFonts w:asciiTheme="majorBidi" w:hAnsiTheme="majorBidi"/>
+          <w:sz w:val="24"/>
+          <w:szCs w:val="24"/>
+        </w:rPr>
+        <w:t xml:space="preserve"> </w:t>
+      </w:r>
+      <w:proofErr w:type="spellStart"/>
+      <w:r>
+        <w:rPr>
+          <w:rFonts w:asciiTheme="majorBidi" w:hAnsiTheme="majorBidi"/>
+          <w:sz w:val="24"/>
+          <w:szCs w:val="24"/>
+        </w:rPr>
+        <w:t>l’acceptabilité</w:t>
+      </w:r>
+      <w:proofErr w:type="spellEnd"/>
+      <w:r>
+        <w:rPr>
+          <w:rFonts w:asciiTheme="majorBidi" w:hAnsiTheme="majorBidi"/>
+          <w:sz w:val="24"/>
+          <w:szCs w:val="24"/>
+        </w:rPr>
+        <w:t xml:space="preserve"> des </w:t>
+      </w:r>
+      <w:proofErr w:type="spellStart"/>
+      <w:r>
+        <w:rPr>
+          <w:rFonts w:asciiTheme="majorBidi" w:hAnsiTheme="majorBidi"/>
+          <w:sz w:val="24"/>
+          <w:szCs w:val="24"/>
+        </w:rPr>
+        <w:t>risques</w:t>
+      </w:r>
+      <w:proofErr w:type="spellEnd"/>
+      <w:r>
+        <w:rPr>
+          <w:rFonts w:asciiTheme="majorBidi" w:hAnsiTheme="majorBidi"/>
+          <w:sz w:val="24"/>
+          <w:szCs w:val="24"/>
+        </w:rPr>
+        <w:t>.</w:t>
       </w:r>
     </w:p>
     <w:p>
@@ -1738,6 +1959,7 @@
           <w:rFonts w:asciiTheme="majorBidi" w:hAnsiTheme="majorBidi"/>
           <w:sz w:val="24"/>
           <w:szCs w:val="24"/>
+          <w:lang w:val="fr-FR"/>
         </w:rPr>
       </w:pPr>
       <w:r>
@@ -1745,6 +1967,7 @@
           <w:rFonts w:asciiTheme="majorBidi" w:hAnsiTheme="majorBidi"/>
           <w:sz w:val="24"/>
           <w:szCs w:val="24"/>
+          <w:lang w:val="fr-FR"/>
         </w:rPr>
         <w:t>Mettant un plan d’action pour la gestion des risques.</w:t>
       </w:r>
@@ -1800,7 +2023,7 @@
         </w:rPr>
         <w:t xml:space="preserve"> </w:t>
       </w:r>
-      <w:bookmarkStart w:id="5" w:name="_Toc342243695"/>
+      <w:bookmarkStart w:id="5" w:name="_Toc342243657"/>
       <w:r>
         <w:rPr>
           <w:rFonts w:asciiTheme="majorBidi" w:hAnsiTheme="majorBidi"/>
@@ -1825,6 +2048,7 @@
           <w:rFonts w:asciiTheme="majorBidi" w:hAnsiTheme="majorBidi"/>
           <w:sz w:val="24"/>
           <w:szCs w:val="24"/>
+          <w:lang w:val="fr-FR"/>
         </w:rPr>
       </w:pPr>
       <w:r>
@@ -1832,6 +2056,7 @@
           <w:rFonts w:asciiTheme="majorBidi" w:hAnsiTheme="majorBidi"/>
           <w:sz w:val="24"/>
           <w:szCs w:val="24"/>
+          <w:lang w:val="fr-FR"/>
         </w:rPr>
         <w:t>La complexité du projet requiert des réponses détaillées concernant certaines questions fondamentales pour la gestion des risques.</w:t>
       </w:r>
@@ -1843,6 +2068,7 @@
           <w:rFonts w:asciiTheme="majorBidi" w:hAnsiTheme="majorBidi"/>
           <w:sz w:val="24"/>
           <w:szCs w:val="24"/>
+          <w:lang w:val="fr-FR"/>
         </w:rPr>
       </w:pPr>
       <w:r>
@@ -1850,6 +2076,7 @@
           <w:rFonts w:asciiTheme="majorBidi" w:hAnsiTheme="majorBidi"/>
           <w:sz w:val="24"/>
           <w:szCs w:val="24"/>
+          <w:lang w:val="fr-FR"/>
         </w:rPr>
         <w:t xml:space="preserve">Ces questions se résument en : </w:t>
       </w:r>
@@ -1866,6 +2093,7 @@
           <w:rFonts w:asciiTheme="majorBidi" w:hAnsiTheme="majorBidi"/>
           <w:sz w:val="24"/>
           <w:szCs w:val="24"/>
+          <w:lang w:val="fr-FR"/>
         </w:rPr>
       </w:pPr>
       <w:r>
@@ -1873,6 +2101,7 @@
           <w:rFonts w:asciiTheme="majorBidi" w:hAnsiTheme="majorBidi"/>
           <w:sz w:val="24"/>
           <w:szCs w:val="24"/>
+          <w:lang w:val="fr-FR"/>
         </w:rPr>
         <w:t>Comment identifier les éléments à risque ?</w:t>
       </w:r>
@@ -1889,6 +2118,7 @@
           <w:rFonts w:asciiTheme="majorBidi" w:hAnsiTheme="majorBidi"/>
           <w:sz w:val="24"/>
           <w:szCs w:val="24"/>
+          <w:lang w:val="fr-FR"/>
         </w:rPr>
       </w:pPr>
       <w:r>
@@ -1896,6 +2126,7 @@
           <w:rFonts w:asciiTheme="majorBidi" w:hAnsiTheme="majorBidi"/>
           <w:sz w:val="24"/>
           <w:szCs w:val="24"/>
+          <w:lang w:val="fr-FR"/>
         </w:rPr>
         <w:t>Après identification de ces derniers, quel impact ont-ils sur le déroulement du projet ?</w:t>
       </w:r>
@@ -1912,6 +2143,7 @@
           <w:rFonts w:asciiTheme="majorBidi" w:hAnsiTheme="majorBidi"/>
           <w:sz w:val="24"/>
           <w:szCs w:val="24"/>
+          <w:lang w:val="fr-FR"/>
         </w:rPr>
       </w:pPr>
       <w:r>
@@ -1919,6 +2151,7 @@
           <w:rFonts w:asciiTheme="majorBidi" w:hAnsiTheme="majorBidi"/>
           <w:sz w:val="24"/>
           <w:szCs w:val="24"/>
+          <w:lang w:val="fr-FR"/>
         </w:rPr>
         <w:t>Quel est le degré de gravité de chaque risque ?</w:t>
       </w:r>
@@ -1930,6 +2163,7 @@
           <w:rFonts w:asciiTheme="majorBidi" w:hAnsiTheme="majorBidi"/>
           <w:sz w:val="24"/>
           <w:szCs w:val="24"/>
+          <w:lang w:val="fr-FR"/>
         </w:rPr>
       </w:pPr>
       <w:r>
@@ -1937,6 +2171,7 @@
           <w:rFonts w:asciiTheme="majorBidi" w:hAnsiTheme="majorBidi"/>
           <w:sz w:val="24"/>
           <w:szCs w:val="24"/>
+          <w:lang w:val="fr-FR"/>
         </w:rPr>
         <w:t>Ce document tend à dresser une liste de risque pouvant entraver la démarche seine du projet en limitant l’étendue et/ou la gravité des conséquences d’un accident sur les cibles vulnérables, ainsi qu’en prévenant les dangers potentiels en réduisant leurs probabilité d’occurrence.</w:t>
       </w:r>
@@ -1954,14 +2189,44 @@
           <w:color w:val="1F497D" w:themeColor="text2"/>
         </w:rPr>
       </w:pPr>
+      <w:proofErr w:type="spellStart"/>
       <w:r>
         <w:rPr>
           <w:b/>
           <w:bCs/>
           <w:color w:val="1F497D" w:themeColor="text2"/>
         </w:rPr>
-        <w:t>Démarche générale :</w:t>
+        <w:t>Démarche</w:t>
       </w:r>
+      <w:proofErr w:type="spellEnd"/>
+      <w:r>
+        <w:rPr>
+          <w:b/>
+          <w:bCs/>
+          <w:color w:val="1F497D" w:themeColor="text2"/>
+        </w:rPr>
+        <w:t xml:space="preserve"> </w:t>
+      </w:r>
+      <w:proofErr w:type="spellStart"/>
+      <w:proofErr w:type="gramStart"/>
+      <w:r>
+        <w:rPr>
+          <w:b/>
+          <w:bCs/>
+          <w:color w:val="1F497D" w:themeColor="text2"/>
+        </w:rPr>
+        <w:t>générale</w:t>
+      </w:r>
+      <w:proofErr w:type="spellEnd"/>
+      <w:r>
+        <w:rPr>
+          <w:b/>
+          <w:bCs/>
+          <w:color w:val="1F497D" w:themeColor="text2"/>
+        </w:rPr>
+        <w:t> :</w:t>
+      </w:r>
+      <w:proofErr w:type="gramEnd"/>
     </w:p>
     <w:p>
       <w:pPr>
@@ -2001,7 +2266,7 @@
         </w:rPr>
         <w:t xml:space="preserve"> </w:t>
       </w:r>
-      <w:bookmarkStart w:id="6" w:name="_Toc342243696"/>
+      <w:bookmarkStart w:id="6" w:name="_Toc342243658"/>
       <w:r>
         <w:rPr>
           <w:rFonts w:asciiTheme="majorBidi" w:hAnsiTheme="majorBidi"/>
@@ -2030,7 +2295,7 @@
           <w:szCs w:val="22"/>
         </w:rPr>
       </w:pPr>
-      <w:bookmarkStart w:id="7" w:name="_Toc342243697"/>
+      <w:bookmarkStart w:id="7" w:name="_Toc342243659"/>
       <w:r>
         <w:rPr>
           <w:rFonts w:asciiTheme="majorBidi" w:hAnsiTheme="majorBidi"/>
@@ -2040,6 +2305,7 @@
         </w:rPr>
         <w:t xml:space="preserve">1.1 </w:t>
       </w:r>
+      <w:proofErr w:type="spellStart"/>
       <w:r>
         <w:rPr>
           <w:rFonts w:asciiTheme="majorBidi" w:hAnsiTheme="majorBidi"/>
@@ -2056,8 +2322,29 @@
           <w:sz w:val="22"/>
           <w:szCs w:val="22"/>
         </w:rPr>
-        <w:t>ères de cotation</w:t>
+        <w:t>ères</w:t>
       </w:r>
+      <w:proofErr w:type="spellEnd"/>
+      <w:r>
+        <w:rPr>
+          <w:rFonts w:asciiTheme="majorBidi" w:hAnsiTheme="majorBidi"/>
+          <w:color w:val="000000" w:themeColor="text1"/>
+          <w:sz w:val="22"/>
+          <w:szCs w:val="22"/>
+        </w:rPr>
+        <w:t xml:space="preserve"> de </w:t>
+      </w:r>
+      <w:proofErr w:type="spellStart"/>
+      <w:r>
+        <w:rPr>
+          <w:rFonts w:asciiTheme="majorBidi" w:hAnsiTheme="majorBidi"/>
+          <w:color w:val="000000" w:themeColor="text1"/>
+          <w:sz w:val="22"/>
+          <w:szCs w:val="22"/>
+        </w:rPr>
+        <w:t>cotation</w:t>
+      </w:r>
+      <w:proofErr w:type="spellEnd"/>
       <w:r>
         <w:rPr>
           <w:rFonts w:asciiTheme="majorBidi" w:hAnsiTheme="majorBidi"/>
@@ -2074,7 +2361,7 @@
         <w:tblStyle w:val="Grilledutableau"/>
         <w:tblpPr w:leftFromText="141" w:rightFromText="141" w:vertAnchor="text" w:horzAnchor="margin" w:tblpXSpec="center" w:tblpY="378"/>
         <w:tblW w:w="11764" w:type="dxa"/>
-        <w:tblLook w:val="04A0"/>
+        <w:tblLook w:val="04A0" w:firstRow="1" w:lastRow="0" w:firstColumn="1" w:lastColumn="0" w:noHBand="0" w:noVBand="1"/>
       </w:tblPr>
       <w:tblGrid>
         <w:gridCol w:w="723"/>
@@ -2102,6 +2389,7 @@
                 <w:szCs w:val="24"/>
               </w:rPr>
             </w:pPr>
+            <w:proofErr w:type="spellStart"/>
             <w:r>
               <w:rPr>
                 <w:rFonts w:asciiTheme="majorBidi" w:hAnsiTheme="majorBidi" w:cstheme="majorBidi"/>
@@ -2112,6 +2400,7 @@
               </w:rPr>
               <w:t>Num</w:t>
             </w:r>
+            <w:proofErr w:type="spellEnd"/>
           </w:p>
         </w:tc>
         <w:tc>
@@ -2129,6 +2418,7 @@
                 <w:szCs w:val="24"/>
               </w:rPr>
             </w:pPr>
+            <w:proofErr w:type="spellStart"/>
             <w:r>
               <w:rPr>
                 <w:rFonts w:asciiTheme="majorBidi" w:hAnsiTheme="majorBidi" w:cstheme="majorBidi"/>
@@ -2149,6 +2439,7 @@
               </w:rPr>
               <w:t>s</w:t>
             </w:r>
+            <w:proofErr w:type="spellEnd"/>
           </w:p>
         </w:tc>
         <w:tc>
@@ -2166,6 +2457,7 @@
                 <w:szCs w:val="24"/>
               </w:rPr>
             </w:pPr>
+            <w:proofErr w:type="spellStart"/>
             <w:r>
               <w:rPr>
                 <w:rFonts w:asciiTheme="majorBidi" w:hAnsiTheme="majorBidi" w:cstheme="majorBidi"/>
@@ -2176,6 +2468,7 @@
               </w:rPr>
               <w:t>Faits</w:t>
             </w:r>
+            <w:proofErr w:type="spellEnd"/>
           </w:p>
         </w:tc>
         <w:tc>
@@ -2193,6 +2486,7 @@
                 <w:szCs w:val="24"/>
               </w:rPr>
             </w:pPr>
+            <w:proofErr w:type="spellStart"/>
             <w:r>
               <w:rPr>
                 <w:rFonts w:asciiTheme="majorBidi" w:hAnsiTheme="majorBidi" w:cstheme="majorBidi"/>
@@ -2203,6 +2497,7 @@
               </w:rPr>
               <w:t>Risque</w:t>
             </w:r>
+            <w:proofErr w:type="spellEnd"/>
           </w:p>
         </w:tc>
         <w:tc>
@@ -2228,7 +2523,51 @@
                 <w:sz w:val="24"/>
                 <w:szCs w:val="24"/>
               </w:rPr>
-              <w:t>Impact négatif sur…</w:t>
+              <w:t xml:space="preserve">Impact </w:t>
+            </w:r>
+            <w:proofErr w:type="spellStart"/>
+            <w:r>
+              <w:rPr>
+                <w:rFonts w:asciiTheme="majorBidi" w:hAnsiTheme="majorBidi" w:cstheme="majorBidi"/>
+                <w:b/>
+                <w:bCs/>
+                <w:sz w:val="24"/>
+                <w:szCs w:val="24"/>
+              </w:rPr>
+              <w:t>négatif</w:t>
+            </w:r>
+            <w:proofErr w:type="spellEnd"/>
+            <w:r>
+              <w:rPr>
+                <w:rFonts w:asciiTheme="majorBidi" w:hAnsiTheme="majorBidi" w:cstheme="majorBidi"/>
+                <w:b/>
+                <w:bCs/>
+                <w:sz w:val="24"/>
+                <w:szCs w:val="24"/>
+              </w:rPr>
+              <w:t xml:space="preserve"> </w:t>
+            </w:r>
+            <w:proofErr w:type="spellStart"/>
+            <w:r>
+              <w:rPr>
+                <w:rFonts w:asciiTheme="majorBidi" w:hAnsiTheme="majorBidi" w:cstheme="majorBidi"/>
+                <w:b/>
+                <w:bCs/>
+                <w:sz w:val="24"/>
+                <w:szCs w:val="24"/>
+              </w:rPr>
+              <w:t>sur</w:t>
+            </w:r>
+            <w:proofErr w:type="spellEnd"/>
+            <w:r>
+              <w:rPr>
+                <w:rFonts w:asciiTheme="majorBidi" w:hAnsiTheme="majorBidi" w:cstheme="majorBidi"/>
+                <w:b/>
+                <w:bCs/>
+                <w:sz w:val="24"/>
+                <w:szCs w:val="24"/>
+              </w:rPr>
+              <w:t>…</w:t>
             </w:r>
           </w:p>
         </w:tc>
@@ -2294,21 +2633,44 @@
                 <w:rFonts w:asciiTheme="majorBidi" w:hAnsiTheme="majorBidi" w:cstheme="majorBidi"/>
                 <w:sz w:val="24"/>
                 <w:szCs w:val="24"/>
-              </w:rPr>
-            </w:pPr>
-            <w:r>
-              <w:rPr>
-                <w:rFonts w:asciiTheme="majorBidi" w:hAnsiTheme="majorBidi" w:cstheme="majorBidi"/>
-                <w:sz w:val="24"/>
-                <w:szCs w:val="24"/>
-              </w:rPr>
-              <w:t xml:space="preserve">Les membres du groupe ne maitrisent pas ActiveMQ qui représente une technologie cruciale pour faire </w:t>
-            </w:r>
-            <w:r>
-              <w:rPr>
-                <w:rFonts w:asciiTheme="majorBidi" w:hAnsiTheme="majorBidi" w:cstheme="majorBidi"/>
-                <w:sz w:val="24"/>
-                <w:szCs w:val="24"/>
+                <w:lang w:val="fr-FR"/>
+              </w:rPr>
+            </w:pPr>
+            <w:r>
+              <w:rPr>
+                <w:rFonts w:asciiTheme="majorBidi" w:hAnsiTheme="majorBidi" w:cstheme="majorBidi"/>
+                <w:sz w:val="24"/>
+                <w:szCs w:val="24"/>
+                <w:lang w:val="fr-FR"/>
+              </w:rPr>
+              <w:t xml:space="preserve">Les membres du groupe ne maitrisent pas </w:t>
+            </w:r>
+            <w:proofErr w:type="spellStart"/>
+            <w:r>
+              <w:rPr>
+                <w:rFonts w:asciiTheme="majorBidi" w:hAnsiTheme="majorBidi" w:cstheme="majorBidi"/>
+                <w:sz w:val="24"/>
+                <w:szCs w:val="24"/>
+                <w:lang w:val="fr-FR"/>
+              </w:rPr>
+              <w:t>ActiveMQ</w:t>
+            </w:r>
+            <w:proofErr w:type="spellEnd"/>
+            <w:r>
+              <w:rPr>
+                <w:rFonts w:asciiTheme="majorBidi" w:hAnsiTheme="majorBidi" w:cstheme="majorBidi"/>
+                <w:sz w:val="24"/>
+                <w:szCs w:val="24"/>
+                <w:lang w:val="fr-FR"/>
+              </w:rPr>
+              <w:t xml:space="preserve"> qui représente une technologie cruciale pour faire </w:t>
+            </w:r>
+            <w:r>
+              <w:rPr>
+                <w:rFonts w:asciiTheme="majorBidi" w:hAnsiTheme="majorBidi" w:cstheme="majorBidi"/>
+                <w:sz w:val="24"/>
+                <w:szCs w:val="24"/>
+                <w:lang w:val="fr-FR"/>
               </w:rPr>
               <w:lastRenderedPageBreak/>
               <w:t>communiquer le composant RTDG et le composant RTDRS</w:t>
@@ -2326,13 +2688,15 @@
                 <w:rFonts w:asciiTheme="majorBidi" w:hAnsiTheme="majorBidi" w:cstheme="majorBidi"/>
                 <w:sz w:val="24"/>
                 <w:szCs w:val="24"/>
-              </w:rPr>
-            </w:pPr>
-            <w:r>
-              <w:rPr>
-                <w:rFonts w:asciiTheme="majorBidi" w:hAnsiTheme="majorBidi" w:cstheme="majorBidi"/>
-                <w:sz w:val="24"/>
-                <w:szCs w:val="24"/>
+                <w:lang w:val="fr-FR"/>
+              </w:rPr>
+            </w:pPr>
+            <w:r>
+              <w:rPr>
+                <w:rFonts w:asciiTheme="majorBidi" w:hAnsiTheme="majorBidi" w:cstheme="majorBidi"/>
+                <w:sz w:val="24"/>
+                <w:szCs w:val="24"/>
+                <w:lang w:val="fr-FR"/>
               </w:rPr>
               <w:lastRenderedPageBreak/>
               <w:t xml:space="preserve">-Risque que le composant RTDRS ne reçoive pas les informations terrains  par </w:t>
@@ -2342,6 +2706,7 @@
                 <w:rFonts w:asciiTheme="majorBidi" w:hAnsiTheme="majorBidi" w:cstheme="majorBidi"/>
                 <w:sz w:val="24"/>
                 <w:szCs w:val="24"/>
+                <w:lang w:val="fr-FR"/>
               </w:rPr>
               <w:lastRenderedPageBreak/>
               <w:t>l’intermédiaire du composant RTDG.</w:t>
@@ -2354,13 +2719,15 @@
                 <w:rFonts w:asciiTheme="majorBidi" w:hAnsiTheme="majorBidi" w:cstheme="majorBidi"/>
                 <w:sz w:val="24"/>
                 <w:szCs w:val="24"/>
-              </w:rPr>
-            </w:pPr>
-            <w:r>
-              <w:rPr>
-                <w:rFonts w:asciiTheme="majorBidi" w:hAnsiTheme="majorBidi" w:cstheme="majorBidi"/>
-                <w:sz w:val="24"/>
-                <w:szCs w:val="24"/>
+                <w:lang w:val="fr-FR"/>
+              </w:rPr>
+            </w:pPr>
+            <w:r>
+              <w:rPr>
+                <w:rFonts w:asciiTheme="majorBidi" w:hAnsiTheme="majorBidi" w:cstheme="majorBidi"/>
+                <w:sz w:val="24"/>
+                <w:szCs w:val="24"/>
+                <w:lang w:val="fr-FR"/>
               </w:rPr>
               <w:t>-Risque que le composant RTDG ne reçoive pas les informations, représentant les ordres de contre-mesures du composant RTDRS</w:t>
             </w:r>
@@ -2379,6 +2746,7 @@
                 <w:szCs w:val="24"/>
               </w:rPr>
             </w:pPr>
+            <w:proofErr w:type="spellStart"/>
             <w:r>
               <w:rPr>
                 <w:rFonts w:asciiTheme="majorBidi" w:hAnsiTheme="majorBidi" w:cstheme="majorBidi"/>
@@ -2388,6 +2756,7 @@
               <w:lastRenderedPageBreak/>
               <w:t>Délai</w:t>
             </w:r>
+            <w:proofErr w:type="spellEnd"/>
           </w:p>
         </w:tc>
       </w:tr>
@@ -2453,13 +2822,15 @@
                 <w:rFonts w:asciiTheme="majorBidi" w:hAnsiTheme="majorBidi" w:cstheme="majorBidi"/>
                 <w:sz w:val="24"/>
                 <w:szCs w:val="24"/>
-              </w:rPr>
-            </w:pPr>
-            <w:r>
-              <w:rPr>
-                <w:rFonts w:asciiTheme="majorBidi" w:hAnsiTheme="majorBidi" w:cstheme="majorBidi"/>
-                <w:sz w:val="24"/>
-                <w:szCs w:val="24"/>
+                <w:lang w:val="fr-FR"/>
+              </w:rPr>
+            </w:pPr>
+            <w:r>
+              <w:rPr>
+                <w:rFonts w:asciiTheme="majorBidi" w:hAnsiTheme="majorBidi" w:cstheme="majorBidi"/>
+                <w:sz w:val="24"/>
+                <w:szCs w:val="24"/>
+                <w:lang w:val="fr-FR"/>
               </w:rPr>
               <w:t xml:space="preserve">Complexité de la configuration et de la mise en place des dépendances au niveau de l’environnement de simulation </w:t>
             </w:r>
@@ -2476,13 +2847,15 @@
                 <w:rFonts w:asciiTheme="majorBidi" w:hAnsiTheme="majorBidi" w:cstheme="majorBidi"/>
                 <w:sz w:val="24"/>
                 <w:szCs w:val="24"/>
-              </w:rPr>
-            </w:pPr>
-            <w:r>
-              <w:rPr>
-                <w:rFonts w:asciiTheme="majorBidi" w:hAnsiTheme="majorBidi" w:cstheme="majorBidi"/>
-                <w:sz w:val="24"/>
-                <w:szCs w:val="24"/>
+                <w:lang w:val="fr-FR"/>
+              </w:rPr>
+            </w:pPr>
+            <w:r>
+              <w:rPr>
+                <w:rFonts w:asciiTheme="majorBidi" w:hAnsiTheme="majorBidi" w:cstheme="majorBidi"/>
+                <w:sz w:val="24"/>
+                <w:szCs w:val="24"/>
+                <w:lang w:val="fr-FR"/>
               </w:rPr>
               <w:t>Risque que l’environnement de simulation ne s’exécute pas sur n’importe quel réseau</w:t>
             </w:r>
@@ -2501,6 +2874,7 @@
                 <w:szCs w:val="24"/>
               </w:rPr>
             </w:pPr>
+            <w:proofErr w:type="spellStart"/>
             <w:r>
               <w:rPr>
                 <w:rFonts w:asciiTheme="majorBidi" w:hAnsiTheme="majorBidi" w:cstheme="majorBidi"/>
@@ -2509,6 +2883,7 @@
               </w:rPr>
               <w:t>Qualité</w:t>
             </w:r>
+            <w:proofErr w:type="spellEnd"/>
           </w:p>
         </w:tc>
       </w:tr>
@@ -2573,13 +2948,15 @@
                 <w:rFonts w:asciiTheme="majorBidi" w:hAnsiTheme="majorBidi" w:cstheme="majorBidi"/>
                 <w:sz w:val="24"/>
                 <w:szCs w:val="24"/>
-              </w:rPr>
-            </w:pPr>
-            <w:r>
-              <w:rPr>
-                <w:rFonts w:asciiTheme="majorBidi" w:hAnsiTheme="majorBidi" w:cstheme="majorBidi"/>
-                <w:sz w:val="24"/>
-                <w:szCs w:val="24"/>
+                <w:lang w:val="fr-FR"/>
+              </w:rPr>
+            </w:pPr>
+            <w:r>
+              <w:rPr>
+                <w:rFonts w:asciiTheme="majorBidi" w:hAnsiTheme="majorBidi" w:cstheme="majorBidi"/>
+                <w:sz w:val="24"/>
+                <w:szCs w:val="24"/>
+                <w:lang w:val="fr-FR"/>
               </w:rPr>
               <w:t>Difficulté de mise en place des algorithmes de réplication.</w:t>
             </w:r>
@@ -2596,13 +2973,15 @@
                 <w:rFonts w:asciiTheme="majorBidi" w:hAnsiTheme="majorBidi" w:cstheme="majorBidi"/>
                 <w:sz w:val="24"/>
                 <w:szCs w:val="24"/>
-              </w:rPr>
-            </w:pPr>
-            <w:r>
-              <w:rPr>
-                <w:rFonts w:asciiTheme="majorBidi" w:hAnsiTheme="majorBidi" w:cstheme="majorBidi"/>
-                <w:sz w:val="24"/>
-                <w:szCs w:val="24"/>
+                <w:lang w:val="fr-FR"/>
+              </w:rPr>
+            </w:pPr>
+            <w:r>
+              <w:rPr>
+                <w:rFonts w:asciiTheme="majorBidi" w:hAnsiTheme="majorBidi" w:cstheme="majorBidi"/>
+                <w:sz w:val="24"/>
+                <w:szCs w:val="24"/>
+                <w:lang w:val="fr-FR"/>
               </w:rPr>
               <w:t>Perte de données dans le cas où le composant RTDS contenant les données tombe en panne</w:t>
             </w:r>
@@ -2621,6 +3000,7 @@
                 <w:szCs w:val="24"/>
               </w:rPr>
             </w:pPr>
+            <w:proofErr w:type="spellStart"/>
             <w:r>
               <w:rPr>
                 <w:rFonts w:asciiTheme="majorBidi" w:hAnsiTheme="majorBidi" w:cstheme="majorBidi"/>
@@ -2629,6 +3009,7 @@
               </w:rPr>
               <w:t>Qualité</w:t>
             </w:r>
+            <w:proofErr w:type="spellEnd"/>
           </w:p>
         </w:tc>
       </w:tr>
@@ -2693,13 +3074,15 @@
                 <w:rFonts w:asciiTheme="majorBidi" w:hAnsiTheme="majorBidi" w:cstheme="majorBidi"/>
                 <w:sz w:val="24"/>
                 <w:szCs w:val="24"/>
-              </w:rPr>
-            </w:pPr>
-            <w:r>
-              <w:rPr>
-                <w:rFonts w:asciiTheme="majorBidi" w:hAnsiTheme="majorBidi" w:cstheme="majorBidi"/>
-                <w:sz w:val="24"/>
-                <w:szCs w:val="24"/>
+                <w:lang w:val="fr-FR"/>
+              </w:rPr>
+            </w:pPr>
+            <w:r>
+              <w:rPr>
+                <w:rFonts w:asciiTheme="majorBidi" w:hAnsiTheme="majorBidi" w:cstheme="majorBidi"/>
+                <w:sz w:val="24"/>
+                <w:szCs w:val="24"/>
+                <w:lang w:val="fr-FR"/>
               </w:rPr>
               <w:t>Difficulté de mise en place de l’algorithme d’équilibrage de charge.</w:t>
             </w:r>
@@ -2716,13 +3099,15 @@
                 <w:rFonts w:asciiTheme="majorBidi" w:hAnsiTheme="majorBidi" w:cstheme="majorBidi"/>
                 <w:sz w:val="24"/>
                 <w:szCs w:val="24"/>
-              </w:rPr>
-            </w:pPr>
-            <w:r>
-              <w:rPr>
-                <w:rFonts w:asciiTheme="majorBidi" w:hAnsiTheme="majorBidi" w:cstheme="majorBidi"/>
-                <w:sz w:val="24"/>
-                <w:szCs w:val="24"/>
+                <w:lang w:val="fr-FR"/>
+              </w:rPr>
+            </w:pPr>
+            <w:r>
+              <w:rPr>
+                <w:rFonts w:asciiTheme="majorBidi" w:hAnsiTheme="majorBidi" w:cstheme="majorBidi"/>
+                <w:sz w:val="24"/>
+                <w:szCs w:val="24"/>
+                <w:lang w:val="fr-FR"/>
               </w:rPr>
               <w:t>Risque de surcharge d’un composant RTDG qui ne pourra traiter les requêtes qui lui ont été envoyées que ce soit de la part du RTDRS ou du composant embarqué.</w:t>
             </w:r>
@@ -2741,6 +3126,7 @@
                 <w:szCs w:val="24"/>
               </w:rPr>
             </w:pPr>
+            <w:proofErr w:type="spellStart"/>
             <w:r>
               <w:rPr>
                 <w:rFonts w:asciiTheme="majorBidi" w:hAnsiTheme="majorBidi" w:cstheme="majorBidi"/>
@@ -2749,6 +3135,7 @@
               </w:rPr>
               <w:t>Qualité</w:t>
             </w:r>
+            <w:proofErr w:type="spellEnd"/>
           </w:p>
         </w:tc>
       </w:tr>
@@ -2792,6 +3179,7 @@
                 <w:szCs w:val="24"/>
               </w:rPr>
             </w:pPr>
+            <w:proofErr w:type="spellStart"/>
             <w:r>
               <w:rPr>
                 <w:rFonts w:asciiTheme="majorBidi" w:hAnsiTheme="majorBidi" w:cstheme="majorBidi"/>
@@ -2800,6 +3188,7 @@
               </w:rPr>
               <w:t>Opérationnel</w:t>
             </w:r>
+            <w:proofErr w:type="spellEnd"/>
           </w:p>
         </w:tc>
         <w:tc>
@@ -2813,13 +3202,15 @@
                 <w:rFonts w:asciiTheme="majorBidi" w:hAnsiTheme="majorBidi" w:cstheme="majorBidi"/>
                 <w:sz w:val="24"/>
                 <w:szCs w:val="24"/>
-              </w:rPr>
-            </w:pPr>
-            <w:r>
-              <w:rPr>
-                <w:rFonts w:asciiTheme="majorBidi" w:hAnsiTheme="majorBidi" w:cstheme="majorBidi"/>
-                <w:sz w:val="24"/>
-                <w:szCs w:val="24"/>
+                <w:lang w:val="fr-FR"/>
+              </w:rPr>
+            </w:pPr>
+            <w:r>
+              <w:rPr>
+                <w:rFonts w:asciiTheme="majorBidi" w:hAnsiTheme="majorBidi" w:cstheme="majorBidi"/>
+                <w:sz w:val="24"/>
+                <w:szCs w:val="24"/>
+                <w:lang w:val="fr-FR"/>
               </w:rPr>
               <w:t>Difficulté de création d’un environnement de temps réel</w:t>
             </w:r>
@@ -2836,13 +3227,15 @@
                 <w:rFonts w:asciiTheme="majorBidi" w:hAnsiTheme="majorBidi" w:cstheme="majorBidi"/>
                 <w:sz w:val="24"/>
                 <w:szCs w:val="24"/>
-              </w:rPr>
-            </w:pPr>
-            <w:r>
-              <w:rPr>
-                <w:rFonts w:asciiTheme="majorBidi" w:hAnsiTheme="majorBidi" w:cstheme="majorBidi"/>
-                <w:sz w:val="24"/>
-                <w:szCs w:val="24"/>
+                <w:lang w:val="fr-FR"/>
+              </w:rPr>
+            </w:pPr>
+            <w:r>
+              <w:rPr>
+                <w:rFonts w:asciiTheme="majorBidi" w:hAnsiTheme="majorBidi" w:cstheme="majorBidi"/>
+                <w:sz w:val="24"/>
+                <w:szCs w:val="24"/>
+                <w:lang w:val="fr-FR"/>
               </w:rPr>
               <w:t>Risque de réponses tardives aux messages du composant embarqué qui doivent respecter la contrainte du temps réel</w:t>
             </w:r>
@@ -2861,6 +3254,7 @@
                 <w:szCs w:val="24"/>
               </w:rPr>
             </w:pPr>
+            <w:proofErr w:type="spellStart"/>
             <w:r>
               <w:rPr>
                 <w:rFonts w:asciiTheme="majorBidi" w:hAnsiTheme="majorBidi" w:cstheme="majorBidi"/>
@@ -2869,6 +3263,7 @@
               </w:rPr>
               <w:t>Délai</w:t>
             </w:r>
+            <w:proofErr w:type="spellEnd"/>
           </w:p>
         </w:tc>
       </w:tr>
@@ -2895,7 +3290,7 @@
           <w:szCs w:val="22"/>
         </w:rPr>
       </w:pPr>
-      <w:bookmarkStart w:id="8" w:name="_Toc342243698"/>
+      <w:bookmarkStart w:id="8" w:name="_Toc342243660"/>
       <w:r>
         <w:rPr>
           <w:rFonts w:asciiTheme="majorBidi" w:hAnsiTheme="majorBidi"/>
@@ -2905,6 +3300,7 @@
         </w:rPr>
         <w:t xml:space="preserve">1.2 </w:t>
       </w:r>
+      <w:proofErr w:type="spellStart"/>
       <w:r>
         <w:rPr>
           <w:rFonts w:asciiTheme="majorBidi" w:hAnsiTheme="majorBidi"/>
@@ -2912,8 +3308,29 @@
           <w:sz w:val="22"/>
           <w:szCs w:val="22"/>
         </w:rPr>
-        <w:t>Degrés d’impact</w:t>
+        <w:t>Degrés</w:t>
       </w:r>
+      <w:proofErr w:type="spellEnd"/>
+      <w:r>
+        <w:rPr>
+          <w:rFonts w:asciiTheme="majorBidi" w:hAnsiTheme="majorBidi"/>
+          <w:color w:val="000000" w:themeColor="text1"/>
+          <w:sz w:val="22"/>
+          <w:szCs w:val="22"/>
+        </w:rPr>
+        <w:t xml:space="preserve"> </w:t>
+      </w:r>
+      <w:proofErr w:type="spellStart"/>
+      <w:r>
+        <w:rPr>
+          <w:rFonts w:asciiTheme="majorBidi" w:hAnsiTheme="majorBidi"/>
+          <w:color w:val="000000" w:themeColor="text1"/>
+          <w:sz w:val="22"/>
+          <w:szCs w:val="22"/>
+        </w:rPr>
+        <w:t>d’impact</w:t>
+      </w:r>
+      <w:proofErr w:type="spellEnd"/>
       <w:r>
         <w:rPr>
           <w:rFonts w:asciiTheme="majorBidi" w:hAnsiTheme="majorBidi"/>
@@ -2929,7 +3346,7 @@
       <w:tblPr>
         <w:tblStyle w:val="Grilledutableau"/>
         <w:tblW w:w="9376" w:type="dxa"/>
-        <w:tblLook w:val="04A0"/>
+        <w:tblLook w:val="04A0" w:firstRow="1" w:lastRow="0" w:firstColumn="1" w:lastColumn="0" w:noHBand="0" w:noVBand="1"/>
       </w:tblPr>
       <w:tblGrid>
         <w:gridCol w:w="1745"/>
@@ -2952,13 +3369,23 @@
                 <w:szCs w:val="24"/>
               </w:rPr>
             </w:pPr>
-            <w:r>
-              <w:rPr>
-                <w:rFonts w:asciiTheme="majorBidi" w:hAnsiTheme="majorBidi" w:cstheme="majorBidi"/>
-                <w:sz w:val="24"/>
-                <w:szCs w:val="24"/>
-              </w:rPr>
-              <w:t xml:space="preserve">Cotation </w:t>
+            <w:proofErr w:type="spellStart"/>
+            <w:r>
+              <w:rPr>
+                <w:rFonts w:asciiTheme="majorBidi" w:hAnsiTheme="majorBidi" w:cstheme="majorBidi"/>
+                <w:sz w:val="24"/>
+                <w:szCs w:val="24"/>
+              </w:rPr>
+              <w:t>Cotation</w:t>
+            </w:r>
+            <w:proofErr w:type="spellEnd"/>
+            <w:r>
+              <w:rPr>
+                <w:rFonts w:asciiTheme="majorBidi" w:hAnsiTheme="majorBidi" w:cstheme="majorBidi"/>
+                <w:sz w:val="24"/>
+                <w:szCs w:val="24"/>
+              </w:rPr>
+              <w:t xml:space="preserve"> </w:t>
             </w:r>
           </w:p>
         </w:tc>
@@ -3026,14 +3453,34 @@
                 <w:szCs w:val="24"/>
               </w:rPr>
             </w:pPr>
-            <w:r>
-              <w:rPr>
-                <w:rFonts w:asciiTheme="majorBidi" w:hAnsiTheme="majorBidi" w:cstheme="majorBidi"/>
-                <w:sz w:val="24"/>
-                <w:szCs w:val="24"/>
-              </w:rPr>
-              <w:t>Aucun risque</w:t>
-            </w:r>
+            <w:proofErr w:type="spellStart"/>
+            <w:r>
+              <w:rPr>
+                <w:rFonts w:asciiTheme="majorBidi" w:hAnsiTheme="majorBidi" w:cstheme="majorBidi"/>
+                <w:sz w:val="24"/>
+                <w:szCs w:val="24"/>
+              </w:rPr>
+              <w:t>Aucun</w:t>
+            </w:r>
+            <w:proofErr w:type="spellEnd"/>
+            <w:r>
+              <w:rPr>
+                <w:rFonts w:asciiTheme="majorBidi" w:hAnsiTheme="majorBidi" w:cstheme="majorBidi"/>
+                <w:sz w:val="24"/>
+                <w:szCs w:val="24"/>
+              </w:rPr>
+              <w:t xml:space="preserve"> </w:t>
+            </w:r>
+            <w:proofErr w:type="spellStart"/>
+            <w:r>
+              <w:rPr>
+                <w:rFonts w:asciiTheme="majorBidi" w:hAnsiTheme="majorBidi" w:cstheme="majorBidi"/>
+                <w:sz w:val="24"/>
+                <w:szCs w:val="24"/>
+              </w:rPr>
+              <w:t>risque</w:t>
+            </w:r>
+            <w:proofErr w:type="spellEnd"/>
           </w:p>
         </w:tc>
       </w:tr>
@@ -3077,14 +3524,34 @@
                 <w:szCs w:val="24"/>
               </w:rPr>
             </w:pPr>
-            <w:r>
-              <w:rPr>
-                <w:rFonts w:asciiTheme="majorBidi" w:hAnsiTheme="majorBidi" w:cstheme="majorBidi"/>
-                <w:sz w:val="24"/>
-                <w:szCs w:val="24"/>
-              </w:rPr>
-              <w:t>Risque à impact mineur</w:t>
-            </w:r>
+            <w:proofErr w:type="spellStart"/>
+            <w:r>
+              <w:rPr>
+                <w:rFonts w:asciiTheme="majorBidi" w:hAnsiTheme="majorBidi" w:cstheme="majorBidi"/>
+                <w:sz w:val="24"/>
+                <w:szCs w:val="24"/>
+              </w:rPr>
+              <w:t>Risque</w:t>
+            </w:r>
+            <w:proofErr w:type="spellEnd"/>
+            <w:r>
+              <w:rPr>
+                <w:rFonts w:asciiTheme="majorBidi" w:hAnsiTheme="majorBidi" w:cstheme="majorBidi"/>
+                <w:sz w:val="24"/>
+                <w:szCs w:val="24"/>
+              </w:rPr>
+              <w:t xml:space="preserve"> à impact </w:t>
+            </w:r>
+            <w:proofErr w:type="spellStart"/>
+            <w:r>
+              <w:rPr>
+                <w:rFonts w:asciiTheme="majorBidi" w:hAnsiTheme="majorBidi" w:cstheme="majorBidi"/>
+                <w:sz w:val="24"/>
+                <w:szCs w:val="24"/>
+              </w:rPr>
+              <w:t>mineur</w:t>
+            </w:r>
+            <w:proofErr w:type="spellEnd"/>
           </w:p>
         </w:tc>
       </w:tr>
@@ -3126,13 +3593,15 @@
                 <w:rFonts w:asciiTheme="majorBidi" w:hAnsiTheme="majorBidi" w:cstheme="majorBidi"/>
                 <w:sz w:val="24"/>
                 <w:szCs w:val="24"/>
-              </w:rPr>
-            </w:pPr>
-            <w:r>
-              <w:rPr>
-                <w:rFonts w:asciiTheme="majorBidi" w:hAnsiTheme="majorBidi" w:cstheme="majorBidi"/>
-                <w:sz w:val="24"/>
-                <w:szCs w:val="24"/>
+                <w:lang w:val="fr-FR"/>
+              </w:rPr>
+            </w:pPr>
+            <w:r>
+              <w:rPr>
+                <w:rFonts w:asciiTheme="majorBidi" w:hAnsiTheme="majorBidi" w:cstheme="majorBidi"/>
+                <w:sz w:val="24"/>
+                <w:szCs w:val="24"/>
+                <w:lang w:val="fr-FR"/>
               </w:rPr>
               <w:t>Risque à impact significatif, mais maitrisable</w:t>
             </w:r>
@@ -3179,14 +3648,34 @@
                 <w:szCs w:val="24"/>
               </w:rPr>
             </w:pPr>
-            <w:r>
-              <w:rPr>
-                <w:rFonts w:asciiTheme="majorBidi" w:hAnsiTheme="majorBidi" w:cstheme="majorBidi"/>
-                <w:sz w:val="24"/>
-                <w:szCs w:val="24"/>
-              </w:rPr>
-              <w:t>Risque grave pénalisant</w:t>
-            </w:r>
+            <w:proofErr w:type="spellStart"/>
+            <w:r>
+              <w:rPr>
+                <w:rFonts w:asciiTheme="majorBidi" w:hAnsiTheme="majorBidi" w:cstheme="majorBidi"/>
+                <w:sz w:val="24"/>
+                <w:szCs w:val="24"/>
+              </w:rPr>
+              <w:t>Risque</w:t>
+            </w:r>
+            <w:proofErr w:type="spellEnd"/>
+            <w:r>
+              <w:rPr>
+                <w:rFonts w:asciiTheme="majorBidi" w:hAnsiTheme="majorBidi" w:cstheme="majorBidi"/>
+                <w:sz w:val="24"/>
+                <w:szCs w:val="24"/>
+              </w:rPr>
+              <w:t xml:space="preserve"> grave </w:t>
+            </w:r>
+            <w:proofErr w:type="spellStart"/>
+            <w:r>
+              <w:rPr>
+                <w:rFonts w:asciiTheme="majorBidi" w:hAnsiTheme="majorBidi" w:cstheme="majorBidi"/>
+                <w:sz w:val="24"/>
+                <w:szCs w:val="24"/>
+              </w:rPr>
+              <w:t>pénalisant</w:t>
+            </w:r>
+            <w:proofErr w:type="spellEnd"/>
           </w:p>
         </w:tc>
       </w:tr>
@@ -3213,7 +3702,7 @@
           <w:szCs w:val="22"/>
         </w:rPr>
       </w:pPr>
-      <w:bookmarkStart w:id="9" w:name="_Toc342243699"/>
+      <w:bookmarkStart w:id="9" w:name="_Toc342243661"/>
       <w:r>
         <w:rPr>
           <w:rFonts w:asciiTheme="majorBidi" w:hAnsiTheme="majorBidi"/>
@@ -3223,6 +3712,7 @@
         </w:rPr>
         <w:t xml:space="preserve">1.3 </w:t>
       </w:r>
+      <w:proofErr w:type="spellStart"/>
       <w:r>
         <w:rPr>
           <w:rFonts w:asciiTheme="majorBidi" w:hAnsiTheme="majorBidi"/>
@@ -3230,8 +3720,29 @@
           <w:sz w:val="22"/>
           <w:szCs w:val="22"/>
         </w:rPr>
-        <w:t>Barème de probabilité</w:t>
+        <w:t>Barème</w:t>
       </w:r>
+      <w:proofErr w:type="spellEnd"/>
+      <w:r>
+        <w:rPr>
+          <w:rFonts w:asciiTheme="majorBidi" w:hAnsiTheme="majorBidi"/>
+          <w:color w:val="000000" w:themeColor="text1"/>
+          <w:sz w:val="22"/>
+          <w:szCs w:val="22"/>
+        </w:rPr>
+        <w:t xml:space="preserve"> de </w:t>
+      </w:r>
+      <w:proofErr w:type="spellStart"/>
+      <w:r>
+        <w:rPr>
+          <w:rFonts w:asciiTheme="majorBidi" w:hAnsiTheme="majorBidi"/>
+          <w:color w:val="000000" w:themeColor="text1"/>
+          <w:sz w:val="22"/>
+          <w:szCs w:val="22"/>
+        </w:rPr>
+        <w:t>probabilité</w:t>
+      </w:r>
+      <w:proofErr w:type="spellEnd"/>
       <w:r>
         <w:rPr>
           <w:rFonts w:asciiTheme="majorBidi" w:hAnsiTheme="majorBidi"/>
@@ -3247,7 +3758,7 @@
       <w:tblPr>
         <w:tblStyle w:val="Grilledutableau"/>
         <w:tblW w:w="9623" w:type="dxa"/>
-        <w:tblLook w:val="04A0"/>
+        <w:tblLook w:val="04A0" w:firstRow="1" w:lastRow="0" w:firstColumn="1" w:lastColumn="0" w:noHBand="0" w:noVBand="1"/>
       </w:tblPr>
       <w:tblGrid>
         <w:gridCol w:w="2448"/>
@@ -3269,6 +3780,7 @@
                 <w:szCs w:val="24"/>
               </w:rPr>
             </w:pPr>
+            <w:proofErr w:type="spellStart"/>
             <w:r>
               <w:rPr>
                 <w:rFonts w:asciiTheme="majorBidi" w:hAnsiTheme="majorBidi" w:cstheme="majorBidi"/>
@@ -3277,6 +3789,7 @@
               </w:rPr>
               <w:t>Probabilité</w:t>
             </w:r>
+            <w:proofErr w:type="spellEnd"/>
           </w:p>
         </w:tc>
         <w:tc>
@@ -3340,14 +3853,34 @@
                 <w:szCs w:val="24"/>
               </w:rPr>
             </w:pPr>
-            <w:r>
-              <w:rPr>
-                <w:rFonts w:asciiTheme="majorBidi" w:hAnsiTheme="majorBidi" w:cstheme="majorBidi"/>
-                <w:sz w:val="24"/>
-                <w:szCs w:val="24"/>
-              </w:rPr>
-              <w:t>Quasiment inévitable</w:t>
-            </w:r>
+            <w:proofErr w:type="spellStart"/>
+            <w:r>
+              <w:rPr>
+                <w:rFonts w:asciiTheme="majorBidi" w:hAnsiTheme="majorBidi" w:cstheme="majorBidi"/>
+                <w:sz w:val="24"/>
+                <w:szCs w:val="24"/>
+              </w:rPr>
+              <w:t>Quasiment</w:t>
+            </w:r>
+            <w:proofErr w:type="spellEnd"/>
+            <w:r>
+              <w:rPr>
+                <w:rFonts w:asciiTheme="majorBidi" w:hAnsiTheme="majorBidi" w:cstheme="majorBidi"/>
+                <w:sz w:val="24"/>
+                <w:szCs w:val="24"/>
+              </w:rPr>
+              <w:t xml:space="preserve"> </w:t>
+            </w:r>
+            <w:proofErr w:type="spellStart"/>
+            <w:r>
+              <w:rPr>
+                <w:rFonts w:asciiTheme="majorBidi" w:hAnsiTheme="majorBidi" w:cstheme="majorBidi"/>
+                <w:sz w:val="24"/>
+                <w:szCs w:val="24"/>
+              </w:rPr>
+              <w:t>inévitable</w:t>
+            </w:r>
+            <w:proofErr w:type="spellEnd"/>
           </w:p>
         </w:tc>
       </w:tr>
@@ -3388,13 +3921,15 @@
                 <w:rFonts w:asciiTheme="majorBidi" w:hAnsiTheme="majorBidi" w:cstheme="majorBidi"/>
                 <w:sz w:val="24"/>
                 <w:szCs w:val="24"/>
-              </w:rPr>
-            </w:pPr>
-            <w:r>
-              <w:rPr>
-                <w:rFonts w:asciiTheme="majorBidi" w:hAnsiTheme="majorBidi" w:cstheme="majorBidi"/>
-                <w:sz w:val="24"/>
-                <w:szCs w:val="24"/>
+                <w:lang w:val="fr-FR"/>
+              </w:rPr>
+            </w:pPr>
+            <w:r>
+              <w:rPr>
+                <w:rFonts w:asciiTheme="majorBidi" w:hAnsiTheme="majorBidi" w:cstheme="majorBidi"/>
+                <w:sz w:val="24"/>
+                <w:szCs w:val="24"/>
+                <w:lang w:val="fr-FR"/>
               </w:rPr>
               <w:t>A de grandes chances de se produire</w:t>
             </w:r>
@@ -3439,14 +3974,34 @@
                 <w:szCs w:val="24"/>
               </w:rPr>
             </w:pPr>
-            <w:r>
-              <w:rPr>
-                <w:rFonts w:asciiTheme="majorBidi" w:hAnsiTheme="majorBidi" w:cstheme="majorBidi"/>
-                <w:sz w:val="24"/>
-                <w:szCs w:val="24"/>
-              </w:rPr>
-              <w:t>Peut se produire</w:t>
-            </w:r>
+            <w:proofErr w:type="spellStart"/>
+            <w:r>
+              <w:rPr>
+                <w:rFonts w:asciiTheme="majorBidi" w:hAnsiTheme="majorBidi" w:cstheme="majorBidi"/>
+                <w:sz w:val="24"/>
+                <w:szCs w:val="24"/>
+              </w:rPr>
+              <w:t>Peut</w:t>
+            </w:r>
+            <w:proofErr w:type="spellEnd"/>
+            <w:r>
+              <w:rPr>
+                <w:rFonts w:asciiTheme="majorBidi" w:hAnsiTheme="majorBidi" w:cstheme="majorBidi"/>
+                <w:sz w:val="24"/>
+                <w:szCs w:val="24"/>
+              </w:rPr>
+              <w:t xml:space="preserve"> se </w:t>
+            </w:r>
+            <w:proofErr w:type="spellStart"/>
+            <w:r>
+              <w:rPr>
+                <w:rFonts w:asciiTheme="majorBidi" w:hAnsiTheme="majorBidi" w:cstheme="majorBidi"/>
+                <w:sz w:val="24"/>
+                <w:szCs w:val="24"/>
+              </w:rPr>
+              <w:t>produire</w:t>
+            </w:r>
+            <w:proofErr w:type="spellEnd"/>
           </w:p>
         </w:tc>
       </w:tr>
@@ -3486,13 +4041,15 @@
                 <w:rFonts w:asciiTheme="majorBidi" w:hAnsiTheme="majorBidi" w:cstheme="majorBidi"/>
                 <w:sz w:val="24"/>
                 <w:szCs w:val="24"/>
-              </w:rPr>
-            </w:pPr>
-            <w:r>
-              <w:rPr>
-                <w:rFonts w:asciiTheme="majorBidi" w:hAnsiTheme="majorBidi" w:cstheme="majorBidi"/>
-                <w:sz w:val="24"/>
-                <w:szCs w:val="24"/>
+                <w:lang w:val="fr-FR"/>
+              </w:rPr>
+            </w:pPr>
+            <w:r>
+              <w:rPr>
+                <w:rFonts w:asciiTheme="majorBidi" w:hAnsiTheme="majorBidi" w:cstheme="majorBidi"/>
+                <w:sz w:val="24"/>
+                <w:szCs w:val="24"/>
+                <w:lang w:val="fr-FR"/>
               </w:rPr>
               <w:t>A peu de chances de se produire</w:t>
             </w:r>
@@ -3506,6 +4063,7 @@
           <w:rFonts w:asciiTheme="majorBidi" w:hAnsiTheme="majorBidi"/>
           <w:sz w:val="24"/>
           <w:szCs w:val="24"/>
+          <w:lang w:val="fr-FR"/>
         </w:rPr>
       </w:pPr>
     </w:p>
@@ -3520,7 +4078,7 @@
           <w:szCs w:val="22"/>
         </w:rPr>
       </w:pPr>
-      <w:bookmarkStart w:id="10" w:name="_Toc342243700"/>
+      <w:bookmarkStart w:id="10" w:name="_Toc342243662"/>
       <w:r>
         <w:rPr>
           <w:rFonts w:asciiTheme="majorBidi" w:hAnsiTheme="majorBidi"/>
@@ -3530,6 +4088,7 @@
         </w:rPr>
         <w:t xml:space="preserve">1.4 </w:t>
       </w:r>
+      <w:proofErr w:type="spellStart"/>
       <w:r>
         <w:rPr>
           <w:rFonts w:asciiTheme="majorBidi" w:hAnsiTheme="majorBidi"/>
@@ -3537,8 +4096,29 @@
           <w:sz w:val="22"/>
           <w:szCs w:val="22"/>
         </w:rPr>
-        <w:t>Matrice d’évaluation</w:t>
+        <w:t>Matrice</w:t>
       </w:r>
+      <w:proofErr w:type="spellEnd"/>
+      <w:r>
+        <w:rPr>
+          <w:rFonts w:asciiTheme="majorBidi" w:hAnsiTheme="majorBidi"/>
+          <w:color w:val="000000" w:themeColor="text1"/>
+          <w:sz w:val="22"/>
+          <w:szCs w:val="22"/>
+        </w:rPr>
+        <w:t xml:space="preserve"> </w:t>
+      </w:r>
+      <w:proofErr w:type="spellStart"/>
+      <w:r>
+        <w:rPr>
+          <w:rFonts w:asciiTheme="majorBidi" w:hAnsiTheme="majorBidi"/>
+          <w:color w:val="000000" w:themeColor="text1"/>
+          <w:sz w:val="22"/>
+          <w:szCs w:val="22"/>
+        </w:rPr>
+        <w:t>d’évaluation</w:t>
+      </w:r>
+      <w:proofErr w:type="spellEnd"/>
       <w:r>
         <w:rPr>
           <w:rFonts w:asciiTheme="majorBidi" w:hAnsiTheme="majorBidi"/>
@@ -3554,7 +4134,7 @@
       <w:tblPr>
         <w:tblStyle w:val="Grilledutableau"/>
         <w:tblW w:w="10065" w:type="dxa"/>
-        <w:tblLook w:val="04A0"/>
+        <w:tblLook w:val="04A0" w:firstRow="1" w:lastRow="0" w:firstColumn="1" w:lastColumn="0" w:noHBand="0" w:noVBand="1"/>
       </w:tblPr>
       <w:tblGrid>
         <w:gridCol w:w="1162"/>
@@ -3579,6 +4159,7 @@
                 <w:szCs w:val="24"/>
               </w:rPr>
             </w:pPr>
+            <w:proofErr w:type="spellStart"/>
             <w:r>
               <w:rPr>
                 <w:rFonts w:asciiTheme="majorBidi" w:hAnsiTheme="majorBidi" w:cstheme="majorBidi"/>
@@ -3587,20 +4168,22 @@
               </w:rPr>
               <w:t>Num</w:t>
             </w:r>
-          </w:p>
-        </w:tc>
-        <w:tc>
-          <w:tcPr>
-            <w:tcW w:w="0" w:type="auto"/>
-          </w:tcPr>
-          <w:p>
-            <w:pPr>
-              <w:rPr>
-                <w:rFonts w:asciiTheme="majorBidi" w:hAnsiTheme="majorBidi" w:cstheme="majorBidi"/>
-                <w:sz w:val="24"/>
-                <w:szCs w:val="24"/>
-              </w:rPr>
-            </w:pPr>
+            <w:proofErr w:type="spellEnd"/>
+          </w:p>
+        </w:tc>
+        <w:tc>
+          <w:tcPr>
+            <w:tcW w:w="0" w:type="auto"/>
+          </w:tcPr>
+          <w:p>
+            <w:pPr>
+              <w:rPr>
+                <w:rFonts w:asciiTheme="majorBidi" w:hAnsiTheme="majorBidi" w:cstheme="majorBidi"/>
+                <w:sz w:val="24"/>
+                <w:szCs w:val="24"/>
+              </w:rPr>
+            </w:pPr>
+            <w:proofErr w:type="spellStart"/>
             <w:r>
               <w:rPr>
                 <w:rFonts w:asciiTheme="majorBidi" w:hAnsiTheme="majorBidi" w:cstheme="majorBidi"/>
@@ -3609,42 +4192,64 @@
               </w:rPr>
               <w:t>Probabilité</w:t>
             </w:r>
-          </w:p>
-        </w:tc>
-        <w:tc>
-          <w:tcPr>
-            <w:tcW w:w="0" w:type="auto"/>
-          </w:tcPr>
-          <w:p>
-            <w:pPr>
-              <w:rPr>
-                <w:rFonts w:asciiTheme="majorBidi" w:hAnsiTheme="majorBidi" w:cstheme="majorBidi"/>
-                <w:sz w:val="24"/>
-                <w:szCs w:val="24"/>
-              </w:rPr>
-            </w:pPr>
-            <w:r>
-              <w:rPr>
-                <w:rFonts w:asciiTheme="majorBidi" w:hAnsiTheme="majorBidi" w:cstheme="majorBidi"/>
-                <w:sz w:val="24"/>
-                <w:szCs w:val="24"/>
-              </w:rPr>
-              <w:t>Degrés d’impact</w:t>
-            </w:r>
-          </w:p>
-        </w:tc>
-        <w:tc>
-          <w:tcPr>
-            <w:tcW w:w="0" w:type="auto"/>
-          </w:tcPr>
-          <w:p>
-            <w:pPr>
-              <w:rPr>
-                <w:rFonts w:asciiTheme="majorBidi" w:hAnsiTheme="majorBidi" w:cstheme="majorBidi"/>
-                <w:sz w:val="24"/>
-                <w:szCs w:val="24"/>
-              </w:rPr>
-            </w:pPr>
+            <w:proofErr w:type="spellEnd"/>
+          </w:p>
+        </w:tc>
+        <w:tc>
+          <w:tcPr>
+            <w:tcW w:w="0" w:type="auto"/>
+          </w:tcPr>
+          <w:p>
+            <w:pPr>
+              <w:rPr>
+                <w:rFonts w:asciiTheme="majorBidi" w:hAnsiTheme="majorBidi" w:cstheme="majorBidi"/>
+                <w:sz w:val="24"/>
+                <w:szCs w:val="24"/>
+              </w:rPr>
+            </w:pPr>
+            <w:proofErr w:type="spellStart"/>
+            <w:r>
+              <w:rPr>
+                <w:rFonts w:asciiTheme="majorBidi" w:hAnsiTheme="majorBidi" w:cstheme="majorBidi"/>
+                <w:sz w:val="24"/>
+                <w:szCs w:val="24"/>
+              </w:rPr>
+              <w:t>Degrés</w:t>
+            </w:r>
+            <w:proofErr w:type="spellEnd"/>
+            <w:r>
+              <w:rPr>
+                <w:rFonts w:asciiTheme="majorBidi" w:hAnsiTheme="majorBidi" w:cstheme="majorBidi"/>
+                <w:sz w:val="24"/>
+                <w:szCs w:val="24"/>
+              </w:rPr>
+              <w:t xml:space="preserve"> </w:t>
+            </w:r>
+            <w:proofErr w:type="spellStart"/>
+            <w:r>
+              <w:rPr>
+                <w:rFonts w:asciiTheme="majorBidi" w:hAnsiTheme="majorBidi" w:cstheme="majorBidi"/>
+                <w:sz w:val="24"/>
+                <w:szCs w:val="24"/>
+              </w:rPr>
+              <w:t>d’impact</w:t>
+            </w:r>
+            <w:proofErr w:type="spellEnd"/>
+          </w:p>
+        </w:tc>
+        <w:tc>
+          <w:tcPr>
+            <w:tcW w:w="0" w:type="auto"/>
+          </w:tcPr>
+          <w:p>
+            <w:pPr>
+              <w:rPr>
+                <w:rFonts w:asciiTheme="majorBidi" w:hAnsiTheme="majorBidi" w:cstheme="majorBidi"/>
+                <w:sz w:val="24"/>
+                <w:szCs w:val="24"/>
+              </w:rPr>
+            </w:pPr>
+            <w:proofErr w:type="spellStart"/>
             <w:r>
               <w:rPr>
                 <w:rFonts w:asciiTheme="majorBidi" w:hAnsiTheme="majorBidi" w:cstheme="majorBidi"/>
@@ -3653,20 +4258,22 @@
               </w:rPr>
               <w:t>Gravité</w:t>
             </w:r>
-          </w:p>
-        </w:tc>
-        <w:tc>
-          <w:tcPr>
-            <w:tcW w:w="0" w:type="auto"/>
-          </w:tcPr>
-          <w:p>
-            <w:pPr>
-              <w:rPr>
-                <w:rFonts w:asciiTheme="majorBidi" w:hAnsiTheme="majorBidi" w:cstheme="majorBidi"/>
-                <w:sz w:val="24"/>
-                <w:szCs w:val="24"/>
-              </w:rPr>
-            </w:pPr>
+            <w:proofErr w:type="spellEnd"/>
+          </w:p>
+        </w:tc>
+        <w:tc>
+          <w:tcPr>
+            <w:tcW w:w="0" w:type="auto"/>
+          </w:tcPr>
+          <w:p>
+            <w:pPr>
+              <w:rPr>
+                <w:rFonts w:asciiTheme="majorBidi" w:hAnsiTheme="majorBidi" w:cstheme="majorBidi"/>
+                <w:sz w:val="24"/>
+                <w:szCs w:val="24"/>
+              </w:rPr>
+            </w:pPr>
+            <w:proofErr w:type="spellStart"/>
             <w:r>
               <w:rPr>
                 <w:rFonts w:asciiTheme="majorBidi" w:hAnsiTheme="majorBidi" w:cstheme="majorBidi"/>
@@ -3675,6 +4282,7 @@
               </w:rPr>
               <w:t>Classement</w:t>
             </w:r>
+            <w:proofErr w:type="spellEnd"/>
           </w:p>
         </w:tc>
       </w:tr>
@@ -4291,7 +4899,7 @@
         </w:rPr>
         <w:t xml:space="preserve"> </w:t>
       </w:r>
-      <w:bookmarkStart w:id="11" w:name="_Toc342243701"/>
+      <w:bookmarkStart w:id="11" w:name="_Toc342243663"/>
       <w:r>
         <w:rPr>
           <w:rFonts w:asciiTheme="majorBidi" w:hAnsiTheme="majorBidi"/>
@@ -4330,7 +4938,7 @@
         <w:tblStyle w:val="Grilledutableau"/>
         <w:tblW w:w="10391" w:type="dxa"/>
         <w:tblInd w:w="-654" w:type="dxa"/>
-        <w:tblLook w:val="04A0"/>
+        <w:tblLook w:val="04A0" w:firstRow="1" w:lastRow="0" w:firstColumn="1" w:lastColumn="0" w:noHBand="0" w:noVBand="1"/>
       </w:tblPr>
       <w:tblGrid>
         <w:gridCol w:w="723"/>
@@ -4356,6 +4964,7 @@
                 <w:szCs w:val="24"/>
               </w:rPr>
             </w:pPr>
+            <w:proofErr w:type="spellStart"/>
             <w:r>
               <w:rPr>
                 <w:rFonts w:asciiTheme="majorBidi" w:hAnsiTheme="majorBidi" w:cstheme="majorBidi"/>
@@ -4366,6 +4975,7 @@
               </w:rPr>
               <w:t>Num</w:t>
             </w:r>
+            <w:proofErr w:type="spellEnd"/>
           </w:p>
         </w:tc>
         <w:tc>
@@ -4383,6 +4993,7 @@
                 <w:szCs w:val="24"/>
               </w:rPr>
             </w:pPr>
+            <w:proofErr w:type="spellStart"/>
             <w:r>
               <w:rPr>
                 <w:rFonts w:asciiTheme="majorBidi" w:hAnsiTheme="majorBidi" w:cstheme="majorBidi"/>
@@ -4391,17 +5002,10 @@
                 <w:sz w:val="24"/>
                 <w:szCs w:val="24"/>
               </w:rPr>
-              <w:t>Catégorie du risque</w:t>
-            </w:r>
-          </w:p>
-        </w:tc>
-        <w:tc>
-          <w:tcPr>
-            <w:tcW w:w="0" w:type="auto"/>
-          </w:tcPr>
-          <w:p>
-            <w:pPr>
-              <w:jc w:val="both"/>
+              <w:t>Catégorie</w:t>
+            </w:r>
+            <w:proofErr w:type="spellEnd"/>
+            <w:r>
               <w:rPr>
                 <w:rFonts w:asciiTheme="majorBidi" w:hAnsiTheme="majorBidi" w:cstheme="majorBidi"/>
                 <w:b/>
@@ -4409,7 +5013,9 @@
                 <w:sz w:val="24"/>
                 <w:szCs w:val="24"/>
               </w:rPr>
-            </w:pPr>
+              <w:t xml:space="preserve"> du </w:t>
+            </w:r>
+            <w:proofErr w:type="spellStart"/>
             <w:r>
               <w:rPr>
                 <w:rFonts w:asciiTheme="majorBidi" w:hAnsiTheme="majorBidi" w:cstheme="majorBidi"/>
@@ -4418,8 +5024,48 @@
                 <w:sz w:val="24"/>
                 <w:szCs w:val="24"/>
               </w:rPr>
-              <w:t>Plan d’action</w:t>
-            </w:r>
+              <w:t>risque</w:t>
+            </w:r>
+            <w:proofErr w:type="spellEnd"/>
+          </w:p>
+        </w:tc>
+        <w:tc>
+          <w:tcPr>
+            <w:tcW w:w="0" w:type="auto"/>
+          </w:tcPr>
+          <w:p>
+            <w:pPr>
+              <w:jc w:val="both"/>
+              <w:rPr>
+                <w:rFonts w:asciiTheme="majorBidi" w:hAnsiTheme="majorBidi" w:cstheme="majorBidi"/>
+                <w:b/>
+                <w:bCs/>
+                <w:sz w:val="24"/>
+                <w:szCs w:val="24"/>
+              </w:rPr>
+            </w:pPr>
+            <w:r>
+              <w:rPr>
+                <w:rFonts w:asciiTheme="majorBidi" w:hAnsiTheme="majorBidi" w:cstheme="majorBidi"/>
+                <w:b/>
+                <w:bCs/>
+                <w:sz w:val="24"/>
+                <w:szCs w:val="24"/>
+              </w:rPr>
+              <w:t xml:space="preserve">Plan </w:t>
+            </w:r>
+            <w:proofErr w:type="spellStart"/>
+            <w:r>
+              <w:rPr>
+                <w:rFonts w:asciiTheme="majorBidi" w:hAnsiTheme="majorBidi" w:cstheme="majorBidi"/>
+                <w:b/>
+                <w:bCs/>
+                <w:sz w:val="24"/>
+                <w:szCs w:val="24"/>
+              </w:rPr>
+              <w:t>d’action</w:t>
+            </w:r>
+            <w:proofErr w:type="spellEnd"/>
           </w:p>
         </w:tc>
       </w:tr>
@@ -4484,16 +5130,69 @@
                 <w:rFonts w:asciiTheme="majorBidi" w:hAnsiTheme="majorBidi" w:cstheme="majorBidi"/>
                 <w:sz w:val="24"/>
                 <w:szCs w:val="24"/>
-              </w:rPr>
-            </w:pPr>
-            <w:r>
-              <w:rPr>
-                <w:rFonts w:asciiTheme="majorBidi" w:hAnsiTheme="majorBidi" w:cstheme="majorBidi"/>
-                <w:sz w:val="24"/>
-                <w:szCs w:val="24"/>
-              </w:rPr>
-              <w:t>-Documentation sur ActiveMQ : « ActiveMQ in action » de Bruce Snyder disponible en format papier et ebook</w:t>
-            </w:r>
+                <w:lang w:val="fr-FR"/>
+              </w:rPr>
+            </w:pPr>
+            <w:r>
+              <w:rPr>
+                <w:rFonts w:asciiTheme="majorBidi" w:hAnsiTheme="majorBidi" w:cstheme="majorBidi"/>
+                <w:sz w:val="24"/>
+                <w:szCs w:val="24"/>
+                <w:lang w:val="fr-FR"/>
+              </w:rPr>
+              <w:t xml:space="preserve">-Documentation sur </w:t>
+            </w:r>
+            <w:proofErr w:type="spellStart"/>
+            <w:r>
+              <w:rPr>
+                <w:rFonts w:asciiTheme="majorBidi" w:hAnsiTheme="majorBidi" w:cstheme="majorBidi"/>
+                <w:sz w:val="24"/>
+                <w:szCs w:val="24"/>
+                <w:lang w:val="fr-FR"/>
+              </w:rPr>
+              <w:t>ActiveMQ</w:t>
+            </w:r>
+            <w:proofErr w:type="spellEnd"/>
+            <w:r>
+              <w:rPr>
+                <w:rFonts w:asciiTheme="majorBidi" w:hAnsiTheme="majorBidi" w:cstheme="majorBidi"/>
+                <w:sz w:val="24"/>
+                <w:szCs w:val="24"/>
+                <w:lang w:val="fr-FR"/>
+              </w:rPr>
+              <w:t> : « </w:t>
+            </w:r>
+            <w:proofErr w:type="spellStart"/>
+            <w:r>
+              <w:rPr>
+                <w:rFonts w:asciiTheme="majorBidi" w:hAnsiTheme="majorBidi" w:cstheme="majorBidi"/>
+                <w:sz w:val="24"/>
+                <w:szCs w:val="24"/>
+                <w:lang w:val="fr-FR"/>
+              </w:rPr>
+              <w:t>ActiveMQ</w:t>
+            </w:r>
+            <w:proofErr w:type="spellEnd"/>
+            <w:r>
+              <w:rPr>
+                <w:rFonts w:asciiTheme="majorBidi" w:hAnsiTheme="majorBidi" w:cstheme="majorBidi"/>
+                <w:sz w:val="24"/>
+                <w:szCs w:val="24"/>
+                <w:lang w:val="fr-FR"/>
+              </w:rPr>
+              <w:t xml:space="preserve"> in action » de Bruce Snyder disponible en format papier et </w:t>
+            </w:r>
+            <w:proofErr w:type="spellStart"/>
+            <w:r>
+              <w:rPr>
+                <w:rFonts w:asciiTheme="majorBidi" w:hAnsiTheme="majorBidi" w:cstheme="majorBidi"/>
+                <w:sz w:val="24"/>
+                <w:szCs w:val="24"/>
+                <w:lang w:val="fr-FR"/>
+              </w:rPr>
+              <w:t>ebook</w:t>
+            </w:r>
+            <w:proofErr w:type="spellEnd"/>
           </w:p>
           <w:p>
             <w:pPr>
@@ -4502,16 +5201,69 @@
                 <w:rFonts w:asciiTheme="majorBidi" w:hAnsiTheme="majorBidi" w:cstheme="majorBidi"/>
                 <w:sz w:val="24"/>
                 <w:szCs w:val="24"/>
-              </w:rPr>
-            </w:pPr>
-            <w:r>
-              <w:rPr>
-                <w:rFonts w:asciiTheme="majorBidi" w:hAnsiTheme="majorBidi" w:cstheme="majorBidi"/>
-                <w:sz w:val="24"/>
-                <w:szCs w:val="24"/>
-              </w:rPr>
-              <w:t>- Formation Samedi 08/12/12 en ActiveMQ avec Mr Redouane Qarra</w:t>
-            </w:r>
+                <w:lang w:val="fr-FR"/>
+              </w:rPr>
+            </w:pPr>
+            <w:r>
+              <w:rPr>
+                <w:rFonts w:asciiTheme="majorBidi" w:hAnsiTheme="majorBidi" w:cstheme="majorBidi"/>
+                <w:sz w:val="24"/>
+                <w:szCs w:val="24"/>
+                <w:lang w:val="fr-FR"/>
+              </w:rPr>
+              <w:t xml:space="preserve">- Formation Samedi 08/12/12 en </w:t>
+            </w:r>
+            <w:proofErr w:type="spellStart"/>
+            <w:r>
+              <w:rPr>
+                <w:rFonts w:asciiTheme="majorBidi" w:hAnsiTheme="majorBidi" w:cstheme="majorBidi"/>
+                <w:sz w:val="24"/>
+                <w:szCs w:val="24"/>
+                <w:lang w:val="fr-FR"/>
+              </w:rPr>
+              <w:t>ActiveMQ</w:t>
+            </w:r>
+            <w:proofErr w:type="spellEnd"/>
+            <w:r>
+              <w:rPr>
+                <w:rFonts w:asciiTheme="majorBidi" w:hAnsiTheme="majorBidi" w:cstheme="majorBidi"/>
+                <w:sz w:val="24"/>
+                <w:szCs w:val="24"/>
+                <w:lang w:val="fr-FR"/>
+              </w:rPr>
+              <w:t xml:space="preserve"> avec Mr </w:t>
+            </w:r>
+            <w:proofErr w:type="spellStart"/>
+            <w:r>
+              <w:rPr>
+                <w:rFonts w:asciiTheme="majorBidi" w:hAnsiTheme="majorBidi" w:cstheme="majorBidi"/>
+                <w:sz w:val="24"/>
+                <w:szCs w:val="24"/>
+                <w:lang w:val="fr-FR"/>
+              </w:rPr>
+              <w:t>Redouane</w:t>
+            </w:r>
+            <w:proofErr w:type="spellEnd"/>
+            <w:r>
+              <w:rPr>
+                <w:rFonts w:asciiTheme="majorBidi" w:hAnsiTheme="majorBidi" w:cstheme="majorBidi"/>
+                <w:sz w:val="24"/>
+                <w:szCs w:val="24"/>
+                <w:lang w:val="fr-FR"/>
+              </w:rPr>
+              <w:t xml:space="preserve"> </w:t>
+            </w:r>
+            <w:proofErr w:type="spellStart"/>
+            <w:r>
+              <w:rPr>
+                <w:rFonts w:asciiTheme="majorBidi" w:hAnsiTheme="majorBidi" w:cstheme="majorBidi"/>
+                <w:sz w:val="24"/>
+                <w:szCs w:val="24"/>
+                <w:lang w:val="fr-FR"/>
+              </w:rPr>
+              <w:t>Qarra</w:t>
+            </w:r>
+            <w:proofErr w:type="spellEnd"/>
           </w:p>
         </w:tc>
       </w:tr>
@@ -4576,13 +5328,15 @@
                 <w:rFonts w:asciiTheme="majorBidi" w:hAnsiTheme="majorBidi" w:cstheme="majorBidi"/>
                 <w:sz w:val="24"/>
                 <w:szCs w:val="24"/>
-              </w:rPr>
-            </w:pPr>
-            <w:r>
-              <w:rPr>
-                <w:rFonts w:asciiTheme="majorBidi" w:hAnsiTheme="majorBidi" w:cstheme="majorBidi"/>
-                <w:sz w:val="24"/>
-                <w:szCs w:val="24"/>
+                <w:lang w:val="fr-FR"/>
+              </w:rPr>
+            </w:pPr>
+            <w:r>
+              <w:rPr>
+                <w:rFonts w:asciiTheme="majorBidi" w:hAnsiTheme="majorBidi" w:cstheme="majorBidi"/>
+                <w:sz w:val="24"/>
+                <w:szCs w:val="24"/>
+                <w:lang w:val="fr-FR"/>
               </w:rPr>
               <w:t>-Conception d’un système de simulation paramétrable (il prend la taille du réseau en paramètre et s’adapte à cette dernière)</w:t>
             </w:r>
@@ -4650,13 +5404,15 @@
                 <w:rFonts w:asciiTheme="majorBidi" w:hAnsiTheme="majorBidi" w:cstheme="majorBidi"/>
                 <w:sz w:val="24"/>
                 <w:szCs w:val="24"/>
-              </w:rPr>
-            </w:pPr>
-            <w:r>
-              <w:rPr>
-                <w:rFonts w:asciiTheme="majorBidi" w:hAnsiTheme="majorBidi" w:cstheme="majorBidi"/>
-                <w:sz w:val="24"/>
-                <w:szCs w:val="24"/>
+                <w:lang w:val="fr-FR"/>
+              </w:rPr>
+            </w:pPr>
+            <w:r>
+              <w:rPr>
+                <w:rFonts w:asciiTheme="majorBidi" w:hAnsiTheme="majorBidi" w:cstheme="majorBidi"/>
+                <w:sz w:val="24"/>
+                <w:szCs w:val="24"/>
+                <w:lang w:val="fr-FR"/>
               </w:rPr>
               <w:t>-Documentation sur les algorithmes de réplication</w:t>
             </w:r>
@@ -4668,13 +5424,15 @@
                 <w:rFonts w:asciiTheme="majorBidi" w:hAnsiTheme="majorBidi" w:cstheme="majorBidi"/>
                 <w:sz w:val="24"/>
                 <w:szCs w:val="24"/>
-              </w:rPr>
-            </w:pPr>
-            <w:r>
-              <w:rPr>
-                <w:rFonts w:asciiTheme="majorBidi" w:hAnsiTheme="majorBidi" w:cstheme="majorBidi"/>
-                <w:sz w:val="24"/>
-                <w:szCs w:val="24"/>
+                <w:lang w:val="fr-FR"/>
+              </w:rPr>
+            </w:pPr>
+            <w:r>
+              <w:rPr>
+                <w:rFonts w:asciiTheme="majorBidi" w:hAnsiTheme="majorBidi" w:cstheme="majorBidi"/>
+                <w:sz w:val="24"/>
+                <w:szCs w:val="24"/>
+                <w:lang w:val="fr-FR"/>
               </w:rPr>
               <w:t>-Documentation sur les types de réplication possibles (réplication de capture instantanée, réplication transactionnelle, réplication de fusion).</w:t>
             </w:r>
@@ -4688,13 +5446,15 @@
                 <w:sz w:val="24"/>
                 <w:szCs w:val="24"/>
                 <w:u w:val="single"/>
-              </w:rPr>
-            </w:pPr>
-            <w:r>
-              <w:rPr>
-                <w:rFonts w:asciiTheme="majorBidi" w:hAnsiTheme="majorBidi" w:cstheme="majorBidi"/>
-                <w:sz w:val="24"/>
-                <w:szCs w:val="24"/>
+                <w:lang w:val="fr-FR"/>
+              </w:rPr>
+            </w:pPr>
+            <w:r>
+              <w:rPr>
+                <w:rFonts w:asciiTheme="majorBidi" w:hAnsiTheme="majorBidi" w:cstheme="majorBidi"/>
+                <w:sz w:val="24"/>
+                <w:szCs w:val="24"/>
+                <w:lang w:val="fr-FR"/>
               </w:rPr>
               <w:lastRenderedPageBreak/>
               <w:t xml:space="preserve"> Siteweb:</w:t>
@@ -4706,18 +5466,9 @@
                 <w:sz w:val="24"/>
                 <w:szCs w:val="24"/>
                 <w:u w:val="single"/>
-              </w:rPr>
-              <w:t>http://msdn.microsoft.com/fr</w:t>
-            </w:r>
-            <w:r>
-              <w:rPr>
-                <w:rFonts w:asciiTheme="majorBidi" w:hAnsiTheme="majorBidi" w:cstheme="majorBidi"/>
-                <w:color w:val="548DD4" w:themeColor="text2" w:themeTint="99"/>
-                <w:sz w:val="24"/>
-                <w:szCs w:val="24"/>
-                <w:u w:val="single"/>
-              </w:rPr>
-              <w:t>fr/library/ms152565%28v=sql.105%29.aspx</w:t>
+                <w:lang w:val="fr-FR"/>
+              </w:rPr>
+              <w:t>http://msdn.microsoft.com/frfr/library/ms152565%28v=sql.105%29.aspx</w:t>
             </w:r>
           </w:p>
           <w:p>
@@ -4735,7 +5486,25 @@
                 <w:sz w:val="24"/>
                 <w:szCs w:val="24"/>
               </w:rPr>
-              <w:t xml:space="preserve">-Définition de prototypes </w:t>
+              <w:t>-</w:t>
+            </w:r>
+            <w:proofErr w:type="spellStart"/>
+            <w:r>
+              <w:rPr>
+                <w:rFonts w:asciiTheme="majorBidi" w:hAnsiTheme="majorBidi" w:cstheme="majorBidi"/>
+                <w:sz w:val="24"/>
+                <w:szCs w:val="24"/>
+              </w:rPr>
+              <w:t>Définition</w:t>
+            </w:r>
+            <w:proofErr w:type="spellEnd"/>
+            <w:r>
+              <w:rPr>
+                <w:rFonts w:asciiTheme="majorBidi" w:hAnsiTheme="majorBidi" w:cstheme="majorBidi"/>
+                <w:sz w:val="24"/>
+                <w:szCs w:val="24"/>
+              </w:rPr>
+              <w:t xml:space="preserve"> de prototypes </w:t>
             </w:r>
           </w:p>
         </w:tc>
@@ -4802,13 +5571,15 @@
                 <w:rFonts w:asciiTheme="majorBidi" w:hAnsiTheme="majorBidi" w:cstheme="majorBidi"/>
                 <w:sz w:val="24"/>
                 <w:szCs w:val="24"/>
-              </w:rPr>
-            </w:pPr>
-            <w:r>
-              <w:rPr>
-                <w:rFonts w:asciiTheme="majorBidi" w:hAnsiTheme="majorBidi" w:cstheme="majorBidi"/>
-                <w:sz w:val="24"/>
-                <w:szCs w:val="24"/>
+                <w:lang w:val="fr-FR"/>
+              </w:rPr>
+            </w:pPr>
+            <w:r>
+              <w:rPr>
+                <w:rFonts w:asciiTheme="majorBidi" w:hAnsiTheme="majorBidi" w:cstheme="majorBidi"/>
+                <w:sz w:val="24"/>
+                <w:szCs w:val="24"/>
+                <w:lang w:val="fr-FR"/>
               </w:rPr>
               <w:t xml:space="preserve">-Documentation sur les algorithmes d’équilibrage de charge </w:t>
             </w:r>
@@ -4818,67 +5589,56 @@
               <w:jc w:val="both"/>
               <w:rPr>
                 <w:rFonts w:asciiTheme="majorBidi" w:hAnsiTheme="majorBidi" w:cstheme="majorBidi"/>
-              </w:rPr>
-            </w:pPr>
+                <w:lang w:val="fr-FR"/>
+              </w:rPr>
+            </w:pPr>
+            <w:r>
+              <w:rPr>
+                <w:rFonts w:asciiTheme="majorBidi" w:hAnsiTheme="majorBidi" w:cstheme="majorBidi"/>
+                <w:lang w:val="fr-FR"/>
+              </w:rPr>
+              <w:t>-Estimation du temps d'indisponibilité toléré sur une durée donnée (un an par exemple) d’une copie du composant RTDG</w:t>
+            </w:r>
+          </w:p>
+          <w:p>
+            <w:pPr>
+              <w:jc w:val="both"/>
+              <w:rPr>
+                <w:rFonts w:asciiTheme="majorBidi" w:hAnsiTheme="majorBidi" w:cstheme="majorBidi"/>
+                <w:sz w:val="24"/>
+                <w:szCs w:val="24"/>
+              </w:rPr>
+            </w:pPr>
+            <w:r>
+              <w:rPr>
+                <w:rFonts w:asciiTheme="majorBidi" w:hAnsiTheme="majorBidi" w:cstheme="majorBidi"/>
+                <w:lang w:val="fr-FR"/>
+              </w:rPr>
+              <w:t xml:space="preserve"> </w:t>
+            </w:r>
             <w:r>
               <w:rPr>
                 <w:rFonts w:asciiTheme="majorBidi" w:hAnsiTheme="majorBidi" w:cstheme="majorBidi"/>
               </w:rPr>
               <w:t>-</w:t>
             </w:r>
-            <w:r>
-              <w:rPr>
-                <w:rFonts w:asciiTheme="majorBidi" w:hAnsiTheme="majorBidi" w:cstheme="majorBidi"/>
-              </w:rPr>
-              <w:t>Estimation du</w:t>
-            </w:r>
-            <w:r>
-              <w:rPr>
-                <w:rFonts w:asciiTheme="majorBidi" w:hAnsiTheme="majorBidi" w:cstheme="majorBidi"/>
-              </w:rPr>
-              <w:t xml:space="preserve"> temps d'indisponibilité toléré sur </w:t>
-            </w:r>
-            <w:r>
-              <w:rPr>
-                <w:rFonts w:asciiTheme="majorBidi" w:hAnsiTheme="majorBidi" w:cstheme="majorBidi"/>
-              </w:rPr>
-              <w:t>une durée donnée (</w:t>
-            </w:r>
-            <w:r>
-              <w:rPr>
-                <w:rFonts w:asciiTheme="majorBidi" w:hAnsiTheme="majorBidi" w:cstheme="majorBidi"/>
-              </w:rPr>
-              <w:t>un an</w:t>
-            </w:r>
-            <w:r>
-              <w:rPr>
-                <w:rFonts w:asciiTheme="majorBidi" w:hAnsiTheme="majorBidi" w:cstheme="majorBidi"/>
-              </w:rPr>
-              <w:t xml:space="preserve"> par exemple) d’une copie du composant RTDG</w:t>
-            </w:r>
-          </w:p>
-          <w:p>
-            <w:pPr>
-              <w:jc w:val="both"/>
-              <w:rPr>
-                <w:rFonts w:asciiTheme="majorBidi" w:hAnsiTheme="majorBidi" w:cstheme="majorBidi"/>
-                <w:sz w:val="24"/>
-                <w:szCs w:val="24"/>
-              </w:rPr>
-            </w:pPr>
-            <w:r>
-              <w:rPr>
-                <w:rFonts w:asciiTheme="majorBidi" w:hAnsiTheme="majorBidi" w:cstheme="majorBidi"/>
-              </w:rPr>
-              <w:t xml:space="preserve"> -</w:t>
-            </w:r>
-            <w:r>
-              <w:rPr>
-                <w:rFonts w:asciiTheme="majorBidi" w:hAnsiTheme="majorBidi" w:cstheme="majorBidi"/>
-                <w:sz w:val="24"/>
-                <w:szCs w:val="24"/>
-              </w:rPr>
-              <w:t>Définition de prototypes</w:t>
+            <w:proofErr w:type="spellStart"/>
+            <w:r>
+              <w:rPr>
+                <w:rFonts w:asciiTheme="majorBidi" w:hAnsiTheme="majorBidi" w:cstheme="majorBidi"/>
+                <w:sz w:val="24"/>
+                <w:szCs w:val="24"/>
+              </w:rPr>
+              <w:t>Définition</w:t>
+            </w:r>
+            <w:proofErr w:type="spellEnd"/>
+            <w:r>
+              <w:rPr>
+                <w:rFonts w:asciiTheme="majorBidi" w:hAnsiTheme="majorBidi" w:cstheme="majorBidi"/>
+                <w:sz w:val="24"/>
+                <w:szCs w:val="24"/>
+              </w:rPr>
+              <w:t xml:space="preserve"> de prototypes</w:t>
             </w:r>
           </w:p>
         </w:tc>
@@ -4923,6 +5683,7 @@
                 <w:szCs w:val="24"/>
               </w:rPr>
             </w:pPr>
+            <w:proofErr w:type="spellStart"/>
             <w:r>
               <w:rPr>
                 <w:rFonts w:asciiTheme="majorBidi" w:hAnsiTheme="majorBidi" w:cstheme="majorBidi"/>
@@ -4931,6 +5692,7 @@
               </w:rPr>
               <w:t>Opérationnel</w:t>
             </w:r>
+            <w:proofErr w:type="spellEnd"/>
           </w:p>
         </w:tc>
         <w:tc>
@@ -4944,15 +5706,37 @@
                 <w:rFonts w:asciiTheme="majorBidi" w:hAnsiTheme="majorBidi" w:cstheme="majorBidi"/>
                 <w:sz w:val="24"/>
                 <w:szCs w:val="24"/>
-              </w:rPr>
-            </w:pPr>
-            <w:r>
-              <w:rPr>
-                <w:rFonts w:asciiTheme="majorBidi" w:hAnsiTheme="majorBidi" w:cstheme="majorBidi"/>
-                <w:sz w:val="24"/>
-                <w:szCs w:val="24"/>
-              </w:rPr>
-              <w:t>-Documentation sur la RTSJ (Real Time Specification for Java)</w:t>
+                <w:lang w:val="fr-FR"/>
+              </w:rPr>
+            </w:pPr>
+            <w:r>
+              <w:rPr>
+                <w:rFonts w:asciiTheme="majorBidi" w:hAnsiTheme="majorBidi" w:cstheme="majorBidi"/>
+                <w:sz w:val="24"/>
+                <w:szCs w:val="24"/>
+                <w:lang w:val="fr-FR"/>
+              </w:rPr>
+              <w:t xml:space="preserve">-Documentation sur la RTSJ (Real Time </w:t>
+            </w:r>
+            <w:proofErr w:type="spellStart"/>
+            <w:r>
+              <w:rPr>
+                <w:rFonts w:asciiTheme="majorBidi" w:hAnsiTheme="majorBidi" w:cstheme="majorBidi"/>
+                <w:sz w:val="24"/>
+                <w:szCs w:val="24"/>
+                <w:lang w:val="fr-FR"/>
+              </w:rPr>
+              <w:t>Specification</w:t>
+            </w:r>
+            <w:proofErr w:type="spellEnd"/>
+            <w:r>
+              <w:rPr>
+                <w:rFonts w:asciiTheme="majorBidi" w:hAnsiTheme="majorBidi" w:cstheme="majorBidi"/>
+                <w:sz w:val="24"/>
+                <w:szCs w:val="24"/>
+                <w:lang w:val="fr-FR"/>
+              </w:rPr>
+              <w:t xml:space="preserve"> for Java)</w:t>
             </w:r>
           </w:p>
           <w:p>
@@ -4963,13 +5747,15 @@
                 <w:rFonts w:asciiTheme="majorBidi" w:hAnsiTheme="majorBidi" w:cstheme="majorBidi"/>
                 <w:sz w:val="24"/>
                 <w:szCs w:val="24"/>
-              </w:rPr>
-            </w:pPr>
-            <w:r>
-              <w:rPr>
-                <w:rFonts w:asciiTheme="majorBidi" w:hAnsiTheme="majorBidi" w:cstheme="majorBidi"/>
-                <w:sz w:val="24"/>
-                <w:szCs w:val="24"/>
+                <w:lang w:val="fr-FR"/>
+              </w:rPr>
+            </w:pPr>
+            <w:r>
+              <w:rPr>
+                <w:rFonts w:asciiTheme="majorBidi" w:hAnsiTheme="majorBidi" w:cstheme="majorBidi"/>
+                <w:sz w:val="24"/>
+                <w:szCs w:val="24"/>
+                <w:lang w:val="fr-FR"/>
               </w:rPr>
               <w:t xml:space="preserve">-Documentation sur les JVM représentant les implémentations de la RTSJ : </w:t>
             </w:r>
@@ -4979,6 +5765,7 @@
                 <w:rFonts w:asciiTheme="majorBidi" w:hAnsiTheme="majorBidi" w:cstheme="majorBidi"/>
                 <w:sz w:val="24"/>
                 <w:szCs w:val="24"/>
+                <w:lang w:val="fr-FR"/>
               </w:rPr>
               <w:t>Sun JVM</w:t>
             </w:r>
@@ -4991,11 +5778,13 @@
                 <w:rFonts w:asciiTheme="majorBidi" w:hAnsiTheme="majorBidi" w:cstheme="majorBidi"/>
                 <w:sz w:val="24"/>
                 <w:szCs w:val="24"/>
+                <w:lang w:val="fr-FR"/>
               </w:rPr>
             </w:pPr>
             <w:r>
               <w:rPr>
                 <w:rStyle w:val="comment-copy"/>
+                <w:lang w:val="fr-FR"/>
               </w:rPr>
               <w:t>-</w:t>
             </w:r>
@@ -5005,9 +5794,22 @@
                 <w:rFonts w:asciiTheme="majorBidi" w:hAnsiTheme="majorBidi" w:cstheme="majorBidi"/>
                 <w:sz w:val="24"/>
                 <w:szCs w:val="24"/>
-              </w:rPr>
-              <w:t>Documentation sur l’API de temps réel se trouvant dans le package javax.realtime</w:t>
-            </w:r>
+                <w:lang w:val="fr-FR"/>
+              </w:rPr>
+              <w:t xml:space="preserve">Documentation sur l’API de temps réel se trouvant dans le package </w:t>
+            </w:r>
+            <w:proofErr w:type="spellStart"/>
+            <w:r>
+              <w:rPr>
+                <w:rStyle w:val="comment-copy"/>
+                <w:rFonts w:asciiTheme="majorBidi" w:hAnsiTheme="majorBidi" w:cstheme="majorBidi"/>
+                <w:sz w:val="24"/>
+                <w:szCs w:val="24"/>
+                <w:lang w:val="fr-FR"/>
+              </w:rPr>
+              <w:t>javax.realtime</w:t>
+            </w:r>
+            <w:proofErr w:type="spellEnd"/>
           </w:p>
           <w:p>
             <w:pPr>
@@ -5029,7 +5831,7 @@
               </w:rPr>
               <w:t xml:space="preserve">Site web : </w:t>
             </w:r>
-            <w:hyperlink r:id="rId9" w:history="1">
+            <w:hyperlink r:id="rId10" w:history="1">
               <w:r>
                 <w:rPr>
                   <w:rStyle w:val="Lienhypertexte"/>
@@ -5050,6 +5852,7 @@
                 <w:color w:val="000000" w:themeColor="text1"/>
                 <w:sz w:val="24"/>
                 <w:szCs w:val="24"/>
+                <w:lang w:val="fr-FR"/>
               </w:rPr>
             </w:pPr>
             <w:r>
@@ -5059,6 +5862,7 @@
                 <w:color w:val="000000" w:themeColor="text1"/>
                 <w:sz w:val="24"/>
                 <w:szCs w:val="24"/>
+                <w:lang w:val="fr-FR"/>
               </w:rPr>
               <w:t>-Création de thread qui s’exécute en temps réel</w:t>
             </w:r>
@@ -5071,6 +5875,7 @@
                 <w:color w:val="000000" w:themeColor="text1"/>
                 <w:sz w:val="24"/>
                 <w:szCs w:val="24"/>
+                <w:lang w:val="fr-FR"/>
               </w:rPr>
             </w:pPr>
             <w:r>
@@ -5079,12 +5884,14 @@
                 <w:rFonts w:asciiTheme="majorBidi" w:hAnsiTheme="majorBidi" w:cstheme="majorBidi"/>
                 <w:sz w:val="24"/>
                 <w:szCs w:val="24"/>
+                <w:lang w:val="fr-FR"/>
               </w:rPr>
               <w:t>Tutoriel :</w:t>
             </w:r>
             <w:r>
               <w:rPr>
                 <w:rStyle w:val="comment-copy"/>
+                <w:lang w:val="fr-FR"/>
               </w:rPr>
               <w:t xml:space="preserve"> </w:t>
             </w:r>
@@ -5096,6 +5903,7 @@
                 <w:sz w:val="24"/>
                 <w:szCs w:val="24"/>
                 <w:u w:val="single"/>
+                <w:lang w:val="fr-FR"/>
               </w:rPr>
               <w:t>http://www.infres.enst.fr/~domas/TPJavaRTS.html</w:t>
             </w:r>
@@ -5106,6 +5914,9 @@
     <w:p>
       <w:pPr>
         <w:pStyle w:val="Titre1"/>
+        <w:rPr>
+          <w:lang w:val="fr-FR"/>
+        </w:rPr>
       </w:pPr>
     </w:p>
     <w:p>
@@ -5132,6 +5943,7 @@
           <w:rFonts w:asciiTheme="majorBidi" w:hAnsiTheme="majorBidi"/>
           <w:sz w:val="24"/>
           <w:szCs w:val="24"/>
+          <w:lang w:val="fr-FR"/>
         </w:rPr>
       </w:pPr>
       <w:r>
@@ -5139,97 +5951,29 @@
           <w:rFonts w:asciiTheme="majorBidi" w:hAnsiTheme="majorBidi"/>
           <w:sz w:val="24"/>
           <w:szCs w:val="24"/>
-        </w:rPr>
-        <w:t xml:space="preserve">Ce projet comporte beaucoup de risques. Ceux identifiés semblent les plus évidents. Une  évaluation de chaque risque se fera à la fin de chaque itération. On </w:t>
-      </w:r>
-      <w:r>
-        <w:rPr>
-          <w:rFonts w:asciiTheme="majorBidi" w:hAnsiTheme="majorBidi"/>
-          <w:sz w:val="24"/>
-          <w:szCs w:val="24"/>
-        </w:rPr>
-        <w:t>pourra ainsi</w:t>
-      </w:r>
-      <w:r>
-        <w:rPr>
-          <w:rFonts w:asciiTheme="majorBidi" w:hAnsiTheme="majorBidi"/>
-          <w:sz w:val="24"/>
-          <w:szCs w:val="24"/>
-        </w:rPr>
-        <w:t xml:space="preserve"> </w:t>
-      </w:r>
-      <w:r>
-        <w:rPr>
-          <w:rFonts w:asciiTheme="majorBidi" w:hAnsiTheme="majorBidi"/>
-          <w:sz w:val="24"/>
-          <w:szCs w:val="24"/>
-        </w:rPr>
-        <w:t>constater leur diminution ou leur disparition pour la fin du projet même si de nouveaux</w:t>
-      </w:r>
-      <w:r>
-        <w:rPr>
-          <w:rFonts w:asciiTheme="majorBidi" w:hAnsiTheme="majorBidi"/>
-          <w:sz w:val="24"/>
-          <w:szCs w:val="24"/>
-        </w:rPr>
-        <w:t xml:space="preserve"> </w:t>
-      </w:r>
-      <w:r>
-        <w:rPr>
-          <w:rFonts w:asciiTheme="majorBidi" w:hAnsiTheme="majorBidi"/>
-          <w:sz w:val="24"/>
-          <w:szCs w:val="24"/>
-        </w:rPr>
-        <w:t>risques peuvent apparaître en cours de projet, ils seront ajouté</w:t>
-      </w:r>
-      <w:r>
-        <w:rPr>
-          <w:rFonts w:asciiTheme="majorBidi" w:hAnsiTheme="majorBidi"/>
-          <w:sz w:val="24"/>
-          <w:szCs w:val="24"/>
-        </w:rPr>
-        <w:t>s</w:t>
-      </w:r>
-      <w:r>
-        <w:rPr>
-          <w:rFonts w:asciiTheme="majorBidi" w:hAnsiTheme="majorBidi"/>
-          <w:sz w:val="24"/>
-          <w:szCs w:val="24"/>
-        </w:rPr>
-        <w:t xml:space="preserve"> et pris en compte afin de les</w:t>
-      </w:r>
-      <w:r>
-        <w:rPr>
-          <w:rFonts w:asciiTheme="majorBidi" w:hAnsiTheme="majorBidi"/>
-          <w:sz w:val="24"/>
-          <w:szCs w:val="24"/>
-        </w:rPr>
-        <w:t xml:space="preserve"> </w:t>
-      </w:r>
-      <w:r>
-        <w:rPr>
-          <w:rFonts w:asciiTheme="majorBidi" w:hAnsiTheme="majorBidi"/>
-          <w:sz w:val="24"/>
-          <w:szCs w:val="24"/>
-        </w:rPr>
-        <w:t>réduire voire éliminer également.</w:t>
+          <w:lang w:val="fr-FR"/>
+        </w:rPr>
+        <w:t>Ce projet comporte beaucoup de risques. Ceux identifiés semblent les plus évidents. Une  évaluation de chaque risque se fera à la fin de chaque itération. On pourra ainsi constater leur diminution ou leur disparition pour la fin du projet même si de nouveaux risques peuvent apparaître en cours de projet, ils seront ajoutés et pris en compte afin de les réduire voire éliminer également.</w:t>
       </w:r>
     </w:p>
-    <w:p/>
     <w:p>
       <w:pPr>
         <w:rPr>
+          <w:lang w:val="fr-FR"/>
+        </w:rPr>
+      </w:pPr>
+    </w:p>
+    <w:p>
+      <w:pPr>
+        <w:rPr>
           <w:color w:val="800000"/>
+          <w:lang w:val="fr-FR"/>
         </w:rPr>
       </w:pPr>
     </w:p>
     <w:sectPr>
-      <w:headerReference w:type="even" r:id="rId10"/>
       <w:headerReference w:type="default" r:id="rId11"/>
-      <w:footerReference w:type="even" r:id="rId12"/>
-      <w:footerReference w:type="default" r:id="rId13"/>
-      <w:headerReference w:type="first" r:id="rId14"/>
-      <w:footerReference w:type="first" r:id="rId15"/>
+      <w:footerReference w:type="default" r:id="rId12"/>
       <w:pgSz w:w="11906" w:h="16838"/>
       <w:pgMar w:top="1417" w:right="1417" w:bottom="1417" w:left="1417" w:header="708" w:footer="708" w:gutter="0"/>
       <w:cols w:space="708"/>
@@ -5241,8 +5985,8 @@
 </file>
 
 <file path=word/endnotes.xml><?xml version="1.0" encoding="utf-8"?>
-<w:endnotes xmlns:ve="http://schemas.openxmlformats.org/markup-compatibility/2006" xmlns:o="urn:schemas-microsoft-com:office:office" xmlns:r="http://schemas.openxmlformats.org/officeDocument/2006/relationships" xmlns:m="http://schemas.openxmlformats.org/officeDocument/2006/math" xmlns:v="urn:schemas-microsoft-com:vml" xmlns:wp="http://schemas.openxmlformats.org/drawingml/2006/wordprocessingDrawing" xmlns:w10="urn:schemas-microsoft-com:office:word" xmlns:w="http://schemas.openxmlformats.org/wordprocessingml/2006/main" xmlns:wne="http://schemas.microsoft.com/office/word/2006/wordml">
-  <w:endnote w:type="separator" w:id="0">
+<w:endnotes xmlns:wpc="http://schemas.microsoft.com/office/word/2010/wordprocessingCanvas" xmlns:mc="http://schemas.openxmlformats.org/markup-compatibility/2006" xmlns:o="urn:schemas-microsoft-com:office:office" xmlns:r="http://schemas.openxmlformats.org/officeDocument/2006/relationships" xmlns:m="http://schemas.openxmlformats.org/officeDocument/2006/math" xmlns:v="urn:schemas-microsoft-com:vml" xmlns:wp14="http://schemas.microsoft.com/office/word/2010/wordprocessingDrawing" xmlns:wp="http://schemas.openxmlformats.org/drawingml/2006/wordprocessingDrawing" xmlns:w10="urn:schemas-microsoft-com:office:word" xmlns:w="http://schemas.openxmlformats.org/wordprocessingml/2006/main" xmlns:w14="http://schemas.microsoft.com/office/word/2010/wordml" xmlns:wpg="http://schemas.microsoft.com/office/word/2010/wordprocessingGroup" xmlns:wpi="http://schemas.microsoft.com/office/word/2010/wordprocessingInk" xmlns:wne="http://schemas.microsoft.com/office/word/2006/wordml" xmlns:wps="http://schemas.microsoft.com/office/word/2010/wordprocessingShape" mc:Ignorable="w14 wp14">
+  <w:endnote w:type="separator" w:id="-1">
     <w:p>
       <w:pPr>
         <w:spacing w:after="0" w:line="240" w:lineRule="auto"/>
@@ -5252,7 +5996,7 @@
       </w:r>
     </w:p>
   </w:endnote>
-  <w:endnote w:type="continuationSeparator" w:id="1">
+  <w:endnote w:type="continuationSeparator" w:id="0">
     <w:p>
       <w:pPr>
         <w:spacing w:after="0" w:line="240" w:lineRule="auto"/>
@@ -5266,17 +6010,7 @@
 </file>
 
 <file path=word/footer1.xml><?xml version="1.0" encoding="utf-8"?>
-<w:ftr xmlns:ve="http://schemas.openxmlformats.org/markup-compatibility/2006" xmlns:o="urn:schemas-microsoft-com:office:office" xmlns:r="http://schemas.openxmlformats.org/officeDocument/2006/relationships" xmlns:m="http://schemas.openxmlformats.org/officeDocument/2006/math" xmlns:v="urn:schemas-microsoft-com:vml" xmlns:wp="http://schemas.openxmlformats.org/drawingml/2006/wordprocessingDrawing" xmlns:w10="urn:schemas-microsoft-com:office:word" xmlns:w="http://schemas.openxmlformats.org/wordprocessingml/2006/main" xmlns:wne="http://schemas.microsoft.com/office/word/2006/wordml">
-  <w:p>
-    <w:pPr>
-      <w:pStyle w:val="Pieddepage"/>
-    </w:pPr>
-  </w:p>
-</w:ftr>
-</file>
-
-<file path=word/footer2.xml><?xml version="1.0" encoding="utf-8"?>
-<w:ftr xmlns:ve="http://schemas.openxmlformats.org/markup-compatibility/2006" xmlns:o="urn:schemas-microsoft-com:office:office" xmlns:r="http://schemas.openxmlformats.org/officeDocument/2006/relationships" xmlns:m="http://schemas.openxmlformats.org/officeDocument/2006/math" xmlns:v="urn:schemas-microsoft-com:vml" xmlns:wp="http://schemas.openxmlformats.org/drawingml/2006/wordprocessingDrawing" xmlns:w10="urn:schemas-microsoft-com:office:word" xmlns:w="http://schemas.openxmlformats.org/wordprocessingml/2006/main" xmlns:wne="http://schemas.microsoft.com/office/word/2006/wordml">
+<w:ftr xmlns:wpc="http://schemas.microsoft.com/office/word/2010/wordprocessingCanvas" xmlns:mc="http://schemas.openxmlformats.org/markup-compatibility/2006" xmlns:o="urn:schemas-microsoft-com:office:office" xmlns:r="http://schemas.openxmlformats.org/officeDocument/2006/relationships" xmlns:m="http://schemas.openxmlformats.org/officeDocument/2006/math" xmlns:v="urn:schemas-microsoft-com:vml" xmlns:wp14="http://schemas.microsoft.com/office/word/2010/wordprocessingDrawing" xmlns:wp="http://schemas.openxmlformats.org/drawingml/2006/wordprocessingDrawing" xmlns:w10="urn:schemas-microsoft-com:office:word" xmlns:w="http://schemas.openxmlformats.org/wordprocessingml/2006/main" xmlns:w14="http://schemas.microsoft.com/office/word/2010/wordml" xmlns:wpg="http://schemas.microsoft.com/office/word/2010/wordprocessingGroup" xmlns:wpi="http://schemas.microsoft.com/office/word/2010/wordprocessingInk" xmlns:wne="http://schemas.microsoft.com/office/word/2006/wordml" xmlns:wps="http://schemas.microsoft.com/office/word/2010/wordprocessingShape" mc:Ignorable="w14 wp14">
   <w:tbl>
     <w:tblPr>
       <w:tblW w:w="5000" w:type="pct"/>
@@ -5287,7 +6021,7 @@
         <w:bottom w:w="72" w:type="dxa"/>
         <w:right w:w="115" w:type="dxa"/>
       </w:tblCellMar>
-      <w:tblLook w:val="04A0"/>
+      <w:tblLook w:val="04A0" w:firstRow="1" w:lastRow="0" w:firstColumn="1" w:lastColumn="0" w:noHBand="0" w:noVBand="1"/>
     </w:tblPr>
     <w:tblGrid>
       <w:gridCol w:w="8372"/>
@@ -5318,6 +6052,7 @@
               <w:dataBinding w:prefixMappings="xmlns:ns0='http://schemas.openxmlformats.org/officeDocument/2006/extended-properties'" w:xpath="/ns0:Properties[1]/ns0:Company[1]" w:storeItemID="{6668398D-A668-4E3E-A5EB-62B293D839F1}"/>
               <w:text/>
             </w:sdtPr>
+            <w:sdtEndPr/>
             <w:sdtContent>
               <w:r>
                 <w:rPr>
@@ -5377,19 +6112,9 @@
 </w:ftr>
 </file>
 
-<file path=word/footer3.xml><?xml version="1.0" encoding="utf-8"?>
-<w:ftr xmlns:ve="http://schemas.openxmlformats.org/markup-compatibility/2006" xmlns:o="urn:schemas-microsoft-com:office:office" xmlns:r="http://schemas.openxmlformats.org/officeDocument/2006/relationships" xmlns:m="http://schemas.openxmlformats.org/officeDocument/2006/math" xmlns:v="urn:schemas-microsoft-com:vml" xmlns:wp="http://schemas.openxmlformats.org/drawingml/2006/wordprocessingDrawing" xmlns:w10="urn:schemas-microsoft-com:office:word" xmlns:w="http://schemas.openxmlformats.org/wordprocessingml/2006/main" xmlns:wne="http://schemas.microsoft.com/office/word/2006/wordml">
-  <w:p>
-    <w:pPr>
-      <w:pStyle w:val="Pieddepage"/>
-    </w:pPr>
-  </w:p>
-</w:ftr>
-</file>
-
 <file path=word/footnotes.xml><?xml version="1.0" encoding="utf-8"?>
-<w:footnotes xmlns:ve="http://schemas.openxmlformats.org/markup-compatibility/2006" xmlns:o="urn:schemas-microsoft-com:office:office" xmlns:r="http://schemas.openxmlformats.org/officeDocument/2006/relationships" xmlns:m="http://schemas.openxmlformats.org/officeDocument/2006/math" xmlns:v="urn:schemas-microsoft-com:vml" xmlns:wp="http://schemas.openxmlformats.org/drawingml/2006/wordprocessingDrawing" xmlns:w10="urn:schemas-microsoft-com:office:word" xmlns:w="http://schemas.openxmlformats.org/wordprocessingml/2006/main" xmlns:wne="http://schemas.microsoft.com/office/word/2006/wordml">
-  <w:footnote w:type="separator" w:id="0">
+<w:footnotes xmlns:wpc="http://schemas.microsoft.com/office/word/2010/wordprocessingCanvas" xmlns:mc="http://schemas.openxmlformats.org/markup-compatibility/2006" xmlns:o="urn:schemas-microsoft-com:office:office" xmlns:r="http://schemas.openxmlformats.org/officeDocument/2006/relationships" xmlns:m="http://schemas.openxmlformats.org/officeDocument/2006/math" xmlns:v="urn:schemas-microsoft-com:vml" xmlns:wp14="http://schemas.microsoft.com/office/word/2010/wordprocessingDrawing" xmlns:wp="http://schemas.openxmlformats.org/drawingml/2006/wordprocessingDrawing" xmlns:w10="urn:schemas-microsoft-com:office:word" xmlns:w="http://schemas.openxmlformats.org/wordprocessingml/2006/main" xmlns:w14="http://schemas.microsoft.com/office/word/2010/wordml" xmlns:wpg="http://schemas.microsoft.com/office/word/2010/wordprocessingGroup" xmlns:wpi="http://schemas.microsoft.com/office/word/2010/wordprocessingInk" xmlns:wne="http://schemas.microsoft.com/office/word/2006/wordml" xmlns:wps="http://schemas.microsoft.com/office/word/2010/wordprocessingShape" mc:Ignorable="w14 wp14">
+  <w:footnote w:type="separator" w:id="-1">
     <w:p>
       <w:pPr>
         <w:spacing w:after="0" w:line="240" w:lineRule="auto"/>
@@ -5399,7 +6124,7 @@
       </w:r>
     </w:p>
   </w:footnote>
-  <w:footnote w:type="continuationSeparator" w:id="1">
+  <w:footnote w:type="continuationSeparator" w:id="0">
     <w:p>
       <w:pPr>
         <w:spacing w:after="0" w:line="240" w:lineRule="auto"/>
@@ -5413,23 +6138,13 @@
 </file>
 
 <file path=word/header1.xml><?xml version="1.0" encoding="utf-8"?>
-<w:hdr xmlns:ve="http://schemas.openxmlformats.org/markup-compatibility/2006" xmlns:o="urn:schemas-microsoft-com:office:office" xmlns:r="http://schemas.openxmlformats.org/officeDocument/2006/relationships" xmlns:m="http://schemas.openxmlformats.org/officeDocument/2006/math" xmlns:v="urn:schemas-microsoft-com:vml" xmlns:wp="http://schemas.openxmlformats.org/drawingml/2006/wordprocessingDrawing" xmlns:w10="urn:schemas-microsoft-com:office:word" xmlns:w="http://schemas.openxmlformats.org/wordprocessingml/2006/main" xmlns:wne="http://schemas.microsoft.com/office/word/2006/wordml">
-  <w:p>
-    <w:pPr>
-      <w:pStyle w:val="En-tte"/>
-    </w:pPr>
-  </w:p>
-</w:hdr>
-</file>
-
-<file path=word/header2.xml><?xml version="1.0" encoding="utf-8"?>
-<w:hdr xmlns:ve="http://schemas.openxmlformats.org/markup-compatibility/2006" xmlns:o="urn:schemas-microsoft-com:office:office" xmlns:r="http://schemas.openxmlformats.org/officeDocument/2006/relationships" xmlns:m="http://schemas.openxmlformats.org/officeDocument/2006/math" xmlns:v="urn:schemas-microsoft-com:vml" xmlns:wp="http://schemas.openxmlformats.org/drawingml/2006/wordprocessingDrawing" xmlns:w10="urn:schemas-microsoft-com:office:word" xmlns:w="http://schemas.openxmlformats.org/wordprocessingml/2006/main" xmlns:wne="http://schemas.microsoft.com/office/word/2006/wordml">
+<w:hdr xmlns:wpc="http://schemas.microsoft.com/office/word/2010/wordprocessingCanvas" xmlns:mc="http://schemas.openxmlformats.org/markup-compatibility/2006" xmlns:o="urn:schemas-microsoft-com:office:office" xmlns:r="http://schemas.openxmlformats.org/officeDocument/2006/relationships" xmlns:m="http://schemas.openxmlformats.org/officeDocument/2006/math" xmlns:v="urn:schemas-microsoft-com:vml" xmlns:wp14="http://schemas.microsoft.com/office/word/2010/wordprocessingDrawing" xmlns:wp="http://schemas.openxmlformats.org/drawingml/2006/wordprocessingDrawing" xmlns:w10="urn:schemas-microsoft-com:office:word" xmlns:w="http://schemas.openxmlformats.org/wordprocessingml/2006/main" xmlns:w14="http://schemas.microsoft.com/office/word/2010/wordml" xmlns:wpg="http://schemas.microsoft.com/office/word/2010/wordprocessingGroup" xmlns:wpi="http://schemas.microsoft.com/office/word/2010/wordprocessingInk" xmlns:wne="http://schemas.microsoft.com/office/word/2006/wordml" xmlns:wps="http://schemas.microsoft.com/office/word/2010/wordprocessingShape" mc:Ignorable="w14 wp14">
   <w:tbl>
     <w:tblPr>
       <w:tblStyle w:val="Grilledutableau"/>
       <w:tblW w:w="0" w:type="auto"/>
       <w:jc w:val="center"/>
-      <w:tblLook w:val="04A0"/>
+      <w:tblLook w:val="04A0" w:firstRow="1" w:lastRow="0" w:firstColumn="1" w:lastColumn="0" w:noHBand="0" w:noVBand="1"/>
     </w:tblPr>
     <w:tblGrid>
       <w:gridCol w:w="3096"/>
@@ -5465,7 +6180,7 @@
               <w:lang w:val="fr-FR" w:eastAsia="fr-FR" w:bidi="ar-SA"/>
             </w:rPr>
             <w:drawing>
-              <wp:inline distT="0" distB="0" distL="0" distR="0">
+              <wp:inline distT="0" distB="0" distL="0" distR="0" wp14:anchorId="0FF049CB" wp14:editId="104BA726">
                 <wp:extent cx="1819910" cy="629920"/>
                 <wp:effectExtent l="0" t="0" r="8890" b="0"/>
                 <wp:docPr id="6" name="Image 6" descr="Description : esiag.jpg"/>
@@ -5485,7 +6200,7 @@
                         <a:blip r:embed="rId1">
                           <a:extLst>
                             <a:ext uri="{28A0092B-C50C-407E-A947-70E740481C1C}">
-                              <a14:useLocalDpi xmlns:a14="http://schemas.microsoft.com/office/drawing/2010/main" xmlns:wps="http://schemas.microsoft.com/office/word/2010/wordprocessingShape" xmlns:wpi="http://schemas.microsoft.com/office/word/2010/wordprocessingInk" xmlns:wpg="http://schemas.microsoft.com/office/word/2010/wordprocessingGroup" xmlns:w14="http://schemas.microsoft.com/office/word/2010/wordml" xmlns:w="http://schemas.openxmlformats.org/wordprocessingml/2006/main" xmlns:w10="urn:schemas-microsoft-com:office:word" xmlns:wp14="http://schemas.microsoft.com/office/word/2010/wordprocessingDrawing" xmlns:v="urn:schemas-microsoft-com:vml" xmlns:o="urn:schemas-microsoft-com:office:office" xmlns:mc="http://schemas.openxmlformats.org/markup-compatibility/2006" xmlns:wpc="http://schemas.microsoft.com/office/word/2010/wordprocessingCanvas" xmlns="" val="0"/>
+                              <a14:useLocalDpi xmlns:a14="http://schemas.microsoft.com/office/drawing/2010/main" val="0"/>
                             </a:ext>
                           </a:extLst>
                         </a:blip>
@@ -5536,6 +6251,7 @@
               <w:color w:val="800000"/>
               <w:sz w:val="32"/>
               <w:szCs w:val="32"/>
+              <w:lang w:val="fr-FR"/>
             </w:rPr>
           </w:pPr>
           <w:r>
@@ -5544,6 +6260,7 @@
               <w:color w:val="800000"/>
               <w:sz w:val="32"/>
               <w:szCs w:val="32"/>
+              <w:lang w:val="fr-FR"/>
             </w:rPr>
             <w:t>ESIAG 2012_2013</w:t>
           </w:r>
@@ -5557,6 +6274,7 @@
               <w:color w:val="800000"/>
               <w:sz w:val="32"/>
               <w:szCs w:val="32"/>
+              <w:lang w:val="fr-FR"/>
             </w:rPr>
           </w:pPr>
           <w:r>
@@ -5565,6 +6283,7 @@
               <w:color w:val="800000"/>
               <w:sz w:val="32"/>
               <w:szCs w:val="32"/>
+              <w:lang w:val="fr-FR"/>
             </w:rPr>
             <w:t>Analyse des risques</w:t>
           </w:r>
@@ -5577,6 +6296,7 @@
               <w:b/>
               <w:sz w:val="32"/>
               <w:szCs w:val="32"/>
+              <w:lang w:val="fr-FR"/>
             </w:rPr>
           </w:pPr>
           <w:r>
@@ -5585,8 +6305,9 @@
               <w:color w:val="800000"/>
               <w:sz w:val="32"/>
               <w:szCs w:val="32"/>
+              <w:lang w:val="fr-FR"/>
             </w:rPr>
-            <w:t>Version 0.0.2</w:t>
+            <w:t>Version 0.2.0</w:t>
           </w:r>
         </w:p>
       </w:tc>
@@ -5598,29 +6319,23 @@
       <w:rPr>
         <w:rFonts w:ascii="Arial" w:hAnsi="Arial" w:cs="Arial"/>
         <w:szCs w:val="20"/>
+        <w:lang w:val="fr-FR"/>
       </w:rPr>
     </w:pPr>
   </w:p>
   <w:p>
     <w:pPr>
       <w:pStyle w:val="En-tte"/>
-    </w:pPr>
-  </w:p>
-</w:hdr>
-</file>
-
-<file path=word/header3.xml><?xml version="1.0" encoding="utf-8"?>
-<w:hdr xmlns:ve="http://schemas.openxmlformats.org/markup-compatibility/2006" xmlns:o="urn:schemas-microsoft-com:office:office" xmlns:r="http://schemas.openxmlformats.org/officeDocument/2006/relationships" xmlns:m="http://schemas.openxmlformats.org/officeDocument/2006/math" xmlns:v="urn:schemas-microsoft-com:vml" xmlns:wp="http://schemas.openxmlformats.org/drawingml/2006/wordprocessingDrawing" xmlns:w10="urn:schemas-microsoft-com:office:word" xmlns:w="http://schemas.openxmlformats.org/wordprocessingml/2006/main" xmlns:wne="http://schemas.microsoft.com/office/word/2006/wordml">
-  <w:p>
-    <w:pPr>
-      <w:pStyle w:val="En-tte"/>
+      <w:rPr>
+        <w:lang w:val="fr-FR"/>
+      </w:rPr>
     </w:pPr>
   </w:p>
 </w:hdr>
 </file>
 
 <file path=word/numbering.xml><?xml version="1.0" encoding="utf-8"?>
-<w:numbering xmlns:ve="http://schemas.openxmlformats.org/markup-compatibility/2006" xmlns:o="urn:schemas-microsoft-com:office:office" xmlns:r="http://schemas.openxmlformats.org/officeDocument/2006/relationships" xmlns:m="http://schemas.openxmlformats.org/officeDocument/2006/math" xmlns:v="urn:schemas-microsoft-com:vml" xmlns:wp="http://schemas.openxmlformats.org/drawingml/2006/wordprocessingDrawing" xmlns:w10="urn:schemas-microsoft-com:office:word" xmlns:w="http://schemas.openxmlformats.org/wordprocessingml/2006/main" xmlns:wne="http://schemas.microsoft.com/office/word/2006/wordml">
+<w:numbering xmlns:wpc="http://schemas.microsoft.com/office/word/2010/wordprocessingCanvas" xmlns:mc="http://schemas.openxmlformats.org/markup-compatibility/2006" xmlns:o="urn:schemas-microsoft-com:office:office" xmlns:r="http://schemas.openxmlformats.org/officeDocument/2006/relationships" xmlns:m="http://schemas.openxmlformats.org/officeDocument/2006/math" xmlns:v="urn:schemas-microsoft-com:vml" xmlns:wp14="http://schemas.microsoft.com/office/word/2010/wordprocessingDrawing" xmlns:wp="http://schemas.openxmlformats.org/drawingml/2006/wordprocessingDrawing" xmlns:w10="urn:schemas-microsoft-com:office:word" xmlns:w="http://schemas.openxmlformats.org/wordprocessingml/2006/main" xmlns:w14="http://schemas.microsoft.com/office/word/2010/wordml" xmlns:wpg="http://schemas.microsoft.com/office/word/2010/wordprocessingGroup" xmlns:wpi="http://schemas.microsoft.com/office/word/2010/wordprocessingInk" xmlns:wne="http://schemas.microsoft.com/office/word/2006/wordml" xmlns:wps="http://schemas.microsoft.com/office/word/2010/wordprocessingShape" mc:Ignorable="w14 wp14">
   <w:abstractNum w:abstractNumId="0">
     <w:nsid w:val="095521AA"/>
     <w:multiLevelType w:val="hybridMultilevel"/>
@@ -6421,7 +7136,7 @@
 </file>
 
 <file path=word/styles.xml><?xml version="1.0" encoding="utf-8"?>
-<w:styles xmlns:r="http://schemas.openxmlformats.org/officeDocument/2006/relationships" xmlns:w="http://schemas.openxmlformats.org/wordprocessingml/2006/main">
+<w:styles xmlns:mc="http://schemas.openxmlformats.org/markup-compatibility/2006" xmlns:r="http://schemas.openxmlformats.org/officeDocument/2006/relationships" xmlns:w="http://schemas.openxmlformats.org/wordprocessingml/2006/main" xmlns:w14="http://schemas.microsoft.com/office/word/2010/wordml" mc:Ignorable="w14">
   <w:docDefaults>
     <w:rPrDefault>
       <w:rPr>
@@ -6791,7 +7506,6 @@
     <w:uiPriority w:val="99"/>
     <w:semiHidden/>
     <w:unhideWhenUsed/>
-    <w:qFormat/>
     <w:tblPr>
       <w:tblInd w:w="0" w:type="dxa"/>
       <w:tblCellMar>
@@ -7517,9 +8231,9 @@
     <w:pPr>
       <w:keepNext/>
       <w:keepLines/>
-      <w:numPr>
-        <w:numId w:val="9"/>
-      </w:numPr>
+      <w:tabs>
+        <w:tab w:val="num" w:pos="360"/>
+      </w:tabs>
       <w:spacing w:after="240" w:line="240" w:lineRule="auto"/>
       <w:outlineLvl w:val="0"/>
     </w:pPr>
@@ -7545,11 +8259,8 @@
     <w:pPr>
       <w:keepNext/>
       <w:keepLines/>
-      <w:numPr>
-        <w:ilvl w:val="1"/>
-        <w:numId w:val="9"/>
-      </w:numPr>
       <w:tabs>
+        <w:tab w:val="num" w:pos="0"/>
         <w:tab w:val="left" w:pos="567"/>
       </w:tabs>
       <w:spacing w:after="240" w:line="240" w:lineRule="auto"/>
@@ -7580,6 +8291,7 @@
       </w:numPr>
       <w:tabs>
         <w:tab w:val="clear" w:pos="567"/>
+        <w:tab w:val="num" w:pos="0"/>
         <w:tab w:val="left" w:pos="709"/>
       </w:tabs>
       <w:outlineLvl w:val="2"/>
@@ -7600,11 +8312,8 @@
     <w:pPr>
       <w:keepNext/>
       <w:widowControl w:val="0"/>
-      <w:numPr>
-        <w:ilvl w:val="3"/>
-        <w:numId w:val="9"/>
-      </w:numPr>
       <w:tabs>
+        <w:tab w:val="num" w:pos="0"/>
         <w:tab w:val="left" w:pos="851"/>
       </w:tabs>
       <w:spacing w:after="240" w:line="240" w:lineRule="auto"/>
@@ -7629,11 +8338,8 @@
     <w:rsid w:val="00E35B42"/>
     <w:pPr>
       <w:widowControl w:val="0"/>
-      <w:numPr>
-        <w:ilvl w:val="4"/>
-        <w:numId w:val="9"/>
-      </w:numPr>
       <w:tabs>
+        <w:tab w:val="num" w:pos="0"/>
         <w:tab w:val="left" w:pos="993"/>
       </w:tabs>
       <w:spacing w:after="240" w:line="240" w:lineRule="auto"/>
@@ -7658,10 +8364,9 @@
     <w:rsid w:val="00E35B42"/>
     <w:pPr>
       <w:widowControl w:val="0"/>
-      <w:numPr>
-        <w:ilvl w:val="5"/>
-        <w:numId w:val="9"/>
-      </w:numPr>
+      <w:tabs>
+        <w:tab w:val="num" w:pos="0"/>
+      </w:tabs>
       <w:spacing w:before="240" w:after="60" w:line="240" w:lineRule="auto"/>
       <w:jc w:val="both"/>
       <w:outlineLvl w:val="5"/>
@@ -7684,10 +8389,9 @@
     <w:rsid w:val="00E35B42"/>
     <w:pPr>
       <w:widowControl w:val="0"/>
-      <w:numPr>
-        <w:ilvl w:val="6"/>
-        <w:numId w:val="9"/>
-      </w:numPr>
+      <w:tabs>
+        <w:tab w:val="num" w:pos="0"/>
+      </w:tabs>
       <w:spacing w:before="240" w:after="60" w:line="240" w:lineRule="auto"/>
       <w:jc w:val="both"/>
       <w:outlineLvl w:val="6"/>
@@ -7710,10 +8414,9 @@
     <w:rsid w:val="00E35B42"/>
     <w:pPr>
       <w:widowControl w:val="0"/>
-      <w:numPr>
-        <w:ilvl w:val="7"/>
-        <w:numId w:val="9"/>
-      </w:numPr>
+      <w:tabs>
+        <w:tab w:val="num" w:pos="0"/>
+      </w:tabs>
       <w:spacing w:before="240" w:after="60" w:line="240" w:lineRule="auto"/>
       <w:jc w:val="both"/>
       <w:outlineLvl w:val="7"/>
@@ -7736,10 +8439,9 @@
     <w:rsid w:val="00E35B42"/>
     <w:pPr>
       <w:widowControl w:val="0"/>
-      <w:numPr>
-        <w:ilvl w:val="8"/>
-        <w:numId w:val="9"/>
-      </w:numPr>
+      <w:tabs>
+        <w:tab w:val="num" w:pos="0"/>
+      </w:tabs>
       <w:spacing w:before="240" w:after="60" w:line="240" w:lineRule="auto"/>
       <w:jc w:val="both"/>
       <w:outlineLvl w:val="8"/>
@@ -7951,9 +8653,9 @@
     <w:qFormat/>
     <w:rsid w:val="00E35B42"/>
     <w:pPr>
-      <w:numPr>
-        <w:numId w:val="0"/>
-      </w:numPr>
+      <w:tabs>
+        <w:tab w:val="clear" w:pos="360"/>
+      </w:tabs>
       <w:spacing w:before="480" w:after="0" w:line="276" w:lineRule="auto"/>
       <w:outlineLvl w:val="9"/>
     </w:pPr>
@@ -8098,6 +8800,7 @@
       <w:szCs w:val="22"/>
     </w:rPr>
     <w:tblPr>
+      <w:tblInd w:w="0" w:type="dxa"/>
       <w:tblBorders>
         <w:top w:val="single" w:sz="4" w:space="0" w:color="auto"/>
         <w:left w:val="single" w:sz="4" w:space="0" w:color="auto"/>
@@ -8407,7 +9110,7 @@
 </file>
 
 <file path=customXml/itemProps1.xml><?xml version="1.0" encoding="utf-8"?>
-<ds:datastoreItem xmlns:ds="http://schemas.openxmlformats.org/officeDocument/2006/customXml" ds:itemID="{879B3B10-853C-4B59-82BB-C64EF9F4B193}">
+<ds:datastoreItem xmlns:ds="http://schemas.openxmlformats.org/officeDocument/2006/customXml" ds:itemID="{D47FDD7C-EC99-451D-B2E7-A97831595ED5}">
   <ds:schemaRefs>
     <ds:schemaRef ds:uri="http://schemas.openxmlformats.org/officeDocument/2006/bibliography"/>
   </ds:schemaRefs>
